--- a/Mario Manzanarez/Reporte_Estancias_Mario Josafath Manzanarez Aguirre.docx
+++ b/Mario Manzanarez/Reporte_Estancias_Mario Josafath Manzanarez Aguirre.docx
@@ -448,7 +448,7 @@
         <w:rPr>
           <w:rStyle w:val="Textoennegrita"/>
         </w:rPr>
-        <w:t xml:space="preserve"> a (03/10</w:t>
+        <w:t xml:space="preserve"> a (25/11</w:t>
       </w:r>
       <w:r>
         <w:rPr>
@@ -487,7 +487,16 @@
         <w:p>
           <w:pPr>
             <w:pStyle w:val="TtuloTDC"/>
+            <w:rPr>
+              <w:lang w:val="es-ES"/>
+            </w:rPr>
           </w:pPr>
+          <w:r>
+            <w:rPr>
+              <w:lang w:val="es-ES"/>
+            </w:rPr>
+            <w:t xml:space="preserve">Índice de </w:t>
+          </w:r>
           <w:r>
             <w:rPr>
               <w:lang w:val="es-ES"/>
@@ -518,7 +527,7 @@
           <w:r>
             <w:fldChar w:fldCharType="separate"/>
           </w:r>
-          <w:hyperlink w:anchor="_Toc84186341" w:history="1">
+          <w:hyperlink w:anchor="_Toc88854343" w:history="1">
             <w:r>
               <w:rPr>
                 <w:rStyle w:val="Hipervnculo"/>
@@ -545,7 +554,7 @@
                 <w:noProof/>
                 <w:webHidden/>
               </w:rPr>
-              <w:instrText xml:space="preserve"> PAGEREF _Toc84186341 \h </w:instrText>
+              <w:instrText xml:space="preserve"> PAGEREF _Toc88854343 \h </w:instrText>
             </w:r>
             <w:r>
               <w:rPr>
@@ -565,7 +574,7 @@
                 <w:noProof/>
                 <w:webHidden/>
               </w:rPr>
-              <w:t>4</w:t>
+              <w:t>5</w:t>
             </w:r>
             <w:r>
               <w:rPr>
@@ -590,7 +599,7 @@
               <w:lang w:val="es-MX" w:eastAsia="es-MX"/>
             </w:rPr>
           </w:pPr>
-          <w:hyperlink w:anchor="_Toc84186342" w:history="1">
+          <w:hyperlink w:anchor="_Toc88854344" w:history="1">
             <w:r>
               <w:rPr>
                 <w:rStyle w:val="Hipervnculo"/>
@@ -617,7 +626,7 @@
                 <w:noProof/>
                 <w:webHidden/>
               </w:rPr>
-              <w:instrText xml:space="preserve"> PAGEREF _Toc84186342 \h </w:instrText>
+              <w:instrText xml:space="preserve"> PAGEREF _Toc88854344 \h </w:instrText>
             </w:r>
             <w:r>
               <w:rPr>
@@ -637,7 +646,7 @@
                 <w:noProof/>
                 <w:webHidden/>
               </w:rPr>
-              <w:t>5</w:t>
+              <w:t>6</w:t>
             </w:r>
             <w:r>
               <w:rPr>
@@ -662,7 +671,7 @@
               <w:lang w:val="es-MX" w:eastAsia="es-MX"/>
             </w:rPr>
           </w:pPr>
-          <w:hyperlink w:anchor="_Toc84186343" w:history="1">
+          <w:hyperlink w:anchor="_Toc88854345" w:history="1">
             <w:r>
               <w:rPr>
                 <w:rStyle w:val="Hipervnculo"/>
@@ -689,7 +698,7 @@
                 <w:noProof/>
                 <w:webHidden/>
               </w:rPr>
-              <w:instrText xml:space="preserve"> PAGEREF _Toc84186343 \h </w:instrText>
+              <w:instrText xml:space="preserve"> PAGEREF _Toc88854345 \h </w:instrText>
             </w:r>
             <w:r>
               <w:rPr>
@@ -709,7 +718,7 @@
                 <w:noProof/>
                 <w:webHidden/>
               </w:rPr>
-              <w:t>5</w:t>
+              <w:t>6</w:t>
             </w:r>
             <w:r>
               <w:rPr>
@@ -734,7 +743,7 @@
               <w:lang w:val="es-MX" w:eastAsia="es-MX"/>
             </w:rPr>
           </w:pPr>
-          <w:hyperlink w:anchor="_Toc84186344" w:history="1">
+          <w:hyperlink w:anchor="_Toc88854346" w:history="1">
             <w:r>
               <w:rPr>
                 <w:rStyle w:val="Hipervnculo"/>
@@ -761,7 +770,7 @@
                 <w:noProof/>
                 <w:webHidden/>
               </w:rPr>
-              <w:instrText xml:space="preserve"> PAGEREF _Toc84186344 \h </w:instrText>
+              <w:instrText xml:space="preserve"> PAGEREF _Toc88854346 \h </w:instrText>
             </w:r>
             <w:r>
               <w:rPr>
@@ -781,7 +790,7 @@
                 <w:noProof/>
                 <w:webHidden/>
               </w:rPr>
-              <w:t>5</w:t>
+              <w:t>6</w:t>
             </w:r>
             <w:r>
               <w:rPr>
@@ -806,7 +815,7 @@
               <w:lang w:val="es-MX" w:eastAsia="es-MX"/>
             </w:rPr>
           </w:pPr>
-          <w:hyperlink w:anchor="_Toc84186345" w:history="1">
+          <w:hyperlink w:anchor="_Toc88854347" w:history="1">
             <w:r>
               <w:rPr>
                 <w:rStyle w:val="Hipervnculo"/>
@@ -833,7 +842,7 @@
                 <w:noProof/>
                 <w:webHidden/>
               </w:rPr>
-              <w:instrText xml:space="preserve"> PAGEREF _Toc84186345 \h </w:instrText>
+              <w:instrText xml:space="preserve"> PAGEREF _Toc88854347 \h </w:instrText>
             </w:r>
             <w:r>
               <w:rPr>
@@ -853,7 +862,7 @@
                 <w:noProof/>
                 <w:webHidden/>
               </w:rPr>
-              <w:t>5</w:t>
+              <w:t>6</w:t>
             </w:r>
             <w:r>
               <w:rPr>
@@ -878,7 +887,7 @@
               <w:lang w:val="es-MX" w:eastAsia="es-MX"/>
             </w:rPr>
           </w:pPr>
-          <w:hyperlink w:anchor="_Toc84186346" w:history="1">
+          <w:hyperlink w:anchor="_Toc88854348" w:history="1">
             <w:r>
               <w:rPr>
                 <w:rStyle w:val="Hipervnculo"/>
@@ -905,7 +914,7 @@
                 <w:noProof/>
                 <w:webHidden/>
               </w:rPr>
-              <w:instrText xml:space="preserve"> PAGEREF _Toc84186346 \h </w:instrText>
+              <w:instrText xml:space="preserve"> PAGEREF _Toc88854348 \h </w:instrText>
             </w:r>
             <w:r>
               <w:rPr>
@@ -925,7 +934,7 @@
                 <w:noProof/>
                 <w:webHidden/>
               </w:rPr>
-              <w:t>7</w:t>
+              <w:t>8</w:t>
             </w:r>
             <w:r>
               <w:rPr>
@@ -950,7 +959,7 @@
               <w:lang w:val="es-MX" w:eastAsia="es-MX"/>
             </w:rPr>
           </w:pPr>
-          <w:hyperlink w:anchor="_Toc84186347" w:history="1">
+          <w:hyperlink w:anchor="_Toc88854349" w:history="1">
             <w:r>
               <w:rPr>
                 <w:rStyle w:val="Hipervnculo"/>
@@ -977,7 +986,7 @@
                 <w:noProof/>
                 <w:webHidden/>
               </w:rPr>
-              <w:instrText xml:space="preserve"> PAGEREF _Toc84186347 \h </w:instrText>
+              <w:instrText xml:space="preserve"> PAGEREF _Toc88854349 \h </w:instrText>
             </w:r>
             <w:r>
               <w:rPr>
@@ -997,7 +1006,7 @@
                 <w:noProof/>
                 <w:webHidden/>
               </w:rPr>
-              <w:t>8</w:t>
+              <w:t>9</w:t>
             </w:r>
             <w:r>
               <w:rPr>
@@ -1022,7 +1031,7 @@
               <w:lang w:val="es-MX" w:eastAsia="es-MX"/>
             </w:rPr>
           </w:pPr>
-          <w:hyperlink w:anchor="_Toc84186348" w:history="1">
+          <w:hyperlink w:anchor="_Toc88854350" w:history="1">
             <w:r>
               <w:rPr>
                 <w:rStyle w:val="Hipervnculo"/>
@@ -1049,7 +1058,7 @@
                 <w:noProof/>
                 <w:webHidden/>
               </w:rPr>
-              <w:instrText xml:space="preserve"> PAGEREF _Toc84186348 \h </w:instrText>
+              <w:instrText xml:space="preserve"> PAGEREF _Toc88854350 \h </w:instrText>
             </w:r>
             <w:r>
               <w:rPr>
@@ -1069,7 +1078,7 @@
                 <w:noProof/>
                 <w:webHidden/>
               </w:rPr>
-              <w:t>8</w:t>
+              <w:t>9</w:t>
             </w:r>
             <w:r>
               <w:rPr>
@@ -1094,7 +1103,7 @@
               <w:lang w:val="es-MX" w:eastAsia="es-MX"/>
             </w:rPr>
           </w:pPr>
-          <w:hyperlink w:anchor="_Toc84186349" w:history="1">
+          <w:hyperlink w:anchor="_Toc88854351" w:history="1">
             <w:r>
               <w:rPr>
                 <w:rStyle w:val="Hipervnculo"/>
@@ -1121,7 +1130,7 @@
                 <w:noProof/>
                 <w:webHidden/>
               </w:rPr>
-              <w:instrText xml:space="preserve"> PAGEREF _Toc84186349 \h </w:instrText>
+              <w:instrText xml:space="preserve"> PAGEREF _Toc88854351 \h </w:instrText>
             </w:r>
             <w:r>
               <w:rPr>
@@ -1141,7 +1150,7 @@
                 <w:noProof/>
                 <w:webHidden/>
               </w:rPr>
-              <w:t>8</w:t>
+              <w:t>9</w:t>
             </w:r>
             <w:r>
               <w:rPr>
@@ -1166,7 +1175,7 @@
               <w:lang w:val="es-MX" w:eastAsia="es-MX"/>
             </w:rPr>
           </w:pPr>
-          <w:hyperlink w:anchor="_Toc84186350" w:history="1">
+          <w:hyperlink w:anchor="_Toc88854352" w:history="1">
             <w:r>
               <w:rPr>
                 <w:rStyle w:val="Hipervnculo"/>
@@ -1193,7 +1202,7 @@
                 <w:noProof/>
                 <w:webHidden/>
               </w:rPr>
-              <w:instrText xml:space="preserve"> PAGEREF _Toc84186350 \h </w:instrText>
+              <w:instrText xml:space="preserve"> PAGEREF _Toc88854352 \h </w:instrText>
             </w:r>
             <w:r>
               <w:rPr>
@@ -1213,7 +1222,7 @@
                 <w:noProof/>
                 <w:webHidden/>
               </w:rPr>
-              <w:t>8</w:t>
+              <w:t>9</w:t>
             </w:r>
             <w:r>
               <w:rPr>
@@ -1238,7 +1247,7 @@
               <w:lang w:val="es-MX" w:eastAsia="es-MX"/>
             </w:rPr>
           </w:pPr>
-          <w:hyperlink w:anchor="_Toc84186351" w:history="1">
+          <w:hyperlink w:anchor="_Toc88854353" w:history="1">
             <w:r>
               <w:rPr>
                 <w:rStyle w:val="Hipervnculo"/>
@@ -1265,7 +1274,7 @@
                 <w:noProof/>
                 <w:webHidden/>
               </w:rPr>
-              <w:instrText xml:space="preserve"> PAGEREF _Toc84186351 \h </w:instrText>
+              <w:instrText xml:space="preserve"> PAGEREF _Toc88854353 \h </w:instrText>
             </w:r>
             <w:r>
               <w:rPr>
@@ -1285,7 +1294,7 @@
                 <w:noProof/>
                 <w:webHidden/>
               </w:rPr>
-              <w:t>9</w:t>
+              <w:t>10</w:t>
             </w:r>
             <w:r>
               <w:rPr>
@@ -1310,7 +1319,7 @@
               <w:lang w:val="es-MX" w:eastAsia="es-MX"/>
             </w:rPr>
           </w:pPr>
-          <w:hyperlink w:anchor="_Toc84186352" w:history="1">
+          <w:hyperlink w:anchor="_Toc88854354" w:history="1">
             <w:r>
               <w:rPr>
                 <w:rStyle w:val="Hipervnculo"/>
@@ -1337,7 +1346,7 @@
                 <w:noProof/>
                 <w:webHidden/>
               </w:rPr>
-              <w:instrText xml:space="preserve"> PAGEREF _Toc84186352 \h </w:instrText>
+              <w:instrText xml:space="preserve"> PAGEREF _Toc88854354 \h </w:instrText>
             </w:r>
             <w:r>
               <w:rPr>
@@ -1357,7 +1366,7 @@
                 <w:noProof/>
                 <w:webHidden/>
               </w:rPr>
-              <w:t>9</w:t>
+              <w:t>10</w:t>
             </w:r>
             <w:r>
               <w:rPr>
@@ -1382,7 +1391,7 @@
               <w:lang w:val="es-MX" w:eastAsia="es-MX"/>
             </w:rPr>
           </w:pPr>
-          <w:hyperlink w:anchor="_Toc84186353" w:history="1">
+          <w:hyperlink w:anchor="_Toc88854355" w:history="1">
             <w:r>
               <w:rPr>
                 <w:rStyle w:val="Hipervnculo"/>
@@ -1409,7 +1418,7 @@
                 <w:noProof/>
                 <w:webHidden/>
               </w:rPr>
-              <w:instrText xml:space="preserve"> PAGEREF _Toc84186353 \h </w:instrText>
+              <w:instrText xml:space="preserve"> PAGEREF _Toc88854355 \h </w:instrText>
             </w:r>
             <w:r>
               <w:rPr>
@@ -1429,7 +1438,7 @@
                 <w:noProof/>
                 <w:webHidden/>
               </w:rPr>
-              <w:t>9</w:t>
+              <w:t>10</w:t>
             </w:r>
             <w:r>
               <w:rPr>
@@ -1454,7 +1463,7 @@
               <w:lang w:val="es-MX" w:eastAsia="es-MX"/>
             </w:rPr>
           </w:pPr>
-          <w:hyperlink w:anchor="_Toc84186354" w:history="1">
+          <w:hyperlink w:anchor="_Toc88854356" w:history="1">
             <w:r>
               <w:rPr>
                 <w:rStyle w:val="Hipervnculo"/>
@@ -1481,7 +1490,7 @@
                 <w:noProof/>
                 <w:webHidden/>
               </w:rPr>
-              <w:instrText xml:space="preserve"> PAGEREF _Toc84186354 \h </w:instrText>
+              <w:instrText xml:space="preserve"> PAGEREF _Toc88854356 \h </w:instrText>
             </w:r>
             <w:r>
               <w:rPr>
@@ -1501,7 +1510,7 @@
                 <w:noProof/>
                 <w:webHidden/>
               </w:rPr>
-              <w:t>10</w:t>
+              <w:t>11</w:t>
             </w:r>
             <w:r>
               <w:rPr>
@@ -1526,7 +1535,7 @@
               <w:lang w:val="es-MX" w:eastAsia="es-MX"/>
             </w:rPr>
           </w:pPr>
-          <w:hyperlink w:anchor="_Toc84186355" w:history="1">
+          <w:hyperlink w:anchor="_Toc88854357" w:history="1">
             <w:r>
               <w:rPr>
                 <w:rStyle w:val="Hipervnculo"/>
@@ -1553,7 +1562,7 @@
                 <w:noProof/>
                 <w:webHidden/>
               </w:rPr>
-              <w:instrText xml:space="preserve"> PAGEREF _Toc84186355 \h </w:instrText>
+              <w:instrText xml:space="preserve"> PAGEREF _Toc88854357 \h </w:instrText>
             </w:r>
             <w:r>
               <w:rPr>
@@ -1573,7 +1582,7 @@
                 <w:noProof/>
                 <w:webHidden/>
               </w:rPr>
-              <w:t>10</w:t>
+              <w:t>11</w:t>
             </w:r>
             <w:r>
               <w:rPr>
@@ -1598,7 +1607,7 @@
               <w:lang w:val="es-MX" w:eastAsia="es-MX"/>
             </w:rPr>
           </w:pPr>
-          <w:hyperlink w:anchor="_Toc84186356" w:history="1">
+          <w:hyperlink w:anchor="_Toc88854358" w:history="1">
             <w:r>
               <w:rPr>
                 <w:rStyle w:val="Hipervnculo"/>
@@ -1625,7 +1634,7 @@
                 <w:noProof/>
                 <w:webHidden/>
               </w:rPr>
-              <w:instrText xml:space="preserve"> PAGEREF _Toc84186356 \h </w:instrText>
+              <w:instrText xml:space="preserve"> PAGEREF _Toc88854358 \h </w:instrText>
             </w:r>
             <w:r>
               <w:rPr>
@@ -1645,7 +1654,7 @@
                 <w:noProof/>
                 <w:webHidden/>
               </w:rPr>
-              <w:t>10</w:t>
+              <w:t>11</w:t>
             </w:r>
             <w:r>
               <w:rPr>
@@ -1670,7 +1679,7 @@
               <w:lang w:val="es-MX" w:eastAsia="es-MX"/>
             </w:rPr>
           </w:pPr>
-          <w:hyperlink w:anchor="_Toc84186357" w:history="1">
+          <w:hyperlink w:anchor="_Toc88854359" w:history="1">
             <w:r>
               <w:rPr>
                 <w:rStyle w:val="Hipervnculo"/>
@@ -1697,7 +1706,7 @@
                 <w:noProof/>
                 <w:webHidden/>
               </w:rPr>
-              <w:instrText xml:space="preserve"> PAGEREF _Toc84186357 \h </w:instrText>
+              <w:instrText xml:space="preserve"> PAGEREF _Toc88854359 \h </w:instrText>
             </w:r>
             <w:r>
               <w:rPr>
@@ -1717,7 +1726,7 @@
                 <w:noProof/>
                 <w:webHidden/>
               </w:rPr>
-              <w:t>11</w:t>
+              <w:t>12</w:t>
             </w:r>
             <w:r>
               <w:rPr>
@@ -1742,7 +1751,7 @@
               <w:lang w:val="es-MX" w:eastAsia="es-MX"/>
             </w:rPr>
           </w:pPr>
-          <w:hyperlink w:anchor="_Toc84186358" w:history="1">
+          <w:hyperlink w:anchor="_Toc88854360" w:history="1">
             <w:r>
               <w:rPr>
                 <w:rStyle w:val="Hipervnculo"/>
@@ -1769,7 +1778,7 @@
                 <w:noProof/>
                 <w:webHidden/>
               </w:rPr>
-              <w:instrText xml:space="preserve"> PAGEREF _Toc84186358 \h </w:instrText>
+              <w:instrText xml:space="preserve"> PAGEREF _Toc88854360 \h </w:instrText>
             </w:r>
             <w:r>
               <w:rPr>
@@ -1789,7 +1798,7 @@
                 <w:noProof/>
                 <w:webHidden/>
               </w:rPr>
-              <w:t>11</w:t>
+              <w:t>12</w:t>
             </w:r>
             <w:r>
               <w:rPr>
@@ -1814,7 +1823,7 @@
               <w:lang w:val="es-MX" w:eastAsia="es-MX"/>
             </w:rPr>
           </w:pPr>
-          <w:hyperlink w:anchor="_Toc84186359" w:history="1">
+          <w:hyperlink w:anchor="_Toc88854361" w:history="1">
             <w:r>
               <w:rPr>
                 <w:rStyle w:val="Hipervnculo"/>
@@ -1841,7 +1850,7 @@
                 <w:noProof/>
                 <w:webHidden/>
               </w:rPr>
-              <w:instrText xml:space="preserve"> PAGEREF _Toc84186359 \h </w:instrText>
+              <w:instrText xml:space="preserve"> PAGEREF _Toc88854361 \h </w:instrText>
             </w:r>
             <w:r>
               <w:rPr>
@@ -1861,7 +1870,7 @@
                 <w:noProof/>
                 <w:webHidden/>
               </w:rPr>
-              <w:t>12</w:t>
+              <w:t>13</w:t>
             </w:r>
             <w:r>
               <w:rPr>
@@ -1886,7 +1895,7 @@
               <w:lang w:val="es-MX" w:eastAsia="es-MX"/>
             </w:rPr>
           </w:pPr>
-          <w:hyperlink w:anchor="_Toc84186360" w:history="1">
+          <w:hyperlink w:anchor="_Toc88854362" w:history="1">
             <w:r>
               <w:rPr>
                 <w:rStyle w:val="Hipervnculo"/>
@@ -1913,7 +1922,7 @@
                 <w:noProof/>
                 <w:webHidden/>
               </w:rPr>
-              <w:instrText xml:space="preserve"> PAGEREF _Toc84186360 \h </w:instrText>
+              <w:instrText xml:space="preserve"> PAGEREF _Toc88854362 \h </w:instrText>
             </w:r>
             <w:r>
               <w:rPr>
@@ -1933,7 +1942,511 @@
                 <w:noProof/>
                 <w:webHidden/>
               </w:rPr>
-              <w:t>13</w:t>
+              <w:t>14</w:t>
+            </w:r>
+            <w:r>
+              <w:rPr>
+                <w:noProof/>
+                <w:webHidden/>
+              </w:rPr>
+              <w:fldChar w:fldCharType="end"/>
+            </w:r>
+          </w:hyperlink>
+        </w:p>
+        <w:p>
+          <w:pPr>
+            <w:pStyle w:val="TDC2"/>
+            <w:tabs>
+              <w:tab w:val="right" w:leader="dot" w:pos="8296"/>
+            </w:tabs>
+            <w:rPr>
+              <w:rFonts w:asciiTheme="minorHAnsi" w:hAnsiTheme="minorHAnsi"/>
+              <w:noProof/>
+              <w:sz w:val="22"/>
+              <w:szCs w:val="22"/>
+              <w:lang w:val="es-MX" w:eastAsia="es-MX"/>
+            </w:rPr>
+          </w:pPr>
+          <w:hyperlink w:anchor="_Toc88854363" w:history="1">
+            <w:r>
+              <w:rPr>
+                <w:rStyle w:val="Hipervnculo"/>
+                <w:noProof/>
+              </w:rPr>
+              <w:t>3.1 Descripción del sistema</w:t>
+            </w:r>
+            <w:r>
+              <w:rPr>
+                <w:noProof/>
+                <w:webHidden/>
+              </w:rPr>
+              <w:tab/>
+            </w:r>
+            <w:r>
+              <w:rPr>
+                <w:noProof/>
+                <w:webHidden/>
+              </w:rPr>
+              <w:fldChar w:fldCharType="begin"/>
+            </w:r>
+            <w:r>
+              <w:rPr>
+                <w:noProof/>
+                <w:webHidden/>
+              </w:rPr>
+              <w:instrText xml:space="preserve"> PAGEREF _Toc88854363 \h </w:instrText>
+            </w:r>
+            <w:r>
+              <w:rPr>
+                <w:noProof/>
+                <w:webHidden/>
+              </w:rPr>
+            </w:r>
+            <w:r>
+              <w:rPr>
+                <w:noProof/>
+                <w:webHidden/>
+              </w:rPr>
+              <w:fldChar w:fldCharType="separate"/>
+            </w:r>
+            <w:r>
+              <w:rPr>
+                <w:noProof/>
+                <w:webHidden/>
+              </w:rPr>
+              <w:t>14</w:t>
+            </w:r>
+            <w:r>
+              <w:rPr>
+                <w:noProof/>
+                <w:webHidden/>
+              </w:rPr>
+              <w:fldChar w:fldCharType="end"/>
+            </w:r>
+          </w:hyperlink>
+        </w:p>
+        <w:p>
+          <w:pPr>
+            <w:pStyle w:val="TDC2"/>
+            <w:tabs>
+              <w:tab w:val="right" w:leader="dot" w:pos="8296"/>
+            </w:tabs>
+            <w:rPr>
+              <w:rFonts w:asciiTheme="minorHAnsi" w:hAnsiTheme="minorHAnsi"/>
+              <w:noProof/>
+              <w:sz w:val="22"/>
+              <w:szCs w:val="22"/>
+              <w:lang w:val="es-MX" w:eastAsia="es-MX"/>
+            </w:rPr>
+          </w:pPr>
+          <w:hyperlink w:anchor="_Toc88854364" w:history="1">
+            <w:r>
+              <w:rPr>
+                <w:rStyle w:val="Hipervnculo"/>
+                <w:noProof/>
+              </w:rPr>
+              <w:t>3.2 Requerimientos</w:t>
+            </w:r>
+            <w:r>
+              <w:rPr>
+                <w:noProof/>
+                <w:webHidden/>
+              </w:rPr>
+              <w:tab/>
+            </w:r>
+            <w:r>
+              <w:rPr>
+                <w:noProof/>
+                <w:webHidden/>
+              </w:rPr>
+              <w:fldChar w:fldCharType="begin"/>
+            </w:r>
+            <w:r>
+              <w:rPr>
+                <w:noProof/>
+                <w:webHidden/>
+              </w:rPr>
+              <w:instrText xml:space="preserve"> PAGEREF _Toc88854364 \h </w:instrText>
+            </w:r>
+            <w:r>
+              <w:rPr>
+                <w:noProof/>
+                <w:webHidden/>
+              </w:rPr>
+            </w:r>
+            <w:r>
+              <w:rPr>
+                <w:noProof/>
+                <w:webHidden/>
+              </w:rPr>
+              <w:fldChar w:fldCharType="separate"/>
+            </w:r>
+            <w:r>
+              <w:rPr>
+                <w:noProof/>
+                <w:webHidden/>
+              </w:rPr>
+              <w:t>15</w:t>
+            </w:r>
+            <w:r>
+              <w:rPr>
+                <w:noProof/>
+                <w:webHidden/>
+              </w:rPr>
+              <w:fldChar w:fldCharType="end"/>
+            </w:r>
+          </w:hyperlink>
+        </w:p>
+        <w:p>
+          <w:pPr>
+            <w:pStyle w:val="TDC2"/>
+            <w:tabs>
+              <w:tab w:val="right" w:leader="dot" w:pos="8296"/>
+            </w:tabs>
+            <w:rPr>
+              <w:rFonts w:asciiTheme="minorHAnsi" w:hAnsiTheme="minorHAnsi"/>
+              <w:noProof/>
+              <w:sz w:val="22"/>
+              <w:szCs w:val="22"/>
+              <w:lang w:val="es-MX" w:eastAsia="es-MX"/>
+            </w:rPr>
+          </w:pPr>
+          <w:hyperlink w:anchor="_Toc88854365" w:history="1">
+            <w:r>
+              <w:rPr>
+                <w:rStyle w:val="Hipervnculo"/>
+                <w:noProof/>
+              </w:rPr>
+              <w:t>3.3 Diseño</w:t>
+            </w:r>
+            <w:r>
+              <w:rPr>
+                <w:noProof/>
+                <w:webHidden/>
+              </w:rPr>
+              <w:tab/>
+            </w:r>
+            <w:r>
+              <w:rPr>
+                <w:noProof/>
+                <w:webHidden/>
+              </w:rPr>
+              <w:fldChar w:fldCharType="begin"/>
+            </w:r>
+            <w:r>
+              <w:rPr>
+                <w:noProof/>
+                <w:webHidden/>
+              </w:rPr>
+              <w:instrText xml:space="preserve"> PAGEREF _Toc88854365 \h </w:instrText>
+            </w:r>
+            <w:r>
+              <w:rPr>
+                <w:noProof/>
+                <w:webHidden/>
+              </w:rPr>
+            </w:r>
+            <w:r>
+              <w:rPr>
+                <w:noProof/>
+                <w:webHidden/>
+              </w:rPr>
+              <w:fldChar w:fldCharType="separate"/>
+            </w:r>
+            <w:r>
+              <w:rPr>
+                <w:noProof/>
+                <w:webHidden/>
+              </w:rPr>
+              <w:t>15</w:t>
+            </w:r>
+            <w:r>
+              <w:rPr>
+                <w:noProof/>
+                <w:webHidden/>
+              </w:rPr>
+              <w:fldChar w:fldCharType="end"/>
+            </w:r>
+          </w:hyperlink>
+        </w:p>
+        <w:p>
+          <w:pPr>
+            <w:pStyle w:val="TDC3"/>
+            <w:tabs>
+              <w:tab w:val="right" w:leader="dot" w:pos="8296"/>
+            </w:tabs>
+            <w:rPr>
+              <w:rFonts w:asciiTheme="minorHAnsi" w:hAnsiTheme="minorHAnsi"/>
+              <w:noProof/>
+              <w:sz w:val="22"/>
+              <w:szCs w:val="22"/>
+              <w:lang w:val="es-MX" w:eastAsia="es-MX"/>
+            </w:rPr>
+          </w:pPr>
+          <w:hyperlink w:anchor="_Toc88854366" w:history="1">
+            <w:r>
+              <w:rPr>
+                <w:rStyle w:val="Hipervnculo"/>
+                <w:noProof/>
+              </w:rPr>
+              <w:t>3.3.1 Diagrama de caso de uso</w:t>
+            </w:r>
+            <w:r>
+              <w:rPr>
+                <w:noProof/>
+                <w:webHidden/>
+              </w:rPr>
+              <w:tab/>
+            </w:r>
+            <w:r>
+              <w:rPr>
+                <w:noProof/>
+                <w:webHidden/>
+              </w:rPr>
+              <w:fldChar w:fldCharType="begin"/>
+            </w:r>
+            <w:r>
+              <w:rPr>
+                <w:noProof/>
+                <w:webHidden/>
+              </w:rPr>
+              <w:instrText xml:space="preserve"> PAGEREF _Toc88854366 \h </w:instrText>
+            </w:r>
+            <w:r>
+              <w:rPr>
+                <w:noProof/>
+                <w:webHidden/>
+              </w:rPr>
+            </w:r>
+            <w:r>
+              <w:rPr>
+                <w:noProof/>
+                <w:webHidden/>
+              </w:rPr>
+              <w:fldChar w:fldCharType="separate"/>
+            </w:r>
+            <w:r>
+              <w:rPr>
+                <w:noProof/>
+                <w:webHidden/>
+              </w:rPr>
+              <w:t>16</w:t>
+            </w:r>
+            <w:r>
+              <w:rPr>
+                <w:noProof/>
+                <w:webHidden/>
+              </w:rPr>
+              <w:fldChar w:fldCharType="end"/>
+            </w:r>
+          </w:hyperlink>
+        </w:p>
+        <w:p>
+          <w:pPr>
+            <w:pStyle w:val="TDC3"/>
+            <w:tabs>
+              <w:tab w:val="right" w:leader="dot" w:pos="8296"/>
+            </w:tabs>
+            <w:rPr>
+              <w:rFonts w:asciiTheme="minorHAnsi" w:hAnsiTheme="minorHAnsi"/>
+              <w:noProof/>
+              <w:sz w:val="22"/>
+              <w:szCs w:val="22"/>
+              <w:lang w:val="es-MX" w:eastAsia="es-MX"/>
+            </w:rPr>
+          </w:pPr>
+          <w:hyperlink w:anchor="_Toc88854367" w:history="1">
+            <w:r>
+              <w:rPr>
+                <w:rStyle w:val="Hipervnculo"/>
+                <w:noProof/>
+              </w:rPr>
+              <w:t>3.3.2 Diseño de interfaz prototipo</w:t>
+            </w:r>
+            <w:r>
+              <w:rPr>
+                <w:noProof/>
+                <w:webHidden/>
+              </w:rPr>
+              <w:tab/>
+            </w:r>
+            <w:r>
+              <w:rPr>
+                <w:noProof/>
+                <w:webHidden/>
+              </w:rPr>
+              <w:fldChar w:fldCharType="begin"/>
+            </w:r>
+            <w:r>
+              <w:rPr>
+                <w:noProof/>
+                <w:webHidden/>
+              </w:rPr>
+              <w:instrText xml:space="preserve"> PAGEREF _Toc88854367 \h </w:instrText>
+            </w:r>
+            <w:r>
+              <w:rPr>
+                <w:noProof/>
+                <w:webHidden/>
+              </w:rPr>
+            </w:r>
+            <w:r>
+              <w:rPr>
+                <w:noProof/>
+                <w:webHidden/>
+              </w:rPr>
+              <w:fldChar w:fldCharType="separate"/>
+            </w:r>
+            <w:r>
+              <w:rPr>
+                <w:noProof/>
+                <w:webHidden/>
+              </w:rPr>
+              <w:t>16</w:t>
+            </w:r>
+            <w:r>
+              <w:rPr>
+                <w:noProof/>
+                <w:webHidden/>
+              </w:rPr>
+              <w:fldChar w:fldCharType="end"/>
+            </w:r>
+          </w:hyperlink>
+        </w:p>
+        <w:p>
+          <w:pPr>
+            <w:pStyle w:val="TDC2"/>
+            <w:tabs>
+              <w:tab w:val="right" w:leader="dot" w:pos="8296"/>
+            </w:tabs>
+            <w:rPr>
+              <w:rFonts w:asciiTheme="minorHAnsi" w:hAnsiTheme="minorHAnsi"/>
+              <w:noProof/>
+              <w:sz w:val="22"/>
+              <w:szCs w:val="22"/>
+              <w:lang w:val="es-MX" w:eastAsia="es-MX"/>
+            </w:rPr>
+          </w:pPr>
+          <w:hyperlink w:anchor="_Toc88854368" w:history="1">
+            <w:r>
+              <w:rPr>
+                <w:rStyle w:val="Hipervnculo"/>
+                <w:noProof/>
+              </w:rPr>
+              <w:t>3.4 Codificación</w:t>
+            </w:r>
+            <w:r>
+              <w:rPr>
+                <w:noProof/>
+                <w:webHidden/>
+              </w:rPr>
+              <w:tab/>
+            </w:r>
+            <w:r>
+              <w:rPr>
+                <w:noProof/>
+                <w:webHidden/>
+              </w:rPr>
+              <w:fldChar w:fldCharType="begin"/>
+            </w:r>
+            <w:r>
+              <w:rPr>
+                <w:noProof/>
+                <w:webHidden/>
+              </w:rPr>
+              <w:instrText xml:space="preserve"> PAGEREF _Toc88854368 \h </w:instrText>
+            </w:r>
+            <w:r>
+              <w:rPr>
+                <w:noProof/>
+                <w:webHidden/>
+              </w:rPr>
+            </w:r>
+            <w:r>
+              <w:rPr>
+                <w:noProof/>
+                <w:webHidden/>
+              </w:rPr>
+              <w:fldChar w:fldCharType="separate"/>
+            </w:r>
+            <w:r>
+              <w:rPr>
+                <w:noProof/>
+                <w:webHidden/>
+              </w:rPr>
+              <w:t>18</w:t>
+            </w:r>
+            <w:r>
+              <w:rPr>
+                <w:noProof/>
+                <w:webHidden/>
+              </w:rPr>
+              <w:fldChar w:fldCharType="end"/>
+            </w:r>
+          </w:hyperlink>
+        </w:p>
+        <w:p>
+          <w:pPr>
+            <w:pStyle w:val="TDC2"/>
+            <w:tabs>
+              <w:tab w:val="right" w:leader="dot" w:pos="8296"/>
+            </w:tabs>
+            <w:rPr>
+              <w:rFonts w:asciiTheme="minorHAnsi" w:hAnsiTheme="minorHAnsi"/>
+              <w:noProof/>
+              <w:sz w:val="22"/>
+              <w:szCs w:val="22"/>
+              <w:lang w:val="es-MX" w:eastAsia="es-MX"/>
+            </w:rPr>
+          </w:pPr>
+          <w:hyperlink w:anchor="_Toc88854369" w:history="1">
+            <w:r>
+              <w:rPr>
+                <w:rStyle w:val="Hipervnculo"/>
+                <w:noProof/>
+              </w:rPr>
+              <w:t>3.4 Testeo</w:t>
+            </w:r>
+            <w:r>
+              <w:rPr>
+                <w:noProof/>
+                <w:webHidden/>
+              </w:rPr>
+              <w:tab/>
+            </w:r>
+            <w:r>
+              <w:rPr>
+                <w:noProof/>
+                <w:webHidden/>
+              </w:rPr>
+              <w:fldChar w:fldCharType="begin"/>
+            </w:r>
+            <w:r>
+              <w:rPr>
+                <w:noProof/>
+                <w:webHidden/>
+              </w:rPr>
+              <w:instrText xml:space="preserve"> PAGEREF _Toc88854369 \h </w:instrText>
+            </w:r>
+            <w:r>
+              <w:rPr>
+                <w:noProof/>
+                <w:webHidden/>
+              </w:rPr>
+            </w:r>
+            <w:r>
+              <w:rPr>
+                <w:noProof/>
+                <w:webHidden/>
+              </w:rPr>
+              <w:fldChar w:fldCharType="separate"/>
+            </w:r>
+            <w:r>
+              <w:rPr>
+                <w:noProof/>
+                <w:webHidden/>
+              </w:rPr>
+              <w:t>20</w:t>
             </w:r>
             <w:r>
               <w:rPr>
@@ -1958,7 +2471,7 @@
               <w:lang w:val="es-MX" w:eastAsia="es-MX"/>
             </w:rPr>
           </w:pPr>
-          <w:hyperlink w:anchor="_Toc84186361" w:history="1">
+          <w:hyperlink w:anchor="_Toc88854370" w:history="1">
             <w:r>
               <w:rPr>
                 <w:rStyle w:val="Hipervnculo"/>
@@ -1985,7 +2498,7 @@
                 <w:noProof/>
                 <w:webHidden/>
               </w:rPr>
-              <w:instrText xml:space="preserve"> PAGEREF _Toc84186361 \h </w:instrText>
+              <w:instrText xml:space="preserve"> PAGEREF _Toc88854370 \h </w:instrText>
             </w:r>
             <w:r>
               <w:rPr>
@@ -2005,7 +2518,367 @@
                 <w:noProof/>
                 <w:webHidden/>
               </w:rPr>
-              <w:t>14</w:t>
+              <w:t>21</w:t>
+            </w:r>
+            <w:r>
+              <w:rPr>
+                <w:noProof/>
+                <w:webHidden/>
+              </w:rPr>
+              <w:fldChar w:fldCharType="end"/>
+            </w:r>
+          </w:hyperlink>
+        </w:p>
+        <w:p>
+          <w:pPr>
+            <w:pStyle w:val="TDC2"/>
+            <w:tabs>
+              <w:tab w:val="right" w:leader="dot" w:pos="8296"/>
+            </w:tabs>
+            <w:rPr>
+              <w:rFonts w:asciiTheme="minorHAnsi" w:hAnsiTheme="minorHAnsi"/>
+              <w:noProof/>
+              <w:sz w:val="22"/>
+              <w:szCs w:val="22"/>
+              <w:lang w:val="es-MX" w:eastAsia="es-MX"/>
+            </w:rPr>
+          </w:pPr>
+          <w:hyperlink w:anchor="_Toc88854371" w:history="1">
+            <w:r>
+              <w:rPr>
+                <w:rStyle w:val="Hipervnculo"/>
+                <w:noProof/>
+              </w:rPr>
+              <w:t>Inicio</w:t>
+            </w:r>
+            <w:r>
+              <w:rPr>
+                <w:noProof/>
+                <w:webHidden/>
+              </w:rPr>
+              <w:tab/>
+            </w:r>
+            <w:r>
+              <w:rPr>
+                <w:noProof/>
+                <w:webHidden/>
+              </w:rPr>
+              <w:fldChar w:fldCharType="begin"/>
+            </w:r>
+            <w:r>
+              <w:rPr>
+                <w:noProof/>
+                <w:webHidden/>
+              </w:rPr>
+              <w:instrText xml:space="preserve"> PAGEREF _Toc88854371 \h </w:instrText>
+            </w:r>
+            <w:r>
+              <w:rPr>
+                <w:noProof/>
+                <w:webHidden/>
+              </w:rPr>
+            </w:r>
+            <w:r>
+              <w:rPr>
+                <w:noProof/>
+                <w:webHidden/>
+              </w:rPr>
+              <w:fldChar w:fldCharType="separate"/>
+            </w:r>
+            <w:r>
+              <w:rPr>
+                <w:noProof/>
+                <w:webHidden/>
+              </w:rPr>
+              <w:t>21</w:t>
+            </w:r>
+            <w:r>
+              <w:rPr>
+                <w:noProof/>
+                <w:webHidden/>
+              </w:rPr>
+              <w:fldChar w:fldCharType="end"/>
+            </w:r>
+          </w:hyperlink>
+        </w:p>
+        <w:p>
+          <w:pPr>
+            <w:pStyle w:val="TDC2"/>
+            <w:tabs>
+              <w:tab w:val="right" w:leader="dot" w:pos="8296"/>
+            </w:tabs>
+            <w:rPr>
+              <w:rFonts w:asciiTheme="minorHAnsi" w:hAnsiTheme="minorHAnsi"/>
+              <w:noProof/>
+              <w:sz w:val="22"/>
+              <w:szCs w:val="22"/>
+              <w:lang w:val="es-MX" w:eastAsia="es-MX"/>
+            </w:rPr>
+          </w:pPr>
+          <w:hyperlink w:anchor="_Toc88854372" w:history="1">
+            <w:r>
+              <w:rPr>
+                <w:rStyle w:val="Hipervnculo"/>
+                <w:noProof/>
+              </w:rPr>
+              <w:t>Información del evento</w:t>
+            </w:r>
+            <w:r>
+              <w:rPr>
+                <w:noProof/>
+                <w:webHidden/>
+              </w:rPr>
+              <w:tab/>
+            </w:r>
+            <w:r>
+              <w:rPr>
+                <w:noProof/>
+                <w:webHidden/>
+              </w:rPr>
+              <w:fldChar w:fldCharType="begin"/>
+            </w:r>
+            <w:r>
+              <w:rPr>
+                <w:noProof/>
+                <w:webHidden/>
+              </w:rPr>
+              <w:instrText xml:space="preserve"> PAGEREF _Toc88854372 \h </w:instrText>
+            </w:r>
+            <w:r>
+              <w:rPr>
+                <w:noProof/>
+                <w:webHidden/>
+              </w:rPr>
+            </w:r>
+            <w:r>
+              <w:rPr>
+                <w:noProof/>
+                <w:webHidden/>
+              </w:rPr>
+              <w:fldChar w:fldCharType="separate"/>
+            </w:r>
+            <w:r>
+              <w:rPr>
+                <w:noProof/>
+                <w:webHidden/>
+              </w:rPr>
+              <w:t>22</w:t>
+            </w:r>
+            <w:r>
+              <w:rPr>
+                <w:noProof/>
+                <w:webHidden/>
+              </w:rPr>
+              <w:fldChar w:fldCharType="end"/>
+            </w:r>
+          </w:hyperlink>
+        </w:p>
+        <w:p>
+          <w:pPr>
+            <w:pStyle w:val="TDC2"/>
+            <w:tabs>
+              <w:tab w:val="right" w:leader="dot" w:pos="8296"/>
+            </w:tabs>
+            <w:rPr>
+              <w:rFonts w:asciiTheme="minorHAnsi" w:hAnsiTheme="minorHAnsi"/>
+              <w:noProof/>
+              <w:sz w:val="22"/>
+              <w:szCs w:val="22"/>
+              <w:lang w:val="es-MX" w:eastAsia="es-MX"/>
+            </w:rPr>
+          </w:pPr>
+          <w:hyperlink w:anchor="_Toc88854373" w:history="1">
+            <w:r>
+              <w:rPr>
+                <w:rStyle w:val="Hipervnculo"/>
+                <w:noProof/>
+              </w:rPr>
+              <w:t>Créditos obtenidos</w:t>
+            </w:r>
+            <w:r>
+              <w:rPr>
+                <w:noProof/>
+                <w:webHidden/>
+              </w:rPr>
+              <w:tab/>
+            </w:r>
+            <w:r>
+              <w:rPr>
+                <w:noProof/>
+                <w:webHidden/>
+              </w:rPr>
+              <w:fldChar w:fldCharType="begin"/>
+            </w:r>
+            <w:r>
+              <w:rPr>
+                <w:noProof/>
+                <w:webHidden/>
+              </w:rPr>
+              <w:instrText xml:space="preserve"> PAGEREF _Toc88854373 \h </w:instrText>
+            </w:r>
+            <w:r>
+              <w:rPr>
+                <w:noProof/>
+                <w:webHidden/>
+              </w:rPr>
+            </w:r>
+            <w:r>
+              <w:rPr>
+                <w:noProof/>
+                <w:webHidden/>
+              </w:rPr>
+              <w:fldChar w:fldCharType="separate"/>
+            </w:r>
+            <w:r>
+              <w:rPr>
+                <w:noProof/>
+                <w:webHidden/>
+              </w:rPr>
+              <w:t>22</w:t>
+            </w:r>
+            <w:r>
+              <w:rPr>
+                <w:noProof/>
+                <w:webHidden/>
+              </w:rPr>
+              <w:fldChar w:fldCharType="end"/>
+            </w:r>
+          </w:hyperlink>
+        </w:p>
+        <w:p>
+          <w:pPr>
+            <w:pStyle w:val="TDC2"/>
+            <w:tabs>
+              <w:tab w:val="right" w:leader="dot" w:pos="8296"/>
+            </w:tabs>
+            <w:rPr>
+              <w:rFonts w:asciiTheme="minorHAnsi" w:hAnsiTheme="minorHAnsi"/>
+              <w:noProof/>
+              <w:sz w:val="22"/>
+              <w:szCs w:val="22"/>
+              <w:lang w:val="es-MX" w:eastAsia="es-MX"/>
+            </w:rPr>
+          </w:pPr>
+          <w:hyperlink w:anchor="_Toc88854374" w:history="1">
+            <w:r>
+              <w:rPr>
+                <w:rStyle w:val="Hipervnculo"/>
+                <w:noProof/>
+              </w:rPr>
+              <w:t>Botón de exportar</w:t>
+            </w:r>
+            <w:r>
+              <w:rPr>
+                <w:noProof/>
+                <w:webHidden/>
+              </w:rPr>
+              <w:tab/>
+            </w:r>
+            <w:r>
+              <w:rPr>
+                <w:noProof/>
+                <w:webHidden/>
+              </w:rPr>
+              <w:fldChar w:fldCharType="begin"/>
+            </w:r>
+            <w:r>
+              <w:rPr>
+                <w:noProof/>
+                <w:webHidden/>
+              </w:rPr>
+              <w:instrText xml:space="preserve"> PAGEREF _Toc88854374 \h </w:instrText>
+            </w:r>
+            <w:r>
+              <w:rPr>
+                <w:noProof/>
+                <w:webHidden/>
+              </w:rPr>
+            </w:r>
+            <w:r>
+              <w:rPr>
+                <w:noProof/>
+                <w:webHidden/>
+              </w:rPr>
+              <w:fldChar w:fldCharType="separate"/>
+            </w:r>
+            <w:r>
+              <w:rPr>
+                <w:noProof/>
+                <w:webHidden/>
+              </w:rPr>
+              <w:t>23</w:t>
+            </w:r>
+            <w:r>
+              <w:rPr>
+                <w:noProof/>
+                <w:webHidden/>
+              </w:rPr>
+              <w:fldChar w:fldCharType="end"/>
+            </w:r>
+          </w:hyperlink>
+        </w:p>
+        <w:p>
+          <w:pPr>
+            <w:pStyle w:val="TDC2"/>
+            <w:tabs>
+              <w:tab w:val="right" w:leader="dot" w:pos="8296"/>
+            </w:tabs>
+            <w:rPr>
+              <w:rFonts w:asciiTheme="minorHAnsi" w:hAnsiTheme="minorHAnsi"/>
+              <w:noProof/>
+              <w:sz w:val="22"/>
+              <w:szCs w:val="22"/>
+              <w:lang w:val="es-MX" w:eastAsia="es-MX"/>
+            </w:rPr>
+          </w:pPr>
+          <w:hyperlink w:anchor="_Toc88854375" w:history="1">
+            <w:r>
+              <w:rPr>
+                <w:rStyle w:val="Hipervnculo"/>
+                <w:noProof/>
+              </w:rPr>
+              <w:t>Responsiva</w:t>
+            </w:r>
+            <w:r>
+              <w:rPr>
+                <w:noProof/>
+                <w:webHidden/>
+              </w:rPr>
+              <w:tab/>
+            </w:r>
+            <w:r>
+              <w:rPr>
+                <w:noProof/>
+                <w:webHidden/>
+              </w:rPr>
+              <w:fldChar w:fldCharType="begin"/>
+            </w:r>
+            <w:r>
+              <w:rPr>
+                <w:noProof/>
+                <w:webHidden/>
+              </w:rPr>
+              <w:instrText xml:space="preserve"> PAGEREF _Toc88854375 \h </w:instrText>
+            </w:r>
+            <w:r>
+              <w:rPr>
+                <w:noProof/>
+                <w:webHidden/>
+              </w:rPr>
+            </w:r>
+            <w:r>
+              <w:rPr>
+                <w:noProof/>
+                <w:webHidden/>
+              </w:rPr>
+              <w:fldChar w:fldCharType="separate"/>
+            </w:r>
+            <w:r>
+              <w:rPr>
+                <w:noProof/>
+                <w:webHidden/>
+              </w:rPr>
+              <w:t>23</w:t>
             </w:r>
             <w:r>
               <w:rPr>
@@ -2030,7 +2903,7 @@
               <w:lang w:val="es-MX" w:eastAsia="es-MX"/>
             </w:rPr>
           </w:pPr>
-          <w:hyperlink w:anchor="_Toc84186362" w:history="1">
+          <w:hyperlink w:anchor="_Toc88854376" w:history="1">
             <w:r>
               <w:rPr>
                 <w:rStyle w:val="Hipervnculo"/>
@@ -2057,7 +2930,7 @@
                 <w:noProof/>
                 <w:webHidden/>
               </w:rPr>
-              <w:instrText xml:space="preserve"> PAGEREF _Toc84186362 \h </w:instrText>
+              <w:instrText xml:space="preserve"> PAGEREF _Toc88854376 \h </w:instrText>
             </w:r>
             <w:r>
               <w:rPr>
@@ -2077,7 +2950,79 @@
                 <w:noProof/>
                 <w:webHidden/>
               </w:rPr>
-              <w:t>15</w:t>
+              <w:t>24</w:t>
+            </w:r>
+            <w:r>
+              <w:rPr>
+                <w:noProof/>
+                <w:webHidden/>
+              </w:rPr>
+              <w:fldChar w:fldCharType="end"/>
+            </w:r>
+          </w:hyperlink>
+        </w:p>
+        <w:p>
+          <w:pPr>
+            <w:pStyle w:val="TDC2"/>
+            <w:tabs>
+              <w:tab w:val="right" w:leader="dot" w:pos="8296"/>
+            </w:tabs>
+            <w:rPr>
+              <w:rFonts w:asciiTheme="minorHAnsi" w:hAnsiTheme="minorHAnsi"/>
+              <w:noProof/>
+              <w:sz w:val="22"/>
+              <w:szCs w:val="22"/>
+              <w:lang w:val="es-MX" w:eastAsia="es-MX"/>
+            </w:rPr>
+          </w:pPr>
+          <w:hyperlink w:anchor="_Toc88854377" w:history="1">
+            <w:r>
+              <w:rPr>
+                <w:rStyle w:val="Hipervnculo"/>
+                <w:noProof/>
+              </w:rPr>
+              <w:t>5.1 Conclusiones personales</w:t>
+            </w:r>
+            <w:r>
+              <w:rPr>
+                <w:noProof/>
+                <w:webHidden/>
+              </w:rPr>
+              <w:tab/>
+            </w:r>
+            <w:r>
+              <w:rPr>
+                <w:noProof/>
+                <w:webHidden/>
+              </w:rPr>
+              <w:fldChar w:fldCharType="begin"/>
+            </w:r>
+            <w:r>
+              <w:rPr>
+                <w:noProof/>
+                <w:webHidden/>
+              </w:rPr>
+              <w:instrText xml:space="preserve"> PAGEREF _Toc88854377 \h </w:instrText>
+            </w:r>
+            <w:r>
+              <w:rPr>
+                <w:noProof/>
+                <w:webHidden/>
+              </w:rPr>
+            </w:r>
+            <w:r>
+              <w:rPr>
+                <w:noProof/>
+                <w:webHidden/>
+              </w:rPr>
+              <w:fldChar w:fldCharType="separate"/>
+            </w:r>
+            <w:r>
+              <w:rPr>
+                <w:noProof/>
+                <w:webHidden/>
+              </w:rPr>
+              <w:t>24</w:t>
             </w:r>
             <w:r>
               <w:rPr>
@@ -2102,7 +3047,7 @@
               <w:lang w:val="es-MX" w:eastAsia="es-MX"/>
             </w:rPr>
           </w:pPr>
-          <w:hyperlink w:anchor="_Toc84186363" w:history="1">
+          <w:hyperlink w:anchor="_Toc88854378" w:history="1">
             <w:r>
               <w:rPr>
                 <w:rStyle w:val="Hipervnculo"/>
@@ -2129,7 +3074,7 @@
                 <w:noProof/>
                 <w:webHidden/>
               </w:rPr>
-              <w:instrText xml:space="preserve"> PAGEREF _Toc84186363 \h </w:instrText>
+              <w:instrText xml:space="preserve"> PAGEREF _Toc88854378 \h </w:instrText>
             </w:r>
             <w:r>
               <w:rPr>
@@ -2149,7 +3094,7 @@
                 <w:noProof/>
                 <w:webHidden/>
               </w:rPr>
-              <w:t>16</w:t>
+              <w:t>26</w:t>
             </w:r>
             <w:r>
               <w:rPr>
@@ -2176,19 +3121,8 @@
       <w:pPr>
         <w:pStyle w:val="TtuloTDC"/>
       </w:pPr>
-    </w:p>
-    <w:p>
-      <w:pPr>
-        <w:pStyle w:val="TtuloTDC"/>
-        <w:rPr>
-          <w:lang w:val="es-ES"/>
-        </w:rPr>
-      </w:pPr>
-      <w:r>
-        <w:rPr>
-          <w:lang w:val="es-ES"/>
-        </w:rPr>
-        <w:t>Tabla de ilustraciones</w:t>
+      <w:r>
+        <w:t>Tabla de Ilustraciones</w:t>
       </w:r>
     </w:p>
     <w:p>
@@ -2226,7 +3160,7 @@
         </w:rPr>
         <w:fldChar w:fldCharType="separate"/>
       </w:r>
-      <w:hyperlink r:id="rId10" w:anchor="_Toc84169512" w:history="1">
+      <w:hyperlink r:id="rId10" w:anchor="_Toc88779296" w:history="1">
         <w:r>
           <w:rPr>
             <w:rStyle w:val="Hipervnculo"/>
@@ -2253,7 +3187,7 @@
             <w:noProof/>
             <w:webHidden/>
           </w:rPr>
-          <w:instrText xml:space="preserve"> PAGEREF _Toc84169512 \h </w:instrText>
+          <w:instrText xml:space="preserve"> PAGEREF _Toc88779296 \h </w:instrText>
         </w:r>
         <w:r>
           <w:rPr>
@@ -2273,7 +3207,7 @@
             <w:noProof/>
             <w:webHidden/>
           </w:rPr>
-          <w:t>7</w:t>
+          <w:t>8</w:t>
         </w:r>
         <w:r>
           <w:rPr>
@@ -2286,6 +3220,1014 @@
     </w:p>
     <w:p>
       <w:pPr>
+        <w:pStyle w:val="Tabladeilustraciones"/>
+        <w:tabs>
+          <w:tab w:val="right" w:leader="dot" w:pos="8296"/>
+        </w:tabs>
+        <w:rPr>
+          <w:rFonts w:asciiTheme="minorHAnsi" w:hAnsiTheme="minorHAnsi"/>
+          <w:noProof/>
+          <w:sz w:val="22"/>
+          <w:szCs w:val="22"/>
+          <w:lang w:val="es-MX" w:eastAsia="es-MX"/>
+        </w:rPr>
+      </w:pPr>
+      <w:hyperlink w:anchor="_Toc88779297" w:history="1">
+        <w:r>
+          <w:rPr>
+            <w:rStyle w:val="Hipervnculo"/>
+            <w:noProof/>
+          </w:rPr>
+          <w:t>Ilustración 2 Plan de trabajo</w:t>
+        </w:r>
+        <w:r>
+          <w:rPr>
+            <w:noProof/>
+            <w:webHidden/>
+          </w:rPr>
+          <w:tab/>
+        </w:r>
+        <w:r>
+          <w:rPr>
+            <w:noProof/>
+            <w:webHidden/>
+          </w:rPr>
+          <w:fldChar w:fldCharType="begin"/>
+        </w:r>
+        <w:r>
+          <w:rPr>
+            <w:noProof/>
+            <w:webHidden/>
+          </w:rPr>
+          <w:instrText xml:space="preserve"> PAGEREF _Toc88779297 \h </w:instrText>
+        </w:r>
+        <w:r>
+          <w:rPr>
+            <w:noProof/>
+            <w:webHidden/>
+          </w:rPr>
+        </w:r>
+        <w:r>
+          <w:rPr>
+            <w:noProof/>
+            <w:webHidden/>
+          </w:rPr>
+          <w:fldChar w:fldCharType="separate"/>
+        </w:r>
+        <w:r>
+          <w:rPr>
+            <w:noProof/>
+            <w:webHidden/>
+          </w:rPr>
+          <w:t>14</w:t>
+        </w:r>
+        <w:r>
+          <w:rPr>
+            <w:noProof/>
+            <w:webHidden/>
+          </w:rPr>
+          <w:fldChar w:fldCharType="end"/>
+        </w:r>
+      </w:hyperlink>
+    </w:p>
+    <w:p>
+      <w:pPr>
+        <w:pStyle w:val="Tabladeilustraciones"/>
+        <w:tabs>
+          <w:tab w:val="right" w:leader="dot" w:pos="8296"/>
+        </w:tabs>
+        <w:rPr>
+          <w:rFonts w:asciiTheme="minorHAnsi" w:hAnsiTheme="minorHAnsi"/>
+          <w:noProof/>
+          <w:sz w:val="22"/>
+          <w:szCs w:val="22"/>
+          <w:lang w:val="es-MX" w:eastAsia="es-MX"/>
+        </w:rPr>
+      </w:pPr>
+      <w:hyperlink w:anchor="_Toc88779298" w:history="1">
+        <w:r>
+          <w:rPr>
+            <w:rStyle w:val="Hipervnculo"/>
+            <w:noProof/>
+          </w:rPr>
+          <w:t>Ilustración 3 Diagrama de caso de uso – Modulo Alumnos.</w:t>
+        </w:r>
+        <w:r>
+          <w:rPr>
+            <w:noProof/>
+            <w:webHidden/>
+          </w:rPr>
+          <w:tab/>
+        </w:r>
+        <w:r>
+          <w:rPr>
+            <w:noProof/>
+            <w:webHidden/>
+          </w:rPr>
+          <w:fldChar w:fldCharType="begin"/>
+        </w:r>
+        <w:r>
+          <w:rPr>
+            <w:noProof/>
+            <w:webHidden/>
+          </w:rPr>
+          <w:instrText xml:space="preserve"> PAGEREF _Toc88779298 \h </w:instrText>
+        </w:r>
+        <w:r>
+          <w:rPr>
+            <w:noProof/>
+            <w:webHidden/>
+          </w:rPr>
+        </w:r>
+        <w:r>
+          <w:rPr>
+            <w:noProof/>
+            <w:webHidden/>
+          </w:rPr>
+          <w:fldChar w:fldCharType="separate"/>
+        </w:r>
+        <w:r>
+          <w:rPr>
+            <w:noProof/>
+            <w:webHidden/>
+          </w:rPr>
+          <w:t>16</w:t>
+        </w:r>
+        <w:r>
+          <w:rPr>
+            <w:noProof/>
+            <w:webHidden/>
+          </w:rPr>
+          <w:fldChar w:fldCharType="end"/>
+        </w:r>
+      </w:hyperlink>
+    </w:p>
+    <w:p>
+      <w:pPr>
+        <w:pStyle w:val="Tabladeilustraciones"/>
+        <w:tabs>
+          <w:tab w:val="right" w:leader="dot" w:pos="8296"/>
+        </w:tabs>
+        <w:rPr>
+          <w:rFonts w:asciiTheme="minorHAnsi" w:hAnsiTheme="minorHAnsi"/>
+          <w:noProof/>
+          <w:sz w:val="22"/>
+          <w:szCs w:val="22"/>
+          <w:lang w:val="es-MX" w:eastAsia="es-MX"/>
+        </w:rPr>
+      </w:pPr>
+      <w:hyperlink w:anchor="_Toc88779299" w:history="1">
+        <w:r>
+          <w:rPr>
+            <w:rStyle w:val="Hipervnculo"/>
+            <w:noProof/>
+          </w:rPr>
+          <w:t>Ilustración 4 Primer prototipo de diseño</w:t>
+        </w:r>
+        <w:r>
+          <w:rPr>
+            <w:noProof/>
+            <w:webHidden/>
+          </w:rPr>
+          <w:tab/>
+        </w:r>
+        <w:r>
+          <w:rPr>
+            <w:noProof/>
+            <w:webHidden/>
+          </w:rPr>
+          <w:fldChar w:fldCharType="begin"/>
+        </w:r>
+        <w:r>
+          <w:rPr>
+            <w:noProof/>
+            <w:webHidden/>
+          </w:rPr>
+          <w:instrText xml:space="preserve"> PAGEREF _Toc88779299 \h </w:instrText>
+        </w:r>
+        <w:r>
+          <w:rPr>
+            <w:noProof/>
+            <w:webHidden/>
+          </w:rPr>
+        </w:r>
+        <w:r>
+          <w:rPr>
+            <w:noProof/>
+            <w:webHidden/>
+          </w:rPr>
+          <w:fldChar w:fldCharType="separate"/>
+        </w:r>
+        <w:r>
+          <w:rPr>
+            <w:noProof/>
+            <w:webHidden/>
+          </w:rPr>
+          <w:t>17</w:t>
+        </w:r>
+        <w:r>
+          <w:rPr>
+            <w:noProof/>
+            <w:webHidden/>
+          </w:rPr>
+          <w:fldChar w:fldCharType="end"/>
+        </w:r>
+      </w:hyperlink>
+    </w:p>
+    <w:p>
+      <w:pPr>
+        <w:pStyle w:val="Tabladeilustraciones"/>
+        <w:tabs>
+          <w:tab w:val="right" w:leader="dot" w:pos="8296"/>
+        </w:tabs>
+        <w:rPr>
+          <w:rFonts w:asciiTheme="minorHAnsi" w:hAnsiTheme="minorHAnsi"/>
+          <w:noProof/>
+          <w:sz w:val="22"/>
+          <w:szCs w:val="22"/>
+          <w:lang w:val="es-MX" w:eastAsia="es-MX"/>
+        </w:rPr>
+      </w:pPr>
+      <w:hyperlink w:anchor="_Toc88779300" w:history="1">
+        <w:r>
+          <w:rPr>
+            <w:rStyle w:val="Hipervnculo"/>
+            <w:noProof/>
+          </w:rPr>
+          <w:t>Ilustración 5 Prototipo diseño – modulo alumnos</w:t>
+        </w:r>
+        <w:r>
+          <w:rPr>
+            <w:noProof/>
+            <w:webHidden/>
+          </w:rPr>
+          <w:tab/>
+        </w:r>
+        <w:r>
+          <w:rPr>
+            <w:noProof/>
+            <w:webHidden/>
+          </w:rPr>
+          <w:fldChar w:fldCharType="begin"/>
+        </w:r>
+        <w:r>
+          <w:rPr>
+            <w:noProof/>
+            <w:webHidden/>
+          </w:rPr>
+          <w:instrText xml:space="preserve"> PAGEREF _Toc88779300 \h </w:instrText>
+        </w:r>
+        <w:r>
+          <w:rPr>
+            <w:noProof/>
+            <w:webHidden/>
+          </w:rPr>
+        </w:r>
+        <w:r>
+          <w:rPr>
+            <w:noProof/>
+            <w:webHidden/>
+          </w:rPr>
+          <w:fldChar w:fldCharType="separate"/>
+        </w:r>
+        <w:r>
+          <w:rPr>
+            <w:noProof/>
+            <w:webHidden/>
+          </w:rPr>
+          <w:t>17</w:t>
+        </w:r>
+        <w:r>
+          <w:rPr>
+            <w:noProof/>
+            <w:webHidden/>
+          </w:rPr>
+          <w:fldChar w:fldCharType="end"/>
+        </w:r>
+      </w:hyperlink>
+    </w:p>
+    <w:p>
+      <w:pPr>
+        <w:pStyle w:val="Tabladeilustraciones"/>
+        <w:tabs>
+          <w:tab w:val="right" w:leader="dot" w:pos="8296"/>
+        </w:tabs>
+        <w:rPr>
+          <w:rFonts w:asciiTheme="minorHAnsi" w:hAnsiTheme="minorHAnsi"/>
+          <w:noProof/>
+          <w:sz w:val="22"/>
+          <w:szCs w:val="22"/>
+          <w:lang w:val="es-MX" w:eastAsia="es-MX"/>
+        </w:rPr>
+      </w:pPr>
+      <w:hyperlink w:anchor="_Toc88779301" w:history="1">
+        <w:r>
+          <w:rPr>
+            <w:rStyle w:val="Hipervnculo"/>
+            <w:noProof/>
+          </w:rPr>
+          <w:t>Ilustración 6 Codificación Créditos obtenidos – Botón exportar</w:t>
+        </w:r>
+        <w:r>
+          <w:rPr>
+            <w:noProof/>
+            <w:webHidden/>
+          </w:rPr>
+          <w:tab/>
+        </w:r>
+        <w:r>
+          <w:rPr>
+            <w:noProof/>
+            <w:webHidden/>
+          </w:rPr>
+          <w:fldChar w:fldCharType="begin"/>
+        </w:r>
+        <w:r>
+          <w:rPr>
+            <w:noProof/>
+            <w:webHidden/>
+          </w:rPr>
+          <w:instrText xml:space="preserve"> PAGEREF _Toc88779301 \h </w:instrText>
+        </w:r>
+        <w:r>
+          <w:rPr>
+            <w:noProof/>
+            <w:webHidden/>
+          </w:rPr>
+        </w:r>
+        <w:r>
+          <w:rPr>
+            <w:noProof/>
+            <w:webHidden/>
+          </w:rPr>
+          <w:fldChar w:fldCharType="separate"/>
+        </w:r>
+        <w:r>
+          <w:rPr>
+            <w:noProof/>
+            <w:webHidden/>
+          </w:rPr>
+          <w:t>18</w:t>
+        </w:r>
+        <w:r>
+          <w:rPr>
+            <w:noProof/>
+            <w:webHidden/>
+          </w:rPr>
+          <w:fldChar w:fldCharType="end"/>
+        </w:r>
+      </w:hyperlink>
+    </w:p>
+    <w:p>
+      <w:pPr>
+        <w:pStyle w:val="Tabladeilustraciones"/>
+        <w:tabs>
+          <w:tab w:val="right" w:leader="dot" w:pos="8296"/>
+        </w:tabs>
+        <w:rPr>
+          <w:rFonts w:asciiTheme="minorHAnsi" w:hAnsiTheme="minorHAnsi"/>
+          <w:noProof/>
+          <w:sz w:val="22"/>
+          <w:szCs w:val="22"/>
+          <w:lang w:val="es-MX" w:eastAsia="es-MX"/>
+        </w:rPr>
+      </w:pPr>
+      <w:hyperlink w:anchor="_Toc88779302" w:history="1">
+        <w:r>
+          <w:rPr>
+            <w:rStyle w:val="Hipervnculo"/>
+            <w:noProof/>
+          </w:rPr>
+          <w:t>Ilustración 7 Codificación Tabla de eventos registrados a alumno</w:t>
+        </w:r>
+        <w:r>
+          <w:rPr>
+            <w:noProof/>
+            <w:webHidden/>
+          </w:rPr>
+          <w:tab/>
+        </w:r>
+        <w:r>
+          <w:rPr>
+            <w:noProof/>
+            <w:webHidden/>
+          </w:rPr>
+          <w:fldChar w:fldCharType="begin"/>
+        </w:r>
+        <w:r>
+          <w:rPr>
+            <w:noProof/>
+            <w:webHidden/>
+          </w:rPr>
+          <w:instrText xml:space="preserve"> PAGEREF _Toc88779302 \h </w:instrText>
+        </w:r>
+        <w:r>
+          <w:rPr>
+            <w:noProof/>
+            <w:webHidden/>
+          </w:rPr>
+        </w:r>
+        <w:r>
+          <w:rPr>
+            <w:noProof/>
+            <w:webHidden/>
+          </w:rPr>
+          <w:fldChar w:fldCharType="separate"/>
+        </w:r>
+        <w:r>
+          <w:rPr>
+            <w:noProof/>
+            <w:webHidden/>
+          </w:rPr>
+          <w:t>18</w:t>
+        </w:r>
+        <w:r>
+          <w:rPr>
+            <w:noProof/>
+            <w:webHidden/>
+          </w:rPr>
+          <w:fldChar w:fldCharType="end"/>
+        </w:r>
+      </w:hyperlink>
+    </w:p>
+    <w:p>
+      <w:pPr>
+        <w:pStyle w:val="Tabladeilustraciones"/>
+        <w:tabs>
+          <w:tab w:val="right" w:leader="dot" w:pos="8296"/>
+        </w:tabs>
+        <w:rPr>
+          <w:rFonts w:asciiTheme="minorHAnsi" w:hAnsiTheme="minorHAnsi"/>
+          <w:noProof/>
+          <w:sz w:val="22"/>
+          <w:szCs w:val="22"/>
+          <w:lang w:val="es-MX" w:eastAsia="es-MX"/>
+        </w:rPr>
+      </w:pPr>
+      <w:hyperlink w:anchor="_Toc88779303" w:history="1">
+        <w:r>
+          <w:rPr>
+            <w:rStyle w:val="Hipervnculo"/>
+            <w:noProof/>
+          </w:rPr>
+          <w:t>Ilustración 8 - Código Filtrar por matricula</w:t>
+        </w:r>
+        <w:r>
+          <w:rPr>
+            <w:noProof/>
+            <w:webHidden/>
+          </w:rPr>
+          <w:tab/>
+        </w:r>
+        <w:r>
+          <w:rPr>
+            <w:noProof/>
+            <w:webHidden/>
+          </w:rPr>
+          <w:fldChar w:fldCharType="begin"/>
+        </w:r>
+        <w:r>
+          <w:rPr>
+            <w:noProof/>
+            <w:webHidden/>
+          </w:rPr>
+          <w:instrText xml:space="preserve"> PAGEREF _Toc88779303 \h </w:instrText>
+        </w:r>
+        <w:r>
+          <w:rPr>
+            <w:noProof/>
+            <w:webHidden/>
+          </w:rPr>
+        </w:r>
+        <w:r>
+          <w:rPr>
+            <w:noProof/>
+            <w:webHidden/>
+          </w:rPr>
+          <w:fldChar w:fldCharType="separate"/>
+        </w:r>
+        <w:r>
+          <w:rPr>
+            <w:noProof/>
+            <w:webHidden/>
+          </w:rPr>
+          <w:t>19</w:t>
+        </w:r>
+        <w:r>
+          <w:rPr>
+            <w:noProof/>
+            <w:webHidden/>
+          </w:rPr>
+          <w:fldChar w:fldCharType="end"/>
+        </w:r>
+      </w:hyperlink>
+    </w:p>
+    <w:p>
+      <w:pPr>
+        <w:pStyle w:val="Tabladeilustraciones"/>
+        <w:tabs>
+          <w:tab w:val="right" w:leader="dot" w:pos="8296"/>
+        </w:tabs>
+        <w:rPr>
+          <w:rFonts w:asciiTheme="minorHAnsi" w:hAnsiTheme="minorHAnsi"/>
+          <w:noProof/>
+          <w:sz w:val="22"/>
+          <w:szCs w:val="22"/>
+          <w:lang w:val="es-MX" w:eastAsia="es-MX"/>
+        </w:rPr>
+      </w:pPr>
+      <w:hyperlink w:anchor="_Toc88779304" w:history="1">
+        <w:r>
+          <w:rPr>
+            <w:rStyle w:val="Hipervnculo"/>
+            <w:noProof/>
+          </w:rPr>
+          <w:t>Ilustración 9 – Código Exportar tabla de eventos</w:t>
+        </w:r>
+        <w:r>
+          <w:rPr>
+            <w:noProof/>
+            <w:webHidden/>
+          </w:rPr>
+          <w:tab/>
+        </w:r>
+        <w:r>
+          <w:rPr>
+            <w:noProof/>
+            <w:webHidden/>
+          </w:rPr>
+          <w:fldChar w:fldCharType="begin"/>
+        </w:r>
+        <w:r>
+          <w:rPr>
+            <w:noProof/>
+            <w:webHidden/>
+          </w:rPr>
+          <w:instrText xml:space="preserve"> PAGEREF _Toc88779304 \h </w:instrText>
+        </w:r>
+        <w:r>
+          <w:rPr>
+            <w:noProof/>
+            <w:webHidden/>
+          </w:rPr>
+        </w:r>
+        <w:r>
+          <w:rPr>
+            <w:noProof/>
+            <w:webHidden/>
+          </w:rPr>
+          <w:fldChar w:fldCharType="separate"/>
+        </w:r>
+        <w:r>
+          <w:rPr>
+            <w:noProof/>
+            <w:webHidden/>
+          </w:rPr>
+          <w:t>19</w:t>
+        </w:r>
+        <w:r>
+          <w:rPr>
+            <w:noProof/>
+            <w:webHidden/>
+          </w:rPr>
+          <w:fldChar w:fldCharType="end"/>
+        </w:r>
+      </w:hyperlink>
+    </w:p>
+    <w:p>
+      <w:pPr>
+        <w:pStyle w:val="Tabladeilustraciones"/>
+        <w:tabs>
+          <w:tab w:val="right" w:leader="dot" w:pos="8296"/>
+        </w:tabs>
+        <w:rPr>
+          <w:rFonts w:asciiTheme="minorHAnsi" w:hAnsiTheme="minorHAnsi"/>
+          <w:noProof/>
+          <w:sz w:val="22"/>
+          <w:szCs w:val="22"/>
+          <w:lang w:val="es-MX" w:eastAsia="es-MX"/>
+        </w:rPr>
+      </w:pPr>
+      <w:hyperlink w:anchor="_Toc88779305" w:history="1">
+        <w:r>
+          <w:rPr>
+            <w:rStyle w:val="Hipervnculo"/>
+            <w:noProof/>
+          </w:rPr>
+          <w:t>Ilustración 10 Código Información de evento</w:t>
+        </w:r>
+        <w:r>
+          <w:rPr>
+            <w:noProof/>
+            <w:webHidden/>
+          </w:rPr>
+          <w:tab/>
+        </w:r>
+        <w:r>
+          <w:rPr>
+            <w:noProof/>
+            <w:webHidden/>
+          </w:rPr>
+          <w:fldChar w:fldCharType="begin"/>
+        </w:r>
+        <w:r>
+          <w:rPr>
+            <w:noProof/>
+            <w:webHidden/>
+          </w:rPr>
+          <w:instrText xml:space="preserve"> PAGEREF _Toc88779305 \h </w:instrText>
+        </w:r>
+        <w:r>
+          <w:rPr>
+            <w:noProof/>
+            <w:webHidden/>
+          </w:rPr>
+        </w:r>
+        <w:r>
+          <w:rPr>
+            <w:noProof/>
+            <w:webHidden/>
+          </w:rPr>
+          <w:fldChar w:fldCharType="separate"/>
+        </w:r>
+        <w:r>
+          <w:rPr>
+            <w:noProof/>
+            <w:webHidden/>
+          </w:rPr>
+          <w:t>20</w:t>
+        </w:r>
+        <w:r>
+          <w:rPr>
+            <w:noProof/>
+            <w:webHidden/>
+          </w:rPr>
+          <w:fldChar w:fldCharType="end"/>
+        </w:r>
+      </w:hyperlink>
+    </w:p>
+    <w:p>
+      <w:pPr>
+        <w:pStyle w:val="Tabladeilustraciones"/>
+        <w:tabs>
+          <w:tab w:val="right" w:leader="dot" w:pos="8296"/>
+        </w:tabs>
+        <w:rPr>
+          <w:rFonts w:asciiTheme="minorHAnsi" w:hAnsiTheme="minorHAnsi"/>
+          <w:noProof/>
+          <w:sz w:val="22"/>
+          <w:szCs w:val="22"/>
+          <w:lang w:val="es-MX" w:eastAsia="es-MX"/>
+        </w:rPr>
+      </w:pPr>
+      <w:hyperlink w:anchor="_Toc88779306" w:history="1">
+        <w:r>
+          <w:rPr>
+            <w:rStyle w:val="Hipervnculo"/>
+            <w:noProof/>
+          </w:rPr>
+          <w:t>Ilustración 11 Modulo Alumnos</w:t>
+        </w:r>
+        <w:r>
+          <w:rPr>
+            <w:noProof/>
+            <w:webHidden/>
+          </w:rPr>
+          <w:tab/>
+        </w:r>
+        <w:r>
+          <w:rPr>
+            <w:noProof/>
+            <w:webHidden/>
+          </w:rPr>
+          <w:fldChar w:fldCharType="begin"/>
+        </w:r>
+        <w:r>
+          <w:rPr>
+            <w:noProof/>
+            <w:webHidden/>
+          </w:rPr>
+          <w:instrText xml:space="preserve"> PAGEREF _Toc88779306 \h </w:instrText>
+        </w:r>
+        <w:r>
+          <w:rPr>
+            <w:noProof/>
+            <w:webHidden/>
+          </w:rPr>
+        </w:r>
+        <w:r>
+          <w:rPr>
+            <w:noProof/>
+            <w:webHidden/>
+          </w:rPr>
+          <w:fldChar w:fldCharType="separate"/>
+        </w:r>
+        <w:r>
+          <w:rPr>
+            <w:noProof/>
+            <w:webHidden/>
+          </w:rPr>
+          <w:t>21</w:t>
+        </w:r>
+        <w:r>
+          <w:rPr>
+            <w:noProof/>
+            <w:webHidden/>
+          </w:rPr>
+          <w:fldChar w:fldCharType="end"/>
+        </w:r>
+      </w:hyperlink>
+    </w:p>
+    <w:p>
+      <w:pPr>
+        <w:pStyle w:val="Tabladeilustraciones"/>
+        <w:tabs>
+          <w:tab w:val="right" w:leader="dot" w:pos="8296"/>
+        </w:tabs>
+        <w:rPr>
+          <w:rFonts w:asciiTheme="minorHAnsi" w:hAnsiTheme="minorHAnsi"/>
+          <w:noProof/>
+          <w:sz w:val="22"/>
+          <w:szCs w:val="22"/>
+          <w:lang w:val="es-MX" w:eastAsia="es-MX"/>
+        </w:rPr>
+      </w:pPr>
+      <w:hyperlink w:anchor="_Toc88779307" w:history="1">
+        <w:r>
+          <w:rPr>
+            <w:rStyle w:val="Hipervnculo"/>
+            <w:noProof/>
+          </w:rPr>
+          <w:t>Ilustración 12 Cuadro de información eventos</w:t>
+        </w:r>
+        <w:r>
+          <w:rPr>
+            <w:noProof/>
+            <w:webHidden/>
+          </w:rPr>
+          <w:tab/>
+        </w:r>
+        <w:r>
+          <w:rPr>
+            <w:noProof/>
+            <w:webHidden/>
+          </w:rPr>
+          <w:fldChar w:fldCharType="begin"/>
+        </w:r>
+        <w:r>
+          <w:rPr>
+            <w:noProof/>
+            <w:webHidden/>
+          </w:rPr>
+          <w:instrText xml:space="preserve"> PAGEREF _Toc88779307 \h </w:instrText>
+        </w:r>
+        <w:r>
+          <w:rPr>
+            <w:noProof/>
+            <w:webHidden/>
+          </w:rPr>
+        </w:r>
+        <w:r>
+          <w:rPr>
+            <w:noProof/>
+            <w:webHidden/>
+          </w:rPr>
+          <w:fldChar w:fldCharType="separate"/>
+        </w:r>
+        <w:r>
+          <w:rPr>
+            <w:noProof/>
+            <w:webHidden/>
+          </w:rPr>
+          <w:t>22</w:t>
+        </w:r>
+        <w:r>
+          <w:rPr>
+            <w:noProof/>
+            <w:webHidden/>
+          </w:rPr>
+          <w:fldChar w:fldCharType="end"/>
+        </w:r>
+      </w:hyperlink>
+    </w:p>
+    <w:p>
+      <w:pPr>
+        <w:pStyle w:val="Tabladeilustraciones"/>
+        <w:tabs>
+          <w:tab w:val="right" w:leader="dot" w:pos="8296"/>
+        </w:tabs>
+        <w:rPr>
+          <w:rFonts w:asciiTheme="minorHAnsi" w:hAnsiTheme="minorHAnsi"/>
+          <w:noProof/>
+          <w:sz w:val="22"/>
+          <w:szCs w:val="22"/>
+          <w:lang w:val="es-MX" w:eastAsia="es-MX"/>
+        </w:rPr>
+      </w:pPr>
+      <w:hyperlink w:anchor="_Toc88779308" w:history="1">
+        <w:r>
+          <w:rPr>
+            <w:rStyle w:val="Hipervnculo"/>
+            <w:noProof/>
+          </w:rPr>
+          <w:t>Ilustración 13 Visualizador de Créditos totales</w:t>
+        </w:r>
+        <w:r>
+          <w:rPr>
+            <w:noProof/>
+            <w:webHidden/>
+          </w:rPr>
+          <w:tab/>
+        </w:r>
+        <w:r>
+          <w:rPr>
+            <w:noProof/>
+            <w:webHidden/>
+          </w:rPr>
+          <w:fldChar w:fldCharType="begin"/>
+        </w:r>
+        <w:r>
+          <w:rPr>
+            <w:noProof/>
+            <w:webHidden/>
+          </w:rPr>
+          <w:instrText xml:space="preserve"> PAGEREF _Toc88779308 \h </w:instrText>
+        </w:r>
+        <w:r>
+          <w:rPr>
+            <w:noProof/>
+            <w:webHidden/>
+          </w:rPr>
+        </w:r>
+        <w:r>
+          <w:rPr>
+            <w:noProof/>
+            <w:webHidden/>
+          </w:rPr>
+          <w:fldChar w:fldCharType="separate"/>
+        </w:r>
+        <w:r>
+          <w:rPr>
+            <w:noProof/>
+            <w:webHidden/>
+          </w:rPr>
+          <w:t>22</w:t>
+        </w:r>
+        <w:r>
+          <w:rPr>
+            <w:noProof/>
+            <w:webHidden/>
+          </w:rPr>
+          <w:fldChar w:fldCharType="end"/>
+        </w:r>
+      </w:hyperlink>
+    </w:p>
+    <w:p>
+      <w:pPr>
+        <w:pStyle w:val="Tabladeilustraciones"/>
+        <w:tabs>
+          <w:tab w:val="right" w:leader="dot" w:pos="8296"/>
+        </w:tabs>
+        <w:rPr>
+          <w:rFonts w:asciiTheme="minorHAnsi" w:hAnsiTheme="minorHAnsi"/>
+          <w:noProof/>
+          <w:sz w:val="22"/>
+          <w:szCs w:val="22"/>
+          <w:lang w:val="es-MX" w:eastAsia="es-MX"/>
+        </w:rPr>
+      </w:pPr>
+      <w:hyperlink w:anchor="_Toc88779309" w:history="1">
+        <w:r>
+          <w:rPr>
+            <w:rStyle w:val="Hipervnculo"/>
+            <w:noProof/>
+          </w:rPr>
+          <w:t>Ilustración 14 Botón de exportar</w:t>
+        </w:r>
+        <w:r>
+          <w:rPr>
+            <w:noProof/>
+            <w:webHidden/>
+          </w:rPr>
+          <w:tab/>
+        </w:r>
+        <w:r>
+          <w:rPr>
+            <w:noProof/>
+            <w:webHidden/>
+          </w:rPr>
+          <w:fldChar w:fldCharType="begin"/>
+        </w:r>
+        <w:r>
+          <w:rPr>
+            <w:noProof/>
+            <w:webHidden/>
+          </w:rPr>
+          <w:instrText xml:space="preserve"> PAGEREF _Toc88779309 \h </w:instrText>
+        </w:r>
+        <w:r>
+          <w:rPr>
+            <w:noProof/>
+            <w:webHidden/>
+          </w:rPr>
+        </w:r>
+        <w:r>
+          <w:rPr>
+            <w:noProof/>
+            <w:webHidden/>
+          </w:rPr>
+          <w:fldChar w:fldCharType="separate"/>
+        </w:r>
+        <w:r>
+          <w:rPr>
+            <w:noProof/>
+            <w:webHidden/>
+          </w:rPr>
+          <w:t>23</w:t>
+        </w:r>
+        <w:r>
+          <w:rPr>
+            <w:noProof/>
+            <w:webHidden/>
+          </w:rPr>
+          <w:fldChar w:fldCharType="end"/>
+        </w:r>
+      </w:hyperlink>
+    </w:p>
+    <w:p>
+      <w:pPr>
+        <w:pStyle w:val="Tabladeilustraciones"/>
+        <w:tabs>
+          <w:tab w:val="right" w:leader="dot" w:pos="8296"/>
+        </w:tabs>
+        <w:rPr>
+          <w:rFonts w:asciiTheme="minorHAnsi" w:hAnsiTheme="minorHAnsi"/>
+          <w:noProof/>
+          <w:sz w:val="22"/>
+          <w:szCs w:val="22"/>
+          <w:lang w:val="es-MX" w:eastAsia="es-MX"/>
+        </w:rPr>
+      </w:pPr>
+      <w:hyperlink w:anchor="_Toc88779310" w:history="1">
+        <w:r>
+          <w:rPr>
+            <w:rStyle w:val="Hipervnculo"/>
+            <w:noProof/>
+          </w:rPr>
+          <w:t>Ilustración 15 Modulo con responsiva</w:t>
+        </w:r>
+        <w:r>
+          <w:rPr>
+            <w:noProof/>
+            <w:webHidden/>
+          </w:rPr>
+          <w:tab/>
+        </w:r>
+        <w:r>
+          <w:rPr>
+            <w:noProof/>
+            <w:webHidden/>
+          </w:rPr>
+          <w:fldChar w:fldCharType="begin"/>
+        </w:r>
+        <w:r>
+          <w:rPr>
+            <w:noProof/>
+            <w:webHidden/>
+          </w:rPr>
+          <w:instrText xml:space="preserve"> PAGEREF _Toc88779310 \h </w:instrText>
+        </w:r>
+        <w:r>
+          <w:rPr>
+            <w:noProof/>
+            <w:webHidden/>
+          </w:rPr>
+        </w:r>
+        <w:r>
+          <w:rPr>
+            <w:noProof/>
+            <w:webHidden/>
+          </w:rPr>
+          <w:fldChar w:fldCharType="separate"/>
+        </w:r>
+        <w:r>
+          <w:rPr>
+            <w:noProof/>
+            <w:webHidden/>
+          </w:rPr>
+          <w:t>23</w:t>
+        </w:r>
+        <w:r>
+          <w:rPr>
+            <w:noProof/>
+            <w:webHidden/>
+          </w:rPr>
+          <w:fldChar w:fldCharType="end"/>
+        </w:r>
+      </w:hyperlink>
+    </w:p>
+    <w:p>
+      <w:pPr>
         <w:spacing w:line="240" w:lineRule="auto"/>
         <w:jc w:val="left"/>
         <w:rPr>
@@ -2322,7 +4264,7 @@
         <w:pStyle w:val="Ttulo1"/>
       </w:pPr>
       <w:bookmarkStart w:id="0" w:name="_Toc48393541"/>
-      <w:bookmarkStart w:id="1" w:name="_Toc84186341"/>
+      <w:bookmarkStart w:id="1" w:name="_Toc88854343"/>
       <w:r>
         <w:t>Introducción</w:t>
       </w:r>
@@ -2331,6 +4273,9 @@
     </w:p>
     <w:p/>
     <w:p>
+      <w:pPr>
+        <w:ind w:firstLine="720"/>
+      </w:pPr>
       <w:r>
         <w:t>El presente</w:t>
       </w:r>
@@ -2356,11 +4301,20 @@
         <w:t xml:space="preserve"> objetivo es explicar todo el proceso </w:t>
       </w:r>
       <w:r>
-        <w:t>y desarrollo del proyecto para la institución Universidad Juárez del estado de Durango.</w:t>
+        <w:t>y desarrollo del proyecto para la inst</w:t>
+      </w:r>
+      <w:r>
+        <w:t>itución Universidad Juárez del E</w:t>
+      </w:r>
+      <w:r>
+        <w:t>stado de Durango.</w:t>
       </w:r>
     </w:p>
     <w:p/>
     <w:p>
+      <w:pPr>
+        <w:ind w:firstLine="720"/>
+      </w:pPr>
       <w:r>
         <w:t xml:space="preserve">El documento </w:t>
       </w:r>
@@ -2379,6 +4333,9 @@
     </w:p>
     <w:p/>
     <w:p>
+      <w:pPr>
+        <w:ind w:firstLine="720"/>
+      </w:pPr>
       <w:r>
         <w:t xml:space="preserve">El documento constara de la historia y documentación de la Institución además se mostrará las herramientas que se usaran en el desarrollo las cuales cuentan con la tecnología necesaria para realizar la página web, la aplicación será </w:t>
       </w:r>
@@ -2388,6 +4345,9 @@
     </w:p>
     <w:p/>
     <w:p>
+      <w:pPr>
+        <w:ind w:firstLine="720"/>
+      </w:pPr>
       <w:r>
         <w:t xml:space="preserve">La </w:t>
       </w:r>
@@ -2409,7 +4369,7 @@
         <w:pStyle w:val="Ttulo1"/>
       </w:pPr>
       <w:bookmarkStart w:id="2" w:name="_Toc48393542"/>
-      <w:bookmarkStart w:id="3" w:name="_Toc84186342"/>
+      <w:bookmarkStart w:id="3" w:name="_Toc88854344"/>
       <w:r>
         <w:lastRenderedPageBreak/>
         <w:t>CAPITULO 1: MARCO REFERENCIAL</w:t>
@@ -2423,7 +4383,7 @@
         <w:pStyle w:val="Ttulo2"/>
       </w:pPr>
       <w:bookmarkStart w:id="4" w:name="_Toc48393543"/>
-      <w:bookmarkStart w:id="5" w:name="_Toc84186343"/>
+      <w:bookmarkStart w:id="5" w:name="_Toc88854345"/>
       <w:r>
         <w:t>1.1.1</w:t>
       </w:r>
@@ -2437,6 +4397,9 @@
       <w:bookmarkEnd w:id="5"/>
     </w:p>
     <w:p>
+      <w:pPr>
+        <w:ind w:firstLine="720"/>
+      </w:pPr>
       <w:r>
         <w:t>La Universidad Juárez del Estado de Durango (UJED), es una institución educativa pública de nivel superior, creada en el año 1856, loc</w:t>
       </w:r>
@@ -2456,7 +4419,7 @@
         <w:pStyle w:val="Ttulo3"/>
       </w:pPr>
       <w:bookmarkStart w:id="6" w:name="_Toc48393545"/>
-      <w:bookmarkStart w:id="7" w:name="_Toc84186344"/>
+      <w:bookmarkStart w:id="7" w:name="_Toc88854346"/>
       <w:r>
         <w:rPr>
           <w:rStyle w:val="Textoennegrita"/>
@@ -2489,6 +4452,9 @@
       <w:bookmarkEnd w:id="7"/>
     </w:p>
     <w:p>
+      <w:pPr>
+        <w:ind w:firstLine="720"/>
+      </w:pPr>
       <w:r>
         <w:t>Transformar la sociedad, mediante la formación integral de bachilleres, profesionales, científicos, creadores y ciudadanos conscientes de su responsabilidad social, promoviendo la investigación científica y la innovación en el conocimiento, la vinculación y extensión universitaria. Ser una Institución pública, autónoma, laica, incluyente, que genere de manera integral la cultura y el deporte para contribuir a una sólida formación universitaria, respetuosa de la diversidad, con principios humanistas, comprometida con la equidad y justicia social, atenta a la ampliación pertinente de la oferta y cobertura educativa, potencializando las tecnologías como un detonante para el desarrollo regional en el marco de un mundo globalizado.</w:t>
       </w:r>
@@ -2499,7 +4465,7 @@
         <w:pStyle w:val="Ttulo3"/>
       </w:pPr>
       <w:bookmarkStart w:id="8" w:name="_Toc48393546"/>
-      <w:bookmarkStart w:id="9" w:name="_Toc84186345"/>
+      <w:bookmarkStart w:id="9" w:name="_Toc88854347"/>
       <w:r>
         <w:rPr>
           <w:rStyle w:val="Textoennegrita"/>
@@ -2532,6 +4498,9 @@
       <w:bookmarkEnd w:id="9"/>
     </w:p>
     <w:p>
+      <w:pPr>
+        <w:ind w:firstLine="720"/>
+      </w:pPr>
       <w:bookmarkStart w:id="10" w:name="_Toc48393551"/>
       <w:r>
         <w:t>Llegar a ser una Universidad integrada y vinculada de manera sólida con el desarrollo socioeconómico y ambiental del Estado, con amplio reconocimiento y prestigio internacional, comprometida con la formación profesional de sus estudiantes como ciudadanos éticos y competentes; generadora y transmisora del conocimiento, la cultura, el arte y el deporte, bajo un marco de transparencia y rendición de cuentas.</w:t>
@@ -2539,6 +4508,9 @@
     </w:p>
     <w:p/>
     <w:p>
+      <w:pPr>
+        <w:ind w:firstLine="720"/>
+      </w:pPr>
       <w:r>
         <w:t>Esta Visión 2024, implica que la UJED debe caracterizarse por promover su funcionamiento institucional en base a los ideales de rasgos distintivos como: equidad e inclusión, derechos humanos, valores institucionales, innovación, y transparencia y rendición de cuentas.</w:t>
       </w:r>
@@ -2582,6 +4554,7 @@
     </w:p>
     <w:p>
       <w:pPr>
+        <w:ind w:firstLine="720"/>
         <w:rPr>
           <w:rFonts w:cstheme="minorHAnsi"/>
           <w:szCs w:val="21"/>
@@ -2608,6 +4581,7 @@
     </w:p>
     <w:p>
       <w:pPr>
+        <w:ind w:firstLine="720"/>
         <w:rPr>
           <w:rFonts w:cstheme="minorHAnsi"/>
           <w:szCs w:val="21"/>
@@ -2634,6 +4608,7 @@
     </w:p>
     <w:p>
       <w:pPr>
+        <w:ind w:firstLine="720"/>
         <w:rPr>
           <w:rFonts w:cstheme="minorHAnsi"/>
           <w:szCs w:val="21"/>
@@ -2660,6 +4635,7 @@
     </w:p>
     <w:p>
       <w:pPr>
+        <w:ind w:firstLine="720"/>
         <w:rPr>
           <w:rFonts w:cstheme="minorHAnsi"/>
           <w:szCs w:val="21"/>
@@ -2703,6 +4679,7 @@
     </w:p>
     <w:p>
       <w:pPr>
+        <w:ind w:firstLine="720"/>
         <w:rPr>
           <w:rFonts w:cstheme="minorHAnsi"/>
           <w:szCs w:val="21"/>
@@ -2721,7 +4698,6 @@
     <w:p>
       <w:pPr>
         <w:pStyle w:val="Descripcin"/>
-        <w:jc w:val="both"/>
       </w:pPr>
       <w:bookmarkStart w:id="11" w:name="_Toc48393592"/>
     </w:p>
@@ -2736,6 +4712,8 @@
         </w:sectPr>
       </w:pPr>
     </w:p>
+    <w:bookmarkStart w:id="12" w:name="_Toc48393552"/>
+    <w:bookmarkStart w:id="13" w:name="_Toc88854348"/>
     <w:p>
       <w:pPr>
         <w:pStyle w:val="Ttulo2"/>
@@ -2746,17 +4724,16 @@
           <w:docGrid w:linePitch="360"/>
         </w:sectPr>
       </w:pPr>
-      <w:bookmarkStart w:id="12" w:name="_Toc48393552"/>
-      <w:bookmarkStart w:id="13" w:name="_Toc84186346"/>
       <w:r>
         <w:rPr>
           <w:noProof/>
+          <w:lang w:val="es-MX" w:eastAsia="es-MX"/>
         </w:rPr>
         <w:lastRenderedPageBreak/>
         <mc:AlternateContent>
           <mc:Choice Requires="wps">
             <w:drawing>
-              <wp:anchor distT="0" distB="0" distL="114300" distR="114300" simplePos="0" relativeHeight="251661312" behindDoc="1" locked="0" layoutInCell="1" allowOverlap="1" wp14:anchorId="6A97B023" wp14:editId="41983201">
+              <wp:anchor distT="0" distB="0" distL="114300" distR="114300" simplePos="0" relativeHeight="251661312" behindDoc="1" locked="0" layoutInCell="1" allowOverlap="1" wp14:anchorId="6A97B023" wp14:editId="79D8BB53">
                 <wp:simplePos x="0" y="0"/>
                 <wp:positionH relativeFrom="column">
                   <wp:posOffset>62230</wp:posOffset>
@@ -2799,6 +4776,10 @@
                               </w:rPr>
                             </w:pPr>
                             <w:bookmarkStart w:id="14" w:name="_Toc84169512"/>
+                            <w:bookmarkStart w:id="15" w:name="_Toc85986609"/>
+                            <w:bookmarkStart w:id="16" w:name="_Toc85997931"/>
+                            <w:bookmarkStart w:id="17" w:name="_Toc87896003"/>
+                            <w:bookmarkStart w:id="18" w:name="_Toc88779296"/>
                             <w:r>
                               <w:t xml:space="preserve">Ilustración </w:t>
                             </w:r>
@@ -2818,6 +4799,9 @@
                               <w:t>1</w:t>
                             </w:r>
                             <w:r>
+                              <w:rPr>
+                                <w:noProof/>
+                              </w:rPr>
                               <w:fldChar w:fldCharType="end"/>
                             </w:r>
                             <w:r>
@@ -2827,6 +4811,10 @@
                               <w:t>UJED.</w:t>
                             </w:r>
                             <w:bookmarkEnd w:id="14"/>
+                            <w:bookmarkEnd w:id="15"/>
+                            <w:bookmarkEnd w:id="16"/>
+                            <w:bookmarkEnd w:id="17"/>
+                            <w:bookmarkEnd w:id="18"/>
                           </w:p>
                         </w:txbxContent>
                       </wps:txbx>
@@ -2859,35 +4847,33 @@
                           <w:noProof/>
                         </w:rPr>
                       </w:pPr>
-                      <w:bookmarkStart w:id="15" w:name="_Toc84169512"/>
+                      <w:bookmarkStart w:id="20" w:name="_Toc84169512"/>
+                      <w:bookmarkStart w:id="21" w:name="_Toc85986609"/>
+                      <w:bookmarkStart w:id="22" w:name="_Toc85997931"/>
+                      <w:bookmarkStart w:id="23" w:name="_Toc87896003"/>
+                      <w:bookmarkStart w:id="24" w:name="_Toc88779296"/>
                       <w:r>
                         <w:t xml:space="preserve">Ilustración </w:t>
                       </w:r>
-                      <w:r>
-                        <w:fldChar w:fldCharType="begin"/>
-                      </w:r>
-                      <w:r>
-                        <w:instrText xml:space="preserve"> SEQ Ilustración \* ARABIC </w:instrText>
-                      </w:r>
-                      <w:r>
-                        <w:fldChar w:fldCharType="separate"/>
-                      </w:r>
-                      <w:r>
-                        <w:rPr>
-                          <w:noProof/>
-                        </w:rPr>
-                        <w:t>1</w:t>
-                      </w:r>
-                      <w:r>
-                        <w:fldChar w:fldCharType="end"/>
-                      </w:r>
+                      <w:fldSimple w:instr=" SEQ Ilustración \* ARABIC ">
+                        <w:r>
+                          <w:rPr>
+                            <w:noProof/>
+                          </w:rPr>
+                          <w:t>1</w:t>
+                        </w:r>
+                      </w:fldSimple>
                       <w:r>
                         <w:t xml:space="preserve"> Organigrama general </w:t>
                       </w:r>
                       <w:r>
                         <w:t>UJED.</w:t>
                       </w:r>
-                      <w:bookmarkEnd w:id="15"/>
+                      <w:bookmarkEnd w:id="20"/>
+                      <w:bookmarkEnd w:id="21"/>
+                      <w:bookmarkEnd w:id="22"/>
+                      <w:bookmarkEnd w:id="23"/>
+                      <w:bookmarkEnd w:id="24"/>
                     </w:p>
                   </w:txbxContent>
                 </v:textbox>
@@ -2902,7 +4888,7 @@
           <w:lang w:val="es-MX" w:eastAsia="es-MX"/>
         </w:rPr>
         <w:drawing>
-          <wp:anchor distT="0" distB="0" distL="114300" distR="114300" simplePos="0" relativeHeight="251659264" behindDoc="1" locked="0" layoutInCell="1" allowOverlap="1" wp14:anchorId="489D1A4A" wp14:editId="558CEE87">
+          <wp:anchor distT="0" distB="0" distL="114300" distR="114300" simplePos="0" relativeHeight="251659264" behindDoc="1" locked="0" layoutInCell="1" allowOverlap="1" wp14:anchorId="489D1A4A" wp14:editId="628AEB2D">
             <wp:simplePos x="0" y="0"/>
             <wp:positionH relativeFrom="margin">
               <wp:posOffset>62471</wp:posOffset>
@@ -2980,14 +4966,14 @@
       <w:pPr>
         <w:pStyle w:val="Ttulo2"/>
       </w:pPr>
-      <w:bookmarkStart w:id="16" w:name="_Toc48393553"/>
+      <w:bookmarkStart w:id="19" w:name="_Toc48393553"/>
       <w:bookmarkEnd w:id="11"/>
     </w:p>
     <w:p>
       <w:pPr>
         <w:pStyle w:val="Ttulo2"/>
       </w:pPr>
-      <w:bookmarkStart w:id="17" w:name="_Toc84186347"/>
+      <w:bookmarkStart w:id="20" w:name="_Toc88854349"/>
       <w:r>
         <w:t>1.</w:t>
       </w:r>
@@ -3000,11 +4986,12 @@
       <w:r>
         <w:t>Descripción del área de participación</w:t>
       </w:r>
-      <w:bookmarkEnd w:id="16"/>
-      <w:bookmarkEnd w:id="17"/>
-    </w:p>
-    <w:p>
-      <w:pPr>
+      <w:bookmarkEnd w:id="19"/>
+      <w:bookmarkEnd w:id="20"/>
+    </w:p>
+    <w:p>
+      <w:pPr>
+        <w:ind w:firstLine="720"/>
         <w:rPr>
           <w:lang w:val="es-MX"/>
         </w:rPr>
@@ -3024,8 +5011,8 @@
       <w:pPr>
         <w:pStyle w:val="Ttulo3"/>
       </w:pPr>
-      <w:bookmarkStart w:id="18" w:name="_Toc48393554"/>
-      <w:bookmarkStart w:id="19" w:name="_Toc84186348"/>
+      <w:bookmarkStart w:id="21" w:name="_Toc48393554"/>
+      <w:bookmarkStart w:id="22" w:name="_Toc88854350"/>
       <w:r>
         <w:t>1.3</w:t>
       </w:r>
@@ -3038,10 +5025,13 @@
       <w:r>
         <w:t>Situación actual</w:t>
       </w:r>
-      <w:bookmarkEnd w:id="18"/>
-      <w:bookmarkEnd w:id="19"/>
-    </w:p>
-    <w:p>
+      <w:bookmarkEnd w:id="21"/>
+      <w:bookmarkEnd w:id="22"/>
+    </w:p>
+    <w:p>
+      <w:pPr>
+        <w:ind w:firstLine="720"/>
+      </w:pPr>
       <w:r>
         <w:rPr>
           <w:sz w:val="22"/>
@@ -3078,8 +5068,8 @@
       <w:pPr>
         <w:pStyle w:val="Ttulo3"/>
       </w:pPr>
-      <w:bookmarkStart w:id="20" w:name="_Toc48393555"/>
-      <w:bookmarkStart w:id="21" w:name="_Toc84186349"/>
+      <w:bookmarkStart w:id="23" w:name="_Toc48393555"/>
+      <w:bookmarkStart w:id="24" w:name="_Toc88854351"/>
       <w:r>
         <w:t>1.</w:t>
       </w:r>
@@ -3092,10 +5082,13 @@
       <w:r>
         <w:t>Justificación</w:t>
       </w:r>
-      <w:bookmarkEnd w:id="20"/>
-      <w:bookmarkEnd w:id="21"/>
-    </w:p>
-    <w:p>
+      <w:bookmarkEnd w:id="23"/>
+      <w:bookmarkEnd w:id="24"/>
+    </w:p>
+    <w:p>
+      <w:pPr>
+        <w:ind w:firstLine="720"/>
+      </w:pPr>
       <w:r>
         <w:t>Una plataforma renovada sería una gran solución a la inconformidad tanto para el personal de la institución y el alumnado, con el objetivo en mente de dar una mayor eficiencia a los procesos de plataforma y de una manera más eficiente, además de que dicha plataforma sea fácil de actualizar y mantener.</w:t>
       </w:r>
@@ -3105,8 +5098,8 @@
       <w:pPr>
         <w:pStyle w:val="Ttulo3"/>
       </w:pPr>
-      <w:bookmarkStart w:id="22" w:name="_Toc48393556"/>
-      <w:bookmarkStart w:id="23" w:name="_Toc84186350"/>
+      <w:bookmarkStart w:id="25" w:name="_Toc48393556"/>
+      <w:bookmarkStart w:id="26" w:name="_Toc88854352"/>
       <w:r>
         <w:t>1.</w:t>
       </w:r>
@@ -3119,17 +5112,18 @@
       <w:r>
         <w:t>Problema</w:t>
       </w:r>
-      <w:bookmarkEnd w:id="22"/>
-      <w:bookmarkEnd w:id="23"/>
-    </w:p>
-    <w:p>
-      <w:pPr>
+      <w:bookmarkEnd w:id="25"/>
+      <w:bookmarkEnd w:id="26"/>
+    </w:p>
+    <w:p>
+      <w:pPr>
+        <w:ind w:firstLine="720"/>
         <w:rPr>
           <w:rFonts w:eastAsiaTheme="majorEastAsia" w:cstheme="majorBidi"/>
           <w:b/>
         </w:rPr>
       </w:pPr>
-      <w:bookmarkStart w:id="24" w:name="_Toc48393557"/>
+      <w:bookmarkStart w:id="27" w:name="_Toc48393557"/>
       <w:r>
         <w:t>Actualmente ya hay una plataforma creada para los procesos de formación integral, sin embargo el personal de la institución que utiliza dicha plataforma ha encontrado varios inconvenientes en su funcionalidad y rendimiento, ya que la plataforma existente resulta algo difícil de manejar y tediosa de manejar por su funcionamiento y la lentitud que esta posee, lo cual ha resultado en que sean pocos los usuarios que la utilizan.</w:t>
       </w:r>
@@ -3141,7 +5135,7 @@
       <w:pPr>
         <w:pStyle w:val="Ttulo3"/>
       </w:pPr>
-      <w:bookmarkStart w:id="25" w:name="_Toc84186351"/>
+      <w:bookmarkStart w:id="28" w:name="_Toc88854353"/>
       <w:r>
         <w:lastRenderedPageBreak/>
         <w:t>1.</w:t>
@@ -3155,14 +5149,17 @@
       <w:r>
         <w:t>Objetivo general</w:t>
       </w:r>
-      <w:bookmarkEnd w:id="24"/>
-      <w:bookmarkEnd w:id="25"/>
+      <w:bookmarkEnd w:id="27"/>
+      <w:bookmarkEnd w:id="28"/>
       <w:r>
         <w:t xml:space="preserve"> </w:t>
       </w:r>
     </w:p>
     <w:p>
-      <w:bookmarkStart w:id="26" w:name="_Toc48393558"/>
+      <w:pPr>
+        <w:ind w:firstLine="720"/>
+      </w:pPr>
+      <w:bookmarkStart w:id="29" w:name="_Toc48393558"/>
       <w:r>
         <w:t>Elaborar una plataforma en línea que permita controlar y validar actividades del área de formación integral.</w:t>
       </w:r>
@@ -3172,7 +5169,7 @@
       <w:pPr>
         <w:pStyle w:val="Ttulo3"/>
       </w:pPr>
-      <w:bookmarkStart w:id="27" w:name="_Toc84186352"/>
+      <w:bookmarkStart w:id="30" w:name="_Toc88854354"/>
       <w:r>
         <w:t>1.</w:t>
       </w:r>
@@ -3191,8 +5188,8 @@
       <w:r>
         <w:t>Objetivos específicos</w:t>
       </w:r>
-      <w:bookmarkEnd w:id="26"/>
-      <w:bookmarkEnd w:id="27"/>
+      <w:bookmarkEnd w:id="29"/>
+      <w:bookmarkEnd w:id="30"/>
     </w:p>
     <w:p>
       <w:pPr>
@@ -3205,15 +5202,13 @@
           <w:sz w:val="40"/>
         </w:rPr>
       </w:pPr>
-      <w:bookmarkStart w:id="28" w:name="_Toc48393559"/>
+      <w:bookmarkStart w:id="31" w:name="_Toc48393559"/>
       <w:r>
         <w:t>Crear e Implementar módulo de eventos para el uso de alumnado</w:t>
       </w:r>
       <w:r>
         <w:t>.</w:t>
       </w:r>
-      <w:bookmarkStart w:id="29" w:name="_GoBack"/>
-      <w:bookmarkEnd w:id="29"/>
     </w:p>
     <w:p>
       <w:pPr>
@@ -3276,7 +5271,7 @@
       </w:r>
     </w:p>
     <w:p>
-      <w:bookmarkStart w:id="30" w:name="_Toc84186353"/>
+      <w:bookmarkStart w:id="32" w:name="_Toc88854355"/>
       <w:r>
         <w:rPr>
           <w:rStyle w:val="Ttulo2Car"/>
@@ -3285,9 +5280,12 @@
         </w:rPr>
         <w:t>1.3.7 Limitaciones</w:t>
       </w:r>
-      <w:bookmarkEnd w:id="30"/>
-    </w:p>
-    <w:p>
+      <w:bookmarkEnd w:id="32"/>
+    </w:p>
+    <w:p>
+      <w:pPr>
+        <w:ind w:firstLine="720"/>
+      </w:pPr>
       <w:r>
         <w:t xml:space="preserve">Las limitaciones que se presentan actualmente son la falta de experiencia en las herramientas </w:t>
       </w:r>
@@ -3329,7 +5327,7 @@
       <w:r>
         <w:t xml:space="preserve"> como en los tiempos de entrega.</w:t>
       </w:r>
-      <w:bookmarkEnd w:id="28"/>
+      <w:bookmarkEnd w:id="31"/>
       <w:r>
         <w:br w:type="page"/>
       </w:r>
@@ -3338,8 +5336,8 @@
       <w:pPr>
         <w:pStyle w:val="Ttulo1"/>
       </w:pPr>
-      <w:bookmarkStart w:id="31" w:name="_Toc48393560"/>
-      <w:bookmarkStart w:id="32" w:name="_Toc84186354"/>
+      <w:bookmarkStart w:id="33" w:name="_Toc48393560"/>
+      <w:bookmarkStart w:id="34" w:name="_Toc88854356"/>
       <w:r>
         <w:lastRenderedPageBreak/>
         <w:t>2.</w:t>
@@ -3350,25 +5348,27 @@
       <w:r>
         <w:t>: MARCO TEORICO</w:t>
       </w:r>
-      <w:bookmarkEnd w:id="31"/>
-      <w:bookmarkEnd w:id="32"/>
+      <w:bookmarkEnd w:id="33"/>
+      <w:bookmarkEnd w:id="34"/>
     </w:p>
     <w:p/>
     <w:p>
       <w:pPr>
         <w:pStyle w:val="Ttulo2"/>
       </w:pPr>
-      <w:bookmarkStart w:id="33" w:name="_Toc84186355"/>
+      <w:bookmarkStart w:id="35" w:name="_Toc88854357"/>
       <w:r>
         <w:t xml:space="preserve">2.1 </w:t>
       </w:r>
       <w:r>
         <w:t>Aplicaciones Web</w:t>
       </w:r>
-      <w:bookmarkEnd w:id="33"/>
-    </w:p>
-    <w:p/>
-    <w:p>
+      <w:bookmarkEnd w:id="35"/>
+    </w:p>
+    <w:p>
+      <w:pPr>
+        <w:ind w:firstLine="720"/>
+      </w:pPr>
       <w:r>
         <w:t>Las aplicaciones web han hecho increíbles avances en tecnología, permitiéndonos aparecer en diferentes áreas de nuestras vidas. Una aplicación web es un tipo especial de aplicación cliente / servidor que permite la generación automática de contenido y la creación de páginas personalizadas basadas en el perfil del usuario. Además, las aplicaciones Web permiten la interacción con los sistemas informáticos de gestión de la empresa, como gestión de clientes, contabilidad, etc. Por tanto, es necesario hacer uso de este tipo de aplicaciones para que las utilicen los usuarios, ya que en la actualidad cualquiera puede acceder a ellas a través de un ordenador o teléfono móvil, lo que exige la plataforma de "formación integral".</w:t>
       </w:r>
@@ -3403,7 +5403,7 @@
           <w:szCs w:val="20"/>
         </w:rPr>
       </w:pPr>
-      <w:bookmarkStart w:id="34" w:name="_Toc84186356"/>
+      <w:bookmarkStart w:id="36" w:name="_Toc88854358"/>
       <w:r>
         <w:t xml:space="preserve">2.2 </w:t>
       </w:r>
@@ -3413,9 +5413,12 @@
       <w:r>
         <w:t>Servidor</w:t>
       </w:r>
-      <w:bookmarkEnd w:id="34"/>
-    </w:p>
-    <w:p>
+      <w:bookmarkEnd w:id="36"/>
+    </w:p>
+    <w:p>
+      <w:pPr>
+        <w:ind w:firstLine="720"/>
+      </w:pPr>
       <w:r>
         <w:t xml:space="preserve">Cuando hablamos de aplicaciones web, es inevitable hablar de arquitectura cliente-servidor, porque las aplicaciones web están basadas en esta arquitectura, y esta arquitectura </w:t>
       </w:r>
@@ -3428,17 +5431,22 @@
     </w:p>
     <w:p/>
     <w:p>
-      <w:r>
-        <w:t xml:space="preserve"> Cliente/servidor es una arquitectura de red en la que cada computadora o proceso en la red es un cliente o servidor. Esta arquitectura implica la relación entre el proceso que solicita servicios (cliente) y el proceso que responde a estos servicios (servidor) Estos dos tipos de procesos pueden ejecutarse en el mismo procesador o en diferentes procesadores.</w:t>
+      <w:pPr>
+        <w:ind w:firstLine="720"/>
+      </w:pPr>
+      <w:r>
+        <w:t>Cliente/servidor es una arquitectura de red en la que cada computadora o proceso en la red es un cliente o servidor. Esta arquitectura implica la relación entre el proceso que solicita servicios (cliente) y el proceso que responde a estos servicios (servidor) Estos dos tipos de procesos pueden ejecutarse en el mismo procesador o en diferentes procesadores.</w:t>
       </w:r>
     </w:p>
     <w:p/>
     <w:p>
+      <w:pPr>
+        <w:ind w:firstLine="720"/>
+      </w:pPr>
       <w:r>
         <w:t>En una aplicación web, generalmente hay tres niveles: la capa superior interactúa con el usuario, la capa inferior proporciona datos y la capa intermedia procesa datos.</w:t>
       </w:r>
     </w:p>
-    <w:p/>
     <w:p>
       <w:pPr>
         <w:rPr>
@@ -3474,7 +5482,7 @@
       <w:pPr>
         <w:pStyle w:val="Ttulo2"/>
       </w:pPr>
-      <w:bookmarkStart w:id="35" w:name="_Toc84186357"/>
+      <w:bookmarkStart w:id="37" w:name="_Toc88854359"/>
       <w:r>
         <w:lastRenderedPageBreak/>
         <w:t xml:space="preserve">2.3 </w:t>
@@ -3482,10 +5490,13 @@
       <w:r>
         <w:t>Vue.js</w:t>
       </w:r>
-      <w:bookmarkEnd w:id="35"/>
+      <w:bookmarkEnd w:id="37"/>
     </w:p>
     <w:p/>
     <w:p>
+      <w:pPr>
+        <w:ind w:firstLine="720"/>
+      </w:pPr>
       <w:proofErr w:type="spellStart"/>
       <w:r>
         <w:t>Vue</w:t>
@@ -3532,6 +5543,9 @@
     </w:p>
     <w:p/>
     <w:p>
+      <w:pPr>
+        <w:ind w:firstLine="720"/>
+      </w:pPr>
       <w:r>
         <w:t xml:space="preserve">El </w:t>
       </w:r>
@@ -3666,17 +5680,20 @@
       <w:pPr>
         <w:pStyle w:val="Ttulo2"/>
       </w:pPr>
-      <w:bookmarkStart w:id="36" w:name="_Toc84186358"/>
+      <w:bookmarkStart w:id="38" w:name="_Toc88854360"/>
       <w:r>
         <w:t xml:space="preserve">2.4 </w:t>
       </w:r>
       <w:r>
         <w:t>Django</w:t>
       </w:r>
-      <w:bookmarkEnd w:id="36"/>
+      <w:bookmarkEnd w:id="38"/>
     </w:p>
     <w:p/>
     <w:p>
+      <w:pPr>
+        <w:ind w:firstLine="720"/>
+      </w:pPr>
       <w:r>
         <w:t xml:space="preserve">Django es un </w:t>
       </w:r>
@@ -3691,6 +5708,9 @@
     </w:p>
     <w:p/>
     <w:p>
+      <w:pPr>
+        <w:ind w:firstLine="720"/>
+      </w:pPr>
       <w:r>
         <w:t xml:space="preserve">Django fue desarrollado originalmente entre 2003 y 2005 por un equipo responsable de crear y mantener sitios web de periódicos. Después de crear algunos sitios, el equipo comenzó a considerar y reutilizar muchos códigos y patrones de diseño comunes. Esta pieza de código universal se convirtió en un </w:t>
       </w:r>
@@ -3705,8 +5725,10 @@
     </w:p>
     <w:p/>
     <w:p>
-      <w:r>
-        <w:lastRenderedPageBreak/>
+      <w:pPr>
+        <w:ind w:firstLine="720"/>
+      </w:pPr>
+      <w:r>
         <w:t xml:space="preserve">Dado que </w:t>
       </w:r>
       <w:r>
@@ -3817,7 +5839,7 @@
       <w:pPr>
         <w:pStyle w:val="Ttulo2"/>
       </w:pPr>
-      <w:bookmarkStart w:id="37" w:name="_Toc84186359"/>
+      <w:bookmarkStart w:id="39" w:name="_Toc88854361"/>
       <w:r>
         <w:t xml:space="preserve">2.5 </w:t>
       </w:r>
@@ -3825,11 +5847,14 @@
       <w:r>
         <w:t>PostgreSQL</w:t>
       </w:r>
-      <w:bookmarkEnd w:id="37"/>
+      <w:bookmarkEnd w:id="39"/>
       <w:proofErr w:type="spellEnd"/>
     </w:p>
     <w:p/>
     <w:p>
+      <w:pPr>
+        <w:ind w:firstLine="720"/>
+      </w:pPr>
       <w:proofErr w:type="spellStart"/>
       <w:r>
         <w:t>PostgreSQL</w:t>
@@ -3848,14 +5873,11 @@
       </w:r>
     </w:p>
     <w:p>
-      <w:r>
-        <w:t>Gracias</w:t>
-      </w:r>
-      <w:r>
-        <w:t xml:space="preserve"> a la arquitectura probada, la confiabilidad, la integridad de los datos, el poderoso conjunto de características, la escalabilidad y la dedicación de la comunidad, decidimos implementar este sistema de base de datos en la plataforma</w:t>
-      </w:r>
-      <w:r>
-        <w:t>.</w:t>
+      <w:pPr>
+        <w:ind w:firstLine="720"/>
+      </w:pPr>
+      <w:r>
+        <w:t>Gracias a la arquitectura probada, la confiabilidad, la integridad de los datos, el poderoso conjunto de características, la escalabilidad y la dedicación de la comunidad, decidimos implementar este sistema de base de datos en la plataforma.</w:t>
       </w:r>
     </w:p>
     <w:p/>
@@ -3955,8 +5977,8 @@
       <w:pPr>
         <w:pStyle w:val="Ttulo1"/>
       </w:pPr>
-      <w:bookmarkStart w:id="38" w:name="_Toc48393581"/>
-      <w:bookmarkStart w:id="39" w:name="_Toc84186360"/>
+      <w:bookmarkStart w:id="40" w:name="_Toc48393581"/>
+      <w:bookmarkStart w:id="41" w:name="_Toc88854362"/>
       <w:r>
         <w:lastRenderedPageBreak/>
         <w:t xml:space="preserve">3. CAPITULO III: </w:t>
@@ -3964,25 +5986,1210 @@
       <w:r>
         <w:t>DESARROLLO DEL PROYECTO</w:t>
       </w:r>
-      <w:bookmarkEnd w:id="38"/>
-      <w:bookmarkEnd w:id="39"/>
+      <w:bookmarkEnd w:id="40"/>
+      <w:bookmarkEnd w:id="41"/>
+    </w:p>
+    <w:p>
+      <w:r>
+        <w:tab/>
+        <w:t xml:space="preserve">En esta sección se explica </w:t>
+      </w:r>
+      <w:r>
+        <w:t>la especificación</w:t>
+      </w:r>
+      <w:r>
+        <w:t xml:space="preserve"> a desarrollar del proyecto y se plantea </w:t>
+      </w:r>
+      <w:r>
+        <w:t>las bases que se crearon para el desarrollo de la Plataforma Integral.</w:t>
+      </w:r>
+    </w:p>
+    <w:p>
+      <w:r>
+        <w:tab/>
+        <w:t>De acuerdo a lo que se mencionó en las secciones anteriores, se llevara a cabo el desarrollo del proyecto, además a continuación se muestra el plan de trabajo que se creó al inicio del proyecto, para así mostrar y llevar un seguimiento del desarrollo del software, así como indicar cada paso que se hizo durante el proceso de estancias.</w:t>
+      </w:r>
+    </w:p>
+    <w:p>
+      <w:pPr>
+        <w:keepNext/>
+      </w:pPr>
+      <w:r>
+        <w:rPr>
+          <w:noProof/>
+          <w:lang w:val="es-MX" w:eastAsia="es-MX"/>
+        </w:rPr>
+        <w:drawing>
+          <wp:inline distT="0" distB="0" distL="0" distR="0" wp14:anchorId="2DFE74E5" wp14:editId="46B293C5">
+            <wp:extent cx="5274310" cy="4241165"/>
+            <wp:effectExtent l="0" t="0" r="2540" b="6985"/>
+            <wp:docPr id="5" name="Imagen 5"/>
+            <wp:cNvGraphicFramePr>
+              <a:graphicFrameLocks xmlns:a="http://schemas.openxmlformats.org/drawingml/2006/main" noChangeAspect="1"/>
+            </wp:cNvGraphicFramePr>
+            <a:graphic xmlns:a="http://schemas.openxmlformats.org/drawingml/2006/main">
+              <a:graphicData uri="http://schemas.openxmlformats.org/drawingml/2006/picture">
+                <pic:pic xmlns:pic="http://schemas.openxmlformats.org/drawingml/2006/picture">
+                  <pic:nvPicPr>
+                    <pic:cNvPr id="1" name=""/>
+                    <pic:cNvPicPr/>
+                  </pic:nvPicPr>
+                  <pic:blipFill>
+                    <a:blip r:embed="rId12"/>
+                    <a:stretch>
+                      <a:fillRect/>
+                    </a:stretch>
+                  </pic:blipFill>
+                  <pic:spPr>
+                    <a:xfrm>
+                      <a:off x="0" y="0"/>
+                      <a:ext cx="5274310" cy="4241165"/>
+                    </a:xfrm>
+                    <a:prstGeom prst="rect">
+                      <a:avLst/>
+                    </a:prstGeom>
+                  </pic:spPr>
+                </pic:pic>
+              </a:graphicData>
+            </a:graphic>
+          </wp:inline>
+        </w:drawing>
+      </w:r>
+    </w:p>
+    <w:p>
+      <w:pPr>
+        <w:pStyle w:val="Descripcin"/>
+      </w:pPr>
+      <w:bookmarkStart w:id="42" w:name="_Toc88779297"/>
+      <w:r>
+        <w:t xml:space="preserve">Ilustración </w:t>
+      </w:r>
+      <w:r>
+        <w:fldChar w:fldCharType="begin"/>
+      </w:r>
+      <w:r>
+        <w:instrText xml:space="preserve"> SEQ Ilustración \* ARABIC </w:instrText>
+      </w:r>
+      <w:r>
+        <w:fldChar w:fldCharType="separate"/>
+      </w:r>
+      <w:r>
+        <w:rPr>
+          <w:noProof/>
+        </w:rPr>
+        <w:t>2</w:t>
+      </w:r>
+      <w:r>
+        <w:rPr>
+          <w:noProof/>
+        </w:rPr>
+        <w:fldChar w:fldCharType="end"/>
+      </w:r>
+      <w:r>
+        <w:t xml:space="preserve"> Plan de trabajo</w:t>
+      </w:r>
+      <w:bookmarkEnd w:id="42"/>
+    </w:p>
+    <w:p>
+      <w:pPr>
+        <w:pStyle w:val="Ttulo2"/>
+      </w:pPr>
+      <w:bookmarkStart w:id="43" w:name="_Toc88854363"/>
+      <w:r>
+        <w:t>3.</w:t>
+      </w:r>
+      <w:r>
+        <w:t>1</w:t>
+      </w:r>
+      <w:r>
+        <w:t xml:space="preserve"> </w:t>
+      </w:r>
+      <w:r>
+        <w:t>Descripción del sistema</w:t>
+      </w:r>
+      <w:bookmarkEnd w:id="43"/>
+    </w:p>
+    <w:p>
+      <w:r>
+        <w:tab/>
+        <w:t>El sistema se basa en una plataforma web para la Universidad Juárez del Estado de Durango con el objetivo de tener un control en el área de formación integral de la universidad, dando un seguimiento a los diferentes eventos que se registren de la universidad, y asignando y guardando la información de asistencia y créditos que se obtengan por evento</w:t>
+      </w:r>
+      <w:r>
+        <w:t xml:space="preserve">, En el </w:t>
+      </w:r>
+      <w:r>
+        <w:lastRenderedPageBreak/>
+        <w:t>desarrollo de este sistema estaré a cargo de los procesos que pueden realizar los alumnos en la plataforma web.</w:t>
+      </w:r>
+    </w:p>
+    <w:p>
+      <w:r>
+        <w:tab/>
+        <w:t>Los alumnos tendrán la posibilidad de las siguientes funciones:</w:t>
+      </w:r>
+    </w:p>
+    <w:p>
+      <w:pPr>
+        <w:pStyle w:val="Prrafodelista"/>
+        <w:numPr>
+          <w:ilvl w:val="0"/>
+          <w:numId w:val="25"/>
+        </w:numPr>
+        <w:spacing w:line="360" w:lineRule="auto"/>
+        <w:ind w:left="1434" w:hanging="357"/>
+        <w:rPr>
+          <w:sz w:val="24"/>
+          <w:szCs w:val="24"/>
+        </w:rPr>
+      </w:pPr>
+      <w:r>
+        <w:rPr>
+          <w:sz w:val="24"/>
+          <w:szCs w:val="24"/>
+        </w:rPr>
+        <w:t>Ver un listado de los eventos a los cuales ya asistieron o están pendientes por asistir.</w:t>
+      </w:r>
+    </w:p>
+    <w:p>
+      <w:pPr>
+        <w:pStyle w:val="Prrafodelista"/>
+        <w:numPr>
+          <w:ilvl w:val="0"/>
+          <w:numId w:val="25"/>
+        </w:numPr>
+        <w:spacing w:line="360" w:lineRule="auto"/>
+        <w:ind w:left="1434" w:hanging="357"/>
+        <w:rPr>
+          <w:sz w:val="24"/>
+          <w:szCs w:val="24"/>
+        </w:rPr>
+      </w:pPr>
+      <w:r>
+        <w:rPr>
+          <w:sz w:val="24"/>
+          <w:szCs w:val="24"/>
+        </w:rPr>
+        <w:t>Tener la posibilidad de ver información detallada de cada evento.</w:t>
+      </w:r>
+    </w:p>
+    <w:p>
+      <w:pPr>
+        <w:pStyle w:val="Prrafodelista"/>
+        <w:numPr>
+          <w:ilvl w:val="0"/>
+          <w:numId w:val="25"/>
+        </w:numPr>
+        <w:spacing w:line="360" w:lineRule="auto"/>
+        <w:ind w:left="1434" w:hanging="357"/>
+        <w:rPr>
+          <w:sz w:val="24"/>
+          <w:szCs w:val="24"/>
+        </w:rPr>
+      </w:pPr>
+      <w:r>
+        <w:rPr>
+          <w:sz w:val="24"/>
+          <w:szCs w:val="24"/>
+        </w:rPr>
+        <w:t>Visualizar los créditos que han obtenido en total de acuerdo a los eventos asistidos.</w:t>
+      </w:r>
+    </w:p>
+    <w:p>
+      <w:pPr>
+        <w:pStyle w:val="Prrafodelista"/>
+        <w:numPr>
+          <w:ilvl w:val="0"/>
+          <w:numId w:val="25"/>
+        </w:numPr>
+        <w:spacing w:line="360" w:lineRule="auto"/>
+        <w:rPr>
+          <w:sz w:val="24"/>
+          <w:szCs w:val="24"/>
+        </w:rPr>
+      </w:pPr>
+      <w:r>
+        <w:rPr>
+          <w:sz w:val="24"/>
+          <w:szCs w:val="24"/>
+        </w:rPr>
+        <w:t>Tener la capacidad de poder buscar un evento por el nombre u otra palabra clave que el alumno conozca.</w:t>
+      </w:r>
+    </w:p>
+    <w:p>
+      <w:pPr>
+        <w:pStyle w:val="Prrafodelista"/>
+        <w:numPr>
+          <w:ilvl w:val="0"/>
+          <w:numId w:val="25"/>
+        </w:numPr>
+        <w:spacing w:line="360" w:lineRule="auto"/>
+        <w:rPr>
+          <w:sz w:val="24"/>
+          <w:szCs w:val="24"/>
+        </w:rPr>
+      </w:pPr>
+      <w:r>
+        <w:rPr>
+          <w:sz w:val="24"/>
+          <w:szCs w:val="24"/>
+        </w:rPr>
+        <w:t xml:space="preserve">El alumno tendrá la capacidad de exportar </w:t>
+      </w:r>
+      <w:r>
+        <w:rPr>
+          <w:sz w:val="24"/>
+          <w:szCs w:val="24"/>
+        </w:rPr>
+        <w:t>a un documento PDF una tabla de los eventos asignados.</w:t>
+      </w:r>
+    </w:p>
+    <w:p>
+      <w:pPr>
+        <w:ind w:left="720"/>
+      </w:pPr>
+    </w:p>
+    <w:p>
+      <w:pPr>
+        <w:pStyle w:val="Ttulo2"/>
+      </w:pPr>
+      <w:bookmarkStart w:id="44" w:name="_Toc88854364"/>
+      <w:r>
+        <w:t>3.2</w:t>
+      </w:r>
+      <w:r>
+        <w:t xml:space="preserve"> Requerimientos</w:t>
+      </w:r>
+      <w:bookmarkEnd w:id="44"/>
+    </w:p>
+    <w:p>
+      <w:pPr>
+        <w:ind w:firstLine="357"/>
+      </w:pPr>
+      <w:r>
+        <w:t xml:space="preserve">Para crear el </w:t>
+      </w:r>
+      <w:r>
+        <w:t>módulo de eventos para el uso de alumnado</w:t>
+      </w:r>
+      <w:r>
+        <w:t xml:space="preserve"> se debe de pensar muy bien en que serán capaz los alumnos de hacer en la plataforma y con que podrán interactuar en ella, los cuales son los siguientes: </w:t>
+      </w:r>
+    </w:p>
+    <w:p>
+      <w:pPr>
+        <w:pStyle w:val="Prrafodelista"/>
+        <w:numPr>
+          <w:ilvl w:val="0"/>
+          <w:numId w:val="24"/>
+        </w:numPr>
+        <w:spacing w:line="360" w:lineRule="auto"/>
+        <w:ind w:left="714" w:hanging="357"/>
+        <w:rPr>
+          <w:sz w:val="24"/>
+        </w:rPr>
+      </w:pPr>
+      <w:r>
+        <w:rPr>
+          <w:sz w:val="24"/>
+        </w:rPr>
+        <w:t>El alumno deberá ser capaz de ver su información individual, es decir el alumno debe tener la capacidad de poder ver la información necesaria de los eventos a los que tiene que participar o ha participado</w:t>
+      </w:r>
+    </w:p>
+    <w:p>
+      <w:pPr>
+        <w:pStyle w:val="Prrafodelista"/>
+        <w:numPr>
+          <w:ilvl w:val="0"/>
+          <w:numId w:val="24"/>
+        </w:numPr>
+        <w:spacing w:line="360" w:lineRule="auto"/>
+        <w:ind w:left="714" w:hanging="357"/>
+        <w:rPr>
+          <w:sz w:val="24"/>
+        </w:rPr>
+      </w:pPr>
+      <w:r>
+        <w:rPr>
+          <w:sz w:val="24"/>
+        </w:rPr>
+        <w:t>La plataforma debe de mostrarle al alumno la asistencia del alumno a los eventos, de la misma manera se debe de visualizar los créditos que los alumnos obtienen de cada evento.</w:t>
+      </w:r>
+    </w:p>
+    <w:p>
+      <w:pPr>
+        <w:pStyle w:val="Prrafodelista"/>
+        <w:numPr>
+          <w:ilvl w:val="0"/>
+          <w:numId w:val="24"/>
+        </w:numPr>
+        <w:spacing w:line="360" w:lineRule="auto"/>
+        <w:rPr>
+          <w:sz w:val="24"/>
+        </w:rPr>
+      </w:pPr>
+      <w:r>
+        <w:rPr>
+          <w:sz w:val="24"/>
+        </w:rPr>
+        <w:t>La plataforma debe de darle la capacidad al alumno de exportar su información en cada evento, deben de tener la capacidad de exportar a una extensión externa, un historial junto con la cantidad de créditos que han obtenido.</w:t>
+      </w:r>
+    </w:p>
+    <w:p>
+      <w:pPr>
+        <w:pStyle w:val="Ttulo2"/>
+      </w:pPr>
+      <w:bookmarkStart w:id="45" w:name="_Toc88854365"/>
+      <w:r>
+        <w:t>3.3</w:t>
+      </w:r>
+      <w:r>
+        <w:t xml:space="preserve"> </w:t>
+      </w:r>
+      <w:r>
+        <w:t>Diseño</w:t>
+      </w:r>
+      <w:bookmarkEnd w:id="45"/>
+    </w:p>
+    <w:p>
+      <w:r>
+        <w:tab/>
+        <w:t>Después de terminar el análisis del proyecto se empiezo la etapa del diseño, en este punto se determina el funcionamiento y como estará estructurado el sistema para su funcionamiento.</w:t>
+      </w:r>
+    </w:p>
+    <w:p>
+      <w:r>
+        <w:lastRenderedPageBreak/>
+        <w:tab/>
+        <w:t>La plataforma web podrá ser utilizada mediante un navegador de internet, es decir que se puede utilizar desde teléfonos celulares, computadores, u otro dispositivo móvil que cuente con navegador web.</w:t>
+      </w:r>
+    </w:p>
+    <w:p>
+      <w:pPr>
+        <w:pStyle w:val="Ttulo3"/>
+      </w:pPr>
+      <w:bookmarkStart w:id="46" w:name="_Toc88854366"/>
+      <w:r>
+        <w:t>3</w:t>
+      </w:r>
+      <w:r>
+        <w:t>.</w:t>
+      </w:r>
+      <w:r>
+        <w:t>3.1</w:t>
+      </w:r>
+      <w:r>
+        <w:t xml:space="preserve"> </w:t>
+      </w:r>
+      <w:r>
+        <w:t>Diagrama de caso de uso</w:t>
+      </w:r>
+      <w:bookmarkEnd w:id="46"/>
+      <w:r>
+        <w:t xml:space="preserve"> </w:t>
+      </w:r>
+    </w:p>
+    <w:p>
+      <w:pPr>
+        <w:spacing w:line="240" w:lineRule="auto"/>
+        <w:jc w:val="left"/>
+      </w:pPr>
+    </w:p>
+    <w:p>
+      <w:pPr>
+        <w:keepNext/>
+        <w:spacing w:line="240" w:lineRule="auto"/>
+        <w:jc w:val="left"/>
+      </w:pPr>
+      <w:bookmarkStart w:id="47" w:name="_Toc48393589"/>
+      <w:r>
+        <w:rPr>
+          <w:noProof/>
+          <w:lang w:val="es-MX" w:eastAsia="es-MX"/>
+        </w:rPr>
+        <w:drawing>
+          <wp:inline distT="0" distB="0" distL="0" distR="0" wp14:anchorId="4507B5E3" wp14:editId="005137BB">
+            <wp:extent cx="3525982" cy="3830581"/>
+            <wp:effectExtent l="0" t="0" r="0" b="0"/>
+            <wp:docPr id="7" name="Imagen 7"/>
+            <wp:cNvGraphicFramePr>
+              <a:graphicFrameLocks xmlns:a="http://schemas.openxmlformats.org/drawingml/2006/main" noChangeAspect="1"/>
+            </wp:cNvGraphicFramePr>
+            <a:graphic xmlns:a="http://schemas.openxmlformats.org/drawingml/2006/main">
+              <a:graphicData uri="http://schemas.openxmlformats.org/drawingml/2006/picture">
+                <pic:pic xmlns:pic="http://schemas.openxmlformats.org/drawingml/2006/picture">
+                  <pic:nvPicPr>
+                    <pic:cNvPr id="1" name=""/>
+                    <pic:cNvPicPr/>
+                  </pic:nvPicPr>
+                  <pic:blipFill>
+                    <a:blip r:embed="rId13"/>
+                    <a:stretch>
+                      <a:fillRect/>
+                    </a:stretch>
+                  </pic:blipFill>
+                  <pic:spPr>
+                    <a:xfrm>
+                      <a:off x="0" y="0"/>
+                      <a:ext cx="3525982" cy="3830581"/>
+                    </a:xfrm>
+                    <a:prstGeom prst="rect">
+                      <a:avLst/>
+                    </a:prstGeom>
+                  </pic:spPr>
+                </pic:pic>
+              </a:graphicData>
+            </a:graphic>
+          </wp:inline>
+        </w:drawing>
+      </w:r>
+    </w:p>
+    <w:p>
+      <w:pPr>
+        <w:pStyle w:val="Descripcin"/>
+      </w:pPr>
+      <w:bookmarkStart w:id="48" w:name="_Toc88779298"/>
+      <w:r>
+        <w:t xml:space="preserve">Ilustración </w:t>
+      </w:r>
+      <w:r>
+        <w:fldChar w:fldCharType="begin"/>
+      </w:r>
+      <w:r>
+        <w:instrText xml:space="preserve"> SEQ Ilustración \* ARABIC </w:instrText>
+      </w:r>
+      <w:r>
+        <w:fldChar w:fldCharType="separate"/>
+      </w:r>
+      <w:r>
+        <w:rPr>
+          <w:noProof/>
+        </w:rPr>
+        <w:t>3</w:t>
+      </w:r>
+      <w:r>
+        <w:rPr>
+          <w:noProof/>
+        </w:rPr>
+        <w:fldChar w:fldCharType="end"/>
+      </w:r>
+      <w:r>
+        <w:t xml:space="preserve"> Diagrama de caso de uso – Modulo Alumnos</w:t>
+      </w:r>
+      <w:r>
+        <w:t>.</w:t>
+      </w:r>
+      <w:bookmarkEnd w:id="48"/>
     </w:p>
     <w:p/>
     <w:p>
       <w:pPr>
-        <w:ind w:left="720" w:hanging="720"/>
-      </w:pPr>
+        <w:pStyle w:val="Ttulo3"/>
+      </w:pPr>
+      <w:bookmarkStart w:id="49" w:name="_Toc88854367"/>
+      <w:r>
+        <w:t>3</w:t>
+      </w:r>
+      <w:r>
+        <w:t>.</w:t>
+      </w:r>
+      <w:r>
+        <w:t>3.2</w:t>
+      </w:r>
+      <w:r>
+        <w:t xml:space="preserve"> </w:t>
+      </w:r>
+      <w:r>
+        <w:t>Diseño de interfaz prototipo</w:t>
+      </w:r>
+      <w:bookmarkEnd w:id="49"/>
+    </w:p>
+    <w:p>
+      <w:r>
+        <w:tab/>
+        <w:t>En la imagen a continuación se muestra la primera idea de interfaz que se iba a utilizar para el módulo de alumnos en donde este iba a constar de varias pestañas diferentes para cada cosa que el alumno podría realizar.</w:t>
+      </w:r>
     </w:p>
     <w:p>
       <w:pPr>
         <w:keepNext/>
       </w:pPr>
+      <w:r>
+        <w:rPr>
+          <w:noProof/>
+          <w:lang w:val="es-MX" w:eastAsia="es-MX"/>
+        </w:rPr>
+        <w:lastRenderedPageBreak/>
+        <w:drawing>
+          <wp:inline distT="0" distB="0" distL="0" distR="0" wp14:anchorId="2A2E5EEF" wp14:editId="49E08EEC">
+            <wp:extent cx="4537364" cy="2661454"/>
+            <wp:effectExtent l="0" t="0" r="0" b="5715"/>
+            <wp:docPr id="11" name="Imagen 11"/>
+            <wp:cNvGraphicFramePr>
+              <a:graphicFrameLocks xmlns:a="http://schemas.openxmlformats.org/drawingml/2006/main" noChangeAspect="1"/>
+            </wp:cNvGraphicFramePr>
+            <a:graphic xmlns:a="http://schemas.openxmlformats.org/drawingml/2006/main">
+              <a:graphicData uri="http://schemas.openxmlformats.org/drawingml/2006/picture">
+                <pic:pic xmlns:pic="http://schemas.openxmlformats.org/drawingml/2006/picture">
+                  <pic:nvPicPr>
+                    <pic:cNvPr id="1" name=""/>
+                    <pic:cNvPicPr/>
+                  </pic:nvPicPr>
+                  <pic:blipFill>
+                    <a:blip r:embed="rId14"/>
+                    <a:stretch>
+                      <a:fillRect/>
+                    </a:stretch>
+                  </pic:blipFill>
+                  <pic:spPr>
+                    <a:xfrm>
+                      <a:off x="0" y="0"/>
+                      <a:ext cx="4580215" cy="2686589"/>
+                    </a:xfrm>
+                    <a:prstGeom prst="rect">
+                      <a:avLst/>
+                    </a:prstGeom>
+                  </pic:spPr>
+                </pic:pic>
+              </a:graphicData>
+            </a:graphic>
+          </wp:inline>
+        </w:drawing>
+      </w:r>
+      <w:bookmarkStart w:id="50" w:name="_GoBack"/>
+      <w:bookmarkEnd w:id="50"/>
     </w:p>
     <w:p>
       <w:pPr>
         <w:pStyle w:val="Descripcin"/>
-        <w:jc w:val="left"/>
-      </w:pPr>
+      </w:pPr>
+      <w:bookmarkStart w:id="51" w:name="_Toc88779299"/>
+      <w:r>
+        <w:t xml:space="preserve">Ilustración </w:t>
+      </w:r>
+      <w:r>
+        <w:fldChar w:fldCharType="begin"/>
+      </w:r>
+      <w:r>
+        <w:instrText xml:space="preserve"> SEQ Ilustración \* ARABIC </w:instrText>
+      </w:r>
+      <w:r>
+        <w:fldChar w:fldCharType="separate"/>
+      </w:r>
+      <w:r>
+        <w:rPr>
+          <w:noProof/>
+        </w:rPr>
+        <w:t>4</w:t>
+      </w:r>
+      <w:r>
+        <w:rPr>
+          <w:noProof/>
+        </w:rPr>
+        <w:fldChar w:fldCharType="end"/>
+      </w:r>
+      <w:r>
+        <w:t xml:space="preserve"> Primer prototipo de diseño</w:t>
+      </w:r>
+      <w:bookmarkEnd w:id="51"/>
+    </w:p>
+    <w:p>
+      <w:pPr>
+        <w:keepNext/>
+      </w:pPr>
+      <w:r>
+        <w:tab/>
+        <w:t xml:space="preserve">Después de revisar los prototipos, compararlos con los otros módulos con los que contara la plataforma y aclarar ideas, se optó por cambiar el diseño del módulo, el resultado fue un prototipo con un diseño </w:t>
+      </w:r>
+      <w:r>
+        <w:t xml:space="preserve">que encajaba con los otros modules, además este es </w:t>
+      </w:r>
+      <w:r>
+        <w:t>menos complejo para el público y con todas las opciones a la vista, de esta manera su uso no será difícil y los alumnos no tendrán problemas para navegar por las diferentes opciones que podrán usar</w:t>
+      </w:r>
+      <w:r>
+        <w:t>.</w:t>
+      </w:r>
+      <w:r>
+        <w:t xml:space="preserve"> </w:t>
+      </w:r>
+      <w:r>
+        <w:rPr>
+          <w:noProof/>
+          <w:lang w:val="es-MX" w:eastAsia="es-MX"/>
+        </w:rPr>
+        <w:drawing>
+          <wp:inline distT="0" distB="0" distL="0" distR="0" wp14:anchorId="19B47D21" wp14:editId="78F0F859">
+            <wp:extent cx="5274310" cy="3094990"/>
+            <wp:effectExtent l="0" t="0" r="2540" b="0"/>
+            <wp:docPr id="12" name="Imagen 12"/>
+            <wp:cNvGraphicFramePr>
+              <a:graphicFrameLocks xmlns:a="http://schemas.openxmlformats.org/drawingml/2006/main" noChangeAspect="1"/>
+            </wp:cNvGraphicFramePr>
+            <a:graphic xmlns:a="http://schemas.openxmlformats.org/drawingml/2006/main">
+              <a:graphicData uri="http://schemas.openxmlformats.org/drawingml/2006/picture">
+                <pic:pic xmlns:pic="http://schemas.openxmlformats.org/drawingml/2006/picture">
+                  <pic:nvPicPr>
+                    <pic:cNvPr id="1" name=""/>
+                    <pic:cNvPicPr/>
+                  </pic:nvPicPr>
+                  <pic:blipFill>
+                    <a:blip r:embed="rId15"/>
+                    <a:stretch>
+                      <a:fillRect/>
+                    </a:stretch>
+                  </pic:blipFill>
+                  <pic:spPr>
+                    <a:xfrm>
+                      <a:off x="0" y="0"/>
+                      <a:ext cx="5274310" cy="3094990"/>
+                    </a:xfrm>
+                    <a:prstGeom prst="rect">
+                      <a:avLst/>
+                    </a:prstGeom>
+                  </pic:spPr>
+                </pic:pic>
+              </a:graphicData>
+            </a:graphic>
+          </wp:inline>
+        </w:drawing>
+      </w:r>
+    </w:p>
+    <w:p>
+      <w:pPr>
+        <w:pStyle w:val="Descripcin"/>
+      </w:pPr>
+      <w:bookmarkStart w:id="52" w:name="_Toc88779300"/>
+      <w:r>
+        <w:t xml:space="preserve">Ilustración </w:t>
+      </w:r>
+      <w:r>
+        <w:fldChar w:fldCharType="begin"/>
+      </w:r>
+      <w:r>
+        <w:instrText xml:space="preserve"> SEQ Ilustración \* ARABIC </w:instrText>
+      </w:r>
+      <w:r>
+        <w:fldChar w:fldCharType="separate"/>
+      </w:r>
+      <w:r>
+        <w:rPr>
+          <w:noProof/>
+        </w:rPr>
+        <w:t>5</w:t>
+      </w:r>
+      <w:r>
+        <w:rPr>
+          <w:noProof/>
+        </w:rPr>
+        <w:fldChar w:fldCharType="end"/>
+      </w:r>
+      <w:r>
+        <w:t xml:space="preserve"> Prototipo diseño – modulo alumnos</w:t>
+      </w:r>
+      <w:bookmarkEnd w:id="52"/>
+    </w:p>
+    <w:p>
+      <w:pPr>
+        <w:pStyle w:val="Ttulo2"/>
+      </w:pPr>
+      <w:bookmarkStart w:id="53" w:name="_Toc88854368"/>
+      <w:r>
+        <w:lastRenderedPageBreak/>
+        <w:t>3.4</w:t>
+      </w:r>
+      <w:r>
+        <w:t xml:space="preserve"> </w:t>
+      </w:r>
+      <w:r>
+        <w:t>Codificación</w:t>
+      </w:r>
+      <w:bookmarkEnd w:id="53"/>
+    </w:p>
+    <w:p>
+      <w:r>
+        <w:tab/>
+        <w:t xml:space="preserve">Para la parte de la creación del código del sistema, se </w:t>
+      </w:r>
+      <w:proofErr w:type="spellStart"/>
+      <w:r>
+        <w:t>utilizo</w:t>
+      </w:r>
+      <w:proofErr w:type="spellEnd"/>
+      <w:r>
+        <w:t xml:space="preserve"> la herramienta </w:t>
+      </w:r>
+      <w:proofErr w:type="spellStart"/>
+      <w:r>
+        <w:t>framework</w:t>
+      </w:r>
+      <w:proofErr w:type="spellEnd"/>
+      <w:r>
+        <w:t xml:space="preserve"> VUE.js para codificar toda la parte del diseño (</w:t>
+      </w:r>
+      <w:proofErr w:type="spellStart"/>
+      <w:r>
+        <w:t>front-end</w:t>
+      </w:r>
+      <w:proofErr w:type="spellEnd"/>
+      <w:r>
+        <w:t xml:space="preserve">), gracias a las herramientas que contiene este </w:t>
+      </w:r>
+      <w:proofErr w:type="spellStart"/>
+      <w:r>
+        <w:t>framework</w:t>
+      </w:r>
+      <w:proofErr w:type="spellEnd"/>
+      <w:r>
+        <w:t xml:space="preserve"> y a las opciones que contiene para la utilización del back-</w:t>
+      </w:r>
+      <w:proofErr w:type="spellStart"/>
+      <w:r>
+        <w:t>end</w:t>
+      </w:r>
+      <w:proofErr w:type="spellEnd"/>
+      <w:r>
+        <w:t xml:space="preserve"> ya creado, fue una de las mejores herramientas para la creación del software, en las siguientes imágenes se muestran fragmentos importantes del código creado.</w:t>
+      </w:r>
+    </w:p>
+    <w:p>
+      <w:pPr>
+        <w:keepNext/>
+      </w:pPr>
+      <w:r>
+        <w:rPr>
+          <w:noProof/>
+          <w:lang w:val="es-MX" w:eastAsia="es-MX"/>
+        </w:rPr>
+        <w:drawing>
+          <wp:inline distT="0" distB="0" distL="0" distR="0" wp14:anchorId="1343E35C" wp14:editId="3BE6BE8F">
+            <wp:extent cx="5274310" cy="2826385"/>
+            <wp:effectExtent l="0" t="0" r="2540" b="0"/>
+            <wp:docPr id="19" name="Imagen 19"/>
+            <wp:cNvGraphicFramePr>
+              <a:graphicFrameLocks xmlns:a="http://schemas.openxmlformats.org/drawingml/2006/main" noChangeAspect="1"/>
+            </wp:cNvGraphicFramePr>
+            <a:graphic xmlns:a="http://schemas.openxmlformats.org/drawingml/2006/main">
+              <a:graphicData uri="http://schemas.openxmlformats.org/drawingml/2006/picture">
+                <pic:pic xmlns:pic="http://schemas.openxmlformats.org/drawingml/2006/picture">
+                  <pic:nvPicPr>
+                    <pic:cNvPr id="1" name=""/>
+                    <pic:cNvPicPr/>
+                  </pic:nvPicPr>
+                  <pic:blipFill>
+                    <a:blip r:embed="rId16"/>
+                    <a:stretch>
+                      <a:fillRect/>
+                    </a:stretch>
+                  </pic:blipFill>
+                  <pic:spPr>
+                    <a:xfrm>
+                      <a:off x="0" y="0"/>
+                      <a:ext cx="5274310" cy="2826385"/>
+                    </a:xfrm>
+                    <a:prstGeom prst="rect">
+                      <a:avLst/>
+                    </a:prstGeom>
+                  </pic:spPr>
+                </pic:pic>
+              </a:graphicData>
+            </a:graphic>
+          </wp:inline>
+        </w:drawing>
+      </w:r>
+    </w:p>
+    <w:p>
+      <w:pPr>
+        <w:pStyle w:val="Descripcin"/>
+      </w:pPr>
+      <w:bookmarkStart w:id="54" w:name="_Toc88779301"/>
+      <w:r>
+        <w:t xml:space="preserve">Ilustración </w:t>
+      </w:r>
+      <w:r>
+        <w:fldChar w:fldCharType="begin"/>
+      </w:r>
+      <w:r>
+        <w:instrText xml:space="preserve"> SEQ Ilustración \* ARABIC </w:instrText>
+      </w:r>
+      <w:r>
+        <w:fldChar w:fldCharType="separate"/>
+      </w:r>
+      <w:r>
+        <w:rPr>
+          <w:noProof/>
+        </w:rPr>
+        <w:t>6</w:t>
+      </w:r>
+      <w:r>
+        <w:rPr>
+          <w:noProof/>
+        </w:rPr>
+        <w:fldChar w:fldCharType="end"/>
+      </w:r>
+      <w:r>
+        <w:t xml:space="preserve"> Codificación Créditos obtenidos – Botón exportar</w:t>
+      </w:r>
+      <w:bookmarkEnd w:id="54"/>
+    </w:p>
+    <w:p>
+      <w:pPr>
+        <w:keepNext/>
+      </w:pPr>
+      <w:r>
+        <w:rPr>
+          <w:noProof/>
+          <w:lang w:val="es-MX" w:eastAsia="es-MX"/>
+        </w:rPr>
+        <w:drawing>
+          <wp:inline distT="0" distB="0" distL="0" distR="0" wp14:anchorId="11B8B3A9" wp14:editId="62218CC9">
+            <wp:extent cx="5274310" cy="2834640"/>
+            <wp:effectExtent l="0" t="0" r="2540" b="3810"/>
+            <wp:docPr id="20" name="Imagen 20"/>
+            <wp:cNvGraphicFramePr>
+              <a:graphicFrameLocks xmlns:a="http://schemas.openxmlformats.org/drawingml/2006/main" noChangeAspect="1"/>
+            </wp:cNvGraphicFramePr>
+            <a:graphic xmlns:a="http://schemas.openxmlformats.org/drawingml/2006/main">
+              <a:graphicData uri="http://schemas.openxmlformats.org/drawingml/2006/picture">
+                <pic:pic xmlns:pic="http://schemas.openxmlformats.org/drawingml/2006/picture">
+                  <pic:nvPicPr>
+                    <pic:cNvPr id="1" name=""/>
+                    <pic:cNvPicPr/>
+                  </pic:nvPicPr>
+                  <pic:blipFill>
+                    <a:blip r:embed="rId17"/>
+                    <a:stretch>
+                      <a:fillRect/>
+                    </a:stretch>
+                  </pic:blipFill>
+                  <pic:spPr>
+                    <a:xfrm>
+                      <a:off x="0" y="0"/>
+                      <a:ext cx="5274310" cy="2834640"/>
+                    </a:xfrm>
+                    <a:prstGeom prst="rect">
+                      <a:avLst/>
+                    </a:prstGeom>
+                  </pic:spPr>
+                </pic:pic>
+              </a:graphicData>
+            </a:graphic>
+          </wp:inline>
+        </w:drawing>
+      </w:r>
+    </w:p>
+    <w:p>
+      <w:pPr>
+        <w:pStyle w:val="Descripcin"/>
+      </w:pPr>
+      <w:bookmarkStart w:id="55" w:name="_Toc88779302"/>
+      <w:r>
+        <w:t xml:space="preserve">Ilustración </w:t>
+      </w:r>
+      <w:r>
+        <w:fldChar w:fldCharType="begin"/>
+      </w:r>
+      <w:r>
+        <w:instrText xml:space="preserve"> SEQ Ilustración \* ARABIC </w:instrText>
+      </w:r>
+      <w:r>
+        <w:fldChar w:fldCharType="separate"/>
+      </w:r>
+      <w:r>
+        <w:rPr>
+          <w:noProof/>
+        </w:rPr>
+        <w:t>7</w:t>
+      </w:r>
+      <w:r>
+        <w:rPr>
+          <w:noProof/>
+        </w:rPr>
+        <w:fldChar w:fldCharType="end"/>
+      </w:r>
+      <w:r>
+        <w:t xml:space="preserve"> Codificación Tabla de eventos registrados a alumno</w:t>
+      </w:r>
+      <w:bookmarkEnd w:id="55"/>
+    </w:p>
+    <w:p>
+      <w:pPr>
+        <w:pStyle w:val="Descripcin"/>
+        <w:keepNext/>
+      </w:pPr>
+      <w:r>
+        <w:rPr>
+          <w:noProof/>
+          <w:lang w:val="es-MX" w:eastAsia="es-MX"/>
+        </w:rPr>
+        <w:lastRenderedPageBreak/>
+        <w:drawing>
+          <wp:inline distT="0" distB="0" distL="0" distR="0" wp14:anchorId="09192992" wp14:editId="4630FD93">
+            <wp:extent cx="5274310" cy="2834640"/>
+            <wp:effectExtent l="0" t="0" r="2540" b="3810"/>
+            <wp:docPr id="21" name="Imagen 21"/>
+            <wp:cNvGraphicFramePr>
+              <a:graphicFrameLocks xmlns:a="http://schemas.openxmlformats.org/drawingml/2006/main" noChangeAspect="1"/>
+            </wp:cNvGraphicFramePr>
+            <a:graphic xmlns:a="http://schemas.openxmlformats.org/drawingml/2006/main">
+              <a:graphicData uri="http://schemas.openxmlformats.org/drawingml/2006/picture">
+                <pic:pic xmlns:pic="http://schemas.openxmlformats.org/drawingml/2006/picture">
+                  <pic:nvPicPr>
+                    <pic:cNvPr id="1" name=""/>
+                    <pic:cNvPicPr/>
+                  </pic:nvPicPr>
+                  <pic:blipFill>
+                    <a:blip r:embed="rId18"/>
+                    <a:stretch>
+                      <a:fillRect/>
+                    </a:stretch>
+                  </pic:blipFill>
+                  <pic:spPr>
+                    <a:xfrm>
+                      <a:off x="0" y="0"/>
+                      <a:ext cx="5274310" cy="2834640"/>
+                    </a:xfrm>
+                    <a:prstGeom prst="rect">
+                      <a:avLst/>
+                    </a:prstGeom>
+                  </pic:spPr>
+                </pic:pic>
+              </a:graphicData>
+            </a:graphic>
+          </wp:inline>
+        </w:drawing>
+      </w:r>
+    </w:p>
+    <w:p>
+      <w:pPr>
+        <w:pStyle w:val="Descripcin"/>
+      </w:pPr>
+      <w:bookmarkStart w:id="56" w:name="_Toc88779303"/>
+      <w:r>
+        <w:t xml:space="preserve">Ilustración </w:t>
+      </w:r>
+      <w:r>
+        <w:fldChar w:fldCharType="begin"/>
+      </w:r>
+      <w:r>
+        <w:instrText xml:space="preserve"> SEQ Ilustración \* ARABIC </w:instrText>
+      </w:r>
+      <w:r>
+        <w:fldChar w:fldCharType="separate"/>
+      </w:r>
+      <w:r>
+        <w:rPr>
+          <w:noProof/>
+        </w:rPr>
+        <w:t>8</w:t>
+      </w:r>
+      <w:r>
+        <w:rPr>
+          <w:noProof/>
+        </w:rPr>
+        <w:fldChar w:fldCharType="end"/>
+      </w:r>
+      <w:r>
+        <w:t xml:space="preserve"> - Código</w:t>
+      </w:r>
+      <w:r>
+        <w:t xml:space="preserve"> F</w:t>
+      </w:r>
+      <w:r>
+        <w:t>iltrar por matricula</w:t>
+      </w:r>
+      <w:bookmarkEnd w:id="56"/>
+    </w:p>
+    <w:p>
+      <w:pPr>
+        <w:keepNext/>
+      </w:pPr>
+      <w:r>
+        <w:rPr>
+          <w:noProof/>
+          <w:lang w:val="es-MX" w:eastAsia="es-MX"/>
+        </w:rPr>
+        <w:drawing>
+          <wp:inline distT="0" distB="0" distL="0" distR="0" wp14:anchorId="01C19081" wp14:editId="45D4C72A">
+            <wp:extent cx="5274310" cy="2966720"/>
+            <wp:effectExtent l="0" t="0" r="2540" b="5080"/>
+            <wp:docPr id="23" name="Imagen 23"/>
+            <wp:cNvGraphicFramePr>
+              <a:graphicFrameLocks xmlns:a="http://schemas.openxmlformats.org/drawingml/2006/main" noChangeAspect="1"/>
+            </wp:cNvGraphicFramePr>
+            <a:graphic xmlns:a="http://schemas.openxmlformats.org/drawingml/2006/main">
+              <a:graphicData uri="http://schemas.openxmlformats.org/drawingml/2006/picture">
+                <pic:pic xmlns:pic="http://schemas.openxmlformats.org/drawingml/2006/picture">
+                  <pic:nvPicPr>
+                    <pic:cNvPr id="1" name=""/>
+                    <pic:cNvPicPr/>
+                  </pic:nvPicPr>
+                  <pic:blipFill>
+                    <a:blip r:embed="rId19"/>
+                    <a:stretch>
+                      <a:fillRect/>
+                    </a:stretch>
+                  </pic:blipFill>
+                  <pic:spPr>
+                    <a:xfrm>
+                      <a:off x="0" y="0"/>
+                      <a:ext cx="5274310" cy="2966720"/>
+                    </a:xfrm>
+                    <a:prstGeom prst="rect">
+                      <a:avLst/>
+                    </a:prstGeom>
+                  </pic:spPr>
+                </pic:pic>
+              </a:graphicData>
+            </a:graphic>
+          </wp:inline>
+        </w:drawing>
+      </w:r>
+    </w:p>
+    <w:p>
+      <w:pPr>
+        <w:pStyle w:val="Descripcin"/>
+      </w:pPr>
+      <w:bookmarkStart w:id="57" w:name="_Toc88779304"/>
+      <w:r>
+        <w:t xml:space="preserve">Ilustración </w:t>
+      </w:r>
+      <w:r>
+        <w:fldChar w:fldCharType="begin"/>
+      </w:r>
+      <w:r>
+        <w:instrText xml:space="preserve"> SEQ Ilustración \* ARABIC </w:instrText>
+      </w:r>
+      <w:r>
+        <w:fldChar w:fldCharType="separate"/>
+      </w:r>
+      <w:r>
+        <w:rPr>
+          <w:noProof/>
+        </w:rPr>
+        <w:t>9</w:t>
+      </w:r>
+      <w:r>
+        <w:rPr>
+          <w:noProof/>
+        </w:rPr>
+        <w:fldChar w:fldCharType="end"/>
+      </w:r>
+      <w:r>
+        <w:t xml:space="preserve"> – Código Exportar tabla de eventos</w:t>
+      </w:r>
+      <w:bookmarkEnd w:id="57"/>
+    </w:p>
+    <w:p>
+      <w:pPr>
+        <w:keepNext/>
+      </w:pPr>
+      <w:r>
+        <w:rPr>
+          <w:noProof/>
+          <w:lang w:val="es-MX" w:eastAsia="es-MX"/>
+        </w:rPr>
+        <w:lastRenderedPageBreak/>
+        <w:drawing>
+          <wp:inline distT="0" distB="0" distL="0" distR="0" wp14:anchorId="4D11B39D" wp14:editId="1A7BBBB2">
+            <wp:extent cx="5274310" cy="2862580"/>
+            <wp:effectExtent l="0" t="0" r="2540" b="0"/>
+            <wp:docPr id="28" name="Imagen 28"/>
+            <wp:cNvGraphicFramePr>
+              <a:graphicFrameLocks xmlns:a="http://schemas.openxmlformats.org/drawingml/2006/main" noChangeAspect="1"/>
+            </wp:cNvGraphicFramePr>
+            <a:graphic xmlns:a="http://schemas.openxmlformats.org/drawingml/2006/main">
+              <a:graphicData uri="http://schemas.openxmlformats.org/drawingml/2006/picture">
+                <pic:pic xmlns:pic="http://schemas.openxmlformats.org/drawingml/2006/picture">
+                  <pic:nvPicPr>
+                    <pic:cNvPr id="1" name=""/>
+                    <pic:cNvPicPr/>
+                  </pic:nvPicPr>
+                  <pic:blipFill>
+                    <a:blip r:embed="rId20"/>
+                    <a:stretch>
+                      <a:fillRect/>
+                    </a:stretch>
+                  </pic:blipFill>
+                  <pic:spPr>
+                    <a:xfrm>
+                      <a:off x="0" y="0"/>
+                      <a:ext cx="5274310" cy="2862580"/>
+                    </a:xfrm>
+                    <a:prstGeom prst="rect">
+                      <a:avLst/>
+                    </a:prstGeom>
+                  </pic:spPr>
+                </pic:pic>
+              </a:graphicData>
+            </a:graphic>
+          </wp:inline>
+        </w:drawing>
+      </w:r>
+    </w:p>
+    <w:p>
+      <w:pPr>
+        <w:pStyle w:val="Descripcin"/>
+      </w:pPr>
+      <w:bookmarkStart w:id="58" w:name="_Toc88779305"/>
+      <w:r>
+        <w:t xml:space="preserve">Ilustración </w:t>
+      </w:r>
+      <w:r>
+        <w:fldChar w:fldCharType="begin"/>
+      </w:r>
+      <w:r>
+        <w:instrText xml:space="preserve"> SEQ Ilustración \* ARABIC </w:instrText>
+      </w:r>
+      <w:r>
+        <w:fldChar w:fldCharType="separate"/>
+      </w:r>
+      <w:r>
+        <w:rPr>
+          <w:noProof/>
+        </w:rPr>
+        <w:t>10</w:t>
+      </w:r>
+      <w:r>
+        <w:rPr>
+          <w:noProof/>
+        </w:rPr>
+        <w:fldChar w:fldCharType="end"/>
+      </w:r>
+      <w:r>
+        <w:t xml:space="preserve"> Código Información de evento</w:t>
+      </w:r>
+      <w:bookmarkEnd w:id="58"/>
+    </w:p>
+    <w:p/>
+    <w:p>
+      <w:pPr>
+        <w:pStyle w:val="Ttulo2"/>
+      </w:pPr>
+      <w:bookmarkStart w:id="59" w:name="_Toc88854369"/>
+      <w:r>
+        <w:t>3.4</w:t>
+      </w:r>
+      <w:r>
+        <w:t xml:space="preserve"> </w:t>
+      </w:r>
+      <w:r>
+        <w:t>Testeo</w:t>
+      </w:r>
+      <w:bookmarkEnd w:id="59"/>
+    </w:p>
+    <w:p>
+      <w:r>
+        <w:tab/>
+        <w:t>En el proceso de testeo se encontraron algunos errores al momento de mostrar los eventos relacionados con los alumnos, ya que en ellos se mostraban eventos en los cuales los alumnos no tenían registrada asistencia y aun así el evento aparecía y sumaba los créditos, este problema se resolvió cambiando unas secciones en el código y filtrado de estos.</w:t>
+      </w:r>
+    </w:p>
+    <w:p>
+      <w:r>
+        <w:tab/>
+        <w:t>Probando más a fondo el funcionamiento del módulo no se notaron más errores o conflictos que no permitieran el uso de este, además se llegó a la conclusión de que el modulo es muy fácil de usar y entender, así que los alumnos no tendrán problemas al momento de interactuar con la plataforma web.</w:t>
+      </w:r>
+    </w:p>
+    <w:p>
       <w:r>
         <w:br w:type="page"/>
       </w:r>
@@ -3991,41 +7198,705 @@
       <w:pPr>
         <w:pStyle w:val="Ttulo1"/>
       </w:pPr>
-      <w:bookmarkStart w:id="40" w:name="_Toc48393589"/>
-      <w:bookmarkStart w:id="41" w:name="_Toc84186361"/>
+      <w:bookmarkStart w:id="60" w:name="_Toc88854370"/>
       <w:r>
         <w:lastRenderedPageBreak/>
         <w:t>4.CAPÍTULO IV: RESULTADOS</w:t>
       </w:r>
-      <w:bookmarkEnd w:id="40"/>
-      <w:bookmarkEnd w:id="41"/>
+      <w:bookmarkEnd w:id="47"/>
+      <w:bookmarkEnd w:id="60"/>
+    </w:p>
+    <w:p>
+      <w:pPr>
+        <w:pStyle w:val="Ttulo2"/>
+      </w:pPr>
+      <w:bookmarkStart w:id="61" w:name="_Toc88854371"/>
+      <w:r>
+        <w:t>Inicio</w:t>
+      </w:r>
+      <w:bookmarkEnd w:id="61"/>
+    </w:p>
+    <w:p>
+      <w:pPr>
+        <w:keepNext/>
+      </w:pPr>
+      <w:r>
+        <w:rPr>
+          <w:noProof/>
+          <w:lang w:val="es-MX" w:eastAsia="es-MX"/>
+        </w:rPr>
+        <w:drawing>
+          <wp:inline distT="0" distB="0" distL="0" distR="0" wp14:anchorId="30C55A80" wp14:editId="1C8C7D4B">
+            <wp:extent cx="5274310" cy="3235325"/>
+            <wp:effectExtent l="0" t="0" r="2540" b="3175"/>
+            <wp:docPr id="31" name="Imagen 31"/>
+            <wp:cNvGraphicFramePr>
+              <a:graphicFrameLocks xmlns:a="http://schemas.openxmlformats.org/drawingml/2006/main" noChangeAspect="1"/>
+            </wp:cNvGraphicFramePr>
+            <a:graphic xmlns:a="http://schemas.openxmlformats.org/drawingml/2006/main">
+              <a:graphicData uri="http://schemas.openxmlformats.org/drawingml/2006/picture">
+                <pic:pic xmlns:pic="http://schemas.openxmlformats.org/drawingml/2006/picture">
+                  <pic:nvPicPr>
+                    <pic:cNvPr id="1" name=""/>
+                    <pic:cNvPicPr/>
+                  </pic:nvPicPr>
+                  <pic:blipFill>
+                    <a:blip r:embed="rId21"/>
+                    <a:stretch>
+                      <a:fillRect/>
+                    </a:stretch>
+                  </pic:blipFill>
+                  <pic:spPr>
+                    <a:xfrm>
+                      <a:off x="0" y="0"/>
+                      <a:ext cx="5274310" cy="3235325"/>
+                    </a:xfrm>
+                    <a:prstGeom prst="rect">
+                      <a:avLst/>
+                    </a:prstGeom>
+                  </pic:spPr>
+                </pic:pic>
+              </a:graphicData>
+            </a:graphic>
+          </wp:inline>
+        </w:drawing>
+      </w:r>
+    </w:p>
+    <w:p>
+      <w:pPr>
+        <w:pStyle w:val="Descripcin"/>
+      </w:pPr>
+      <w:bookmarkStart w:id="62" w:name="_Toc88779306"/>
+      <w:r>
+        <w:t xml:space="preserve">Ilustración </w:t>
+      </w:r>
+      <w:r>
+        <w:fldChar w:fldCharType="begin"/>
+      </w:r>
+      <w:r>
+        <w:instrText xml:space="preserve"> SEQ Ilustración \* ARABIC </w:instrText>
+      </w:r>
+      <w:r>
+        <w:fldChar w:fldCharType="separate"/>
+      </w:r>
+      <w:r>
+        <w:rPr>
+          <w:noProof/>
+        </w:rPr>
+        <w:t>11</w:t>
+      </w:r>
+      <w:r>
+        <w:rPr>
+          <w:noProof/>
+        </w:rPr>
+        <w:fldChar w:fldCharType="end"/>
+      </w:r>
+      <w:r>
+        <w:t xml:space="preserve"> Modulo Alumnos</w:t>
+      </w:r>
+      <w:bookmarkEnd w:id="62"/>
+    </w:p>
+    <w:p>
+      <w:r>
+        <w:tab/>
+        <w:t>Esta pantalla es la vista que tendrá el alumno cuando inicie sesión en la plataforma en donde se le mostrara en rasgos generales una lista de los eventos a los que esta registrados, de los cuales, solo se muestran aquellos a los que asistió o aún falta por asistir, aquellos eventos que ya pasaron y que el alumno no cuenta con asistencia no se mostraran en la lista del alumno.</w:t>
+      </w:r>
     </w:p>
     <w:p/>
     <w:p>
-      <w:r>
-        <w:br w:type="page"/>
-      </w:r>
-    </w:p>
+      <w:pPr>
+        <w:pStyle w:val="Ttulo2"/>
+      </w:pPr>
+      <w:bookmarkStart w:id="63" w:name="_Toc88854372"/>
+      <w:r>
+        <w:lastRenderedPageBreak/>
+        <w:t>Información del evento</w:t>
+      </w:r>
+      <w:bookmarkEnd w:id="63"/>
+    </w:p>
+    <w:p>
+      <w:pPr>
+        <w:keepNext/>
+      </w:pPr>
+      <w:r>
+        <w:rPr>
+          <w:noProof/>
+          <w:lang w:val="es-MX" w:eastAsia="es-MX"/>
+        </w:rPr>
+        <w:drawing>
+          <wp:inline distT="0" distB="0" distL="0" distR="0" wp14:anchorId="2A6307A5" wp14:editId="53E0BDFF">
+            <wp:extent cx="5274310" cy="2605405"/>
+            <wp:effectExtent l="0" t="0" r="2540" b="4445"/>
+            <wp:docPr id="32" name="Imagen 32"/>
+            <wp:cNvGraphicFramePr>
+              <a:graphicFrameLocks xmlns:a="http://schemas.openxmlformats.org/drawingml/2006/main" noChangeAspect="1"/>
+            </wp:cNvGraphicFramePr>
+            <a:graphic xmlns:a="http://schemas.openxmlformats.org/drawingml/2006/main">
+              <a:graphicData uri="http://schemas.openxmlformats.org/drawingml/2006/picture">
+                <pic:pic xmlns:pic="http://schemas.openxmlformats.org/drawingml/2006/picture">
+                  <pic:nvPicPr>
+                    <pic:cNvPr id="1" name=""/>
+                    <pic:cNvPicPr/>
+                  </pic:nvPicPr>
+                  <pic:blipFill rotWithShape="1">
+                    <a:blip r:embed="rId22"/>
+                    <a:srcRect t="7819"/>
+                    <a:stretch/>
+                  </pic:blipFill>
+                  <pic:spPr bwMode="auto">
+                    <a:xfrm>
+                      <a:off x="0" y="0"/>
+                      <a:ext cx="5274310" cy="2605405"/>
+                    </a:xfrm>
+                    <a:prstGeom prst="rect">
+                      <a:avLst/>
+                    </a:prstGeom>
+                    <a:ln>
+                      <a:noFill/>
+                    </a:ln>
+                    <a:extLst>
+                      <a:ext uri="{53640926-AAD7-44D8-BBD7-CCE9431645EC}">
+                        <a14:shadowObscured xmlns:a14="http://schemas.microsoft.com/office/drawing/2010/main"/>
+                      </a:ext>
+                    </a:extLst>
+                  </pic:spPr>
+                </pic:pic>
+              </a:graphicData>
+            </a:graphic>
+          </wp:inline>
+        </w:drawing>
+      </w:r>
+    </w:p>
+    <w:p>
+      <w:pPr>
+        <w:pStyle w:val="Descripcin"/>
+      </w:pPr>
+      <w:bookmarkStart w:id="64" w:name="_Toc88779307"/>
+      <w:r>
+        <w:t xml:space="preserve">Ilustración </w:t>
+      </w:r>
+      <w:r>
+        <w:fldChar w:fldCharType="begin"/>
+      </w:r>
+      <w:r>
+        <w:instrText xml:space="preserve"> SEQ Ilustración \* ARABIC</w:instrText>
+      </w:r>
+      <w:r>
+        <w:instrText xml:space="preserve"> </w:instrText>
+      </w:r>
+      <w:r>
+        <w:fldChar w:fldCharType="separate"/>
+      </w:r>
+      <w:r>
+        <w:rPr>
+          <w:noProof/>
+        </w:rPr>
+        <w:t>12</w:t>
+      </w:r>
+      <w:r>
+        <w:rPr>
+          <w:noProof/>
+        </w:rPr>
+        <w:fldChar w:fldCharType="end"/>
+      </w:r>
+      <w:r>
+        <w:t xml:space="preserve"> Cuadro de información eventos</w:t>
+      </w:r>
+      <w:bookmarkEnd w:id="64"/>
+      <w:r>
+        <w:t xml:space="preserve"> </w:t>
+      </w:r>
+    </w:p>
+    <w:p>
+      <w:pPr>
+        <w:ind w:firstLine="720"/>
+      </w:pPr>
+      <w:r>
+        <w:t>Este cuadro se muestra una vez que el alumno selecciona un evento de los que se muestran en la lista, cuando el alumno seleccione alguno de estos se mostrara toda la información acerca de dicho evento, tal y como se muestra en la imagen.</w:t>
+      </w:r>
+    </w:p>
+    <w:p/>
+    <w:p>
+      <w:pPr>
+        <w:pStyle w:val="Ttulo2"/>
+      </w:pPr>
+      <w:bookmarkStart w:id="65" w:name="_Toc88854373"/>
+      <w:r>
+        <w:t>Créditos obtenidos</w:t>
+      </w:r>
+      <w:bookmarkEnd w:id="65"/>
+    </w:p>
+    <w:p>
+      <w:pPr>
+        <w:keepNext/>
+      </w:pPr>
+      <w:r>
+        <w:rPr>
+          <w:noProof/>
+          <w:lang w:val="es-MX" w:eastAsia="es-MX"/>
+        </w:rPr>
+        <w:drawing>
+          <wp:inline distT="0" distB="0" distL="0" distR="0" wp14:anchorId="7AC6D283" wp14:editId="0D9D00C3">
+            <wp:extent cx="5577840" cy="2002611"/>
+            <wp:effectExtent l="0" t="0" r="3810" b="0"/>
+            <wp:docPr id="33" name="Imagen 33"/>
+            <wp:cNvGraphicFramePr>
+              <a:graphicFrameLocks xmlns:a="http://schemas.openxmlformats.org/drawingml/2006/main" noChangeAspect="1"/>
+            </wp:cNvGraphicFramePr>
+            <a:graphic xmlns:a="http://schemas.openxmlformats.org/drawingml/2006/main">
+              <a:graphicData uri="http://schemas.openxmlformats.org/drawingml/2006/picture">
+                <pic:pic xmlns:pic="http://schemas.openxmlformats.org/drawingml/2006/picture">
+                  <pic:nvPicPr>
+                    <pic:cNvPr id="1" name=""/>
+                    <pic:cNvPicPr/>
+                  </pic:nvPicPr>
+                  <pic:blipFill rotWithShape="1">
+                    <a:blip r:embed="rId23"/>
+                    <a:srcRect r="49868"/>
+                    <a:stretch/>
+                  </pic:blipFill>
+                  <pic:spPr bwMode="auto">
+                    <a:xfrm>
+                      <a:off x="0" y="0"/>
+                      <a:ext cx="5637250" cy="2023941"/>
+                    </a:xfrm>
+                    <a:prstGeom prst="rect">
+                      <a:avLst/>
+                    </a:prstGeom>
+                    <a:ln>
+                      <a:noFill/>
+                    </a:ln>
+                    <a:extLst>
+                      <a:ext uri="{53640926-AAD7-44D8-BBD7-CCE9431645EC}">
+                        <a14:shadowObscured xmlns:a14="http://schemas.microsoft.com/office/drawing/2010/main"/>
+                      </a:ext>
+                    </a:extLst>
+                  </pic:spPr>
+                </pic:pic>
+              </a:graphicData>
+            </a:graphic>
+          </wp:inline>
+        </w:drawing>
+      </w:r>
+    </w:p>
+    <w:p>
+      <w:pPr>
+        <w:pStyle w:val="Descripcin"/>
+      </w:pPr>
+      <w:bookmarkStart w:id="66" w:name="_Toc88779308"/>
+      <w:r>
+        <w:t xml:space="preserve">Ilustración </w:t>
+      </w:r>
+      <w:r>
+        <w:fldChar w:fldCharType="begin"/>
+      </w:r>
+      <w:r>
+        <w:instrText xml:space="preserve"> SEQ Ilustración \* ARABIC </w:instrText>
+      </w:r>
+      <w:r>
+        <w:fldChar w:fldCharType="separate"/>
+      </w:r>
+      <w:r>
+        <w:rPr>
+          <w:noProof/>
+        </w:rPr>
+        <w:t>13</w:t>
+      </w:r>
+      <w:r>
+        <w:rPr>
+          <w:noProof/>
+        </w:rPr>
+        <w:fldChar w:fldCharType="end"/>
+      </w:r>
+      <w:r>
+        <w:t xml:space="preserve"> </w:t>
+      </w:r>
+      <w:r>
+        <w:t xml:space="preserve">Visualizador de </w:t>
+      </w:r>
+      <w:r>
+        <w:t>Créditos totales</w:t>
+      </w:r>
+      <w:bookmarkEnd w:id="66"/>
+      <w:r>
+        <w:t xml:space="preserve"> </w:t>
+      </w:r>
+    </w:p>
+    <w:p>
+      <w:pPr>
+        <w:ind w:firstLine="720"/>
+      </w:pPr>
+      <w:r>
+        <w:t xml:space="preserve">El recuadro que se encuentra en la parte superior de la lista de eventos registrados, le muestra al alumno </w:t>
+      </w:r>
+      <w:r>
+        <w:t xml:space="preserve">los créditos totales obtenidos en los eventos, pero en esta cifra solo se suman eventos en los que el alumno tenga registrado que sí asistió a dicho evento, en cambio si se trata de un evento el cual aún no </w:t>
+      </w:r>
+      <w:r>
+        <w:lastRenderedPageBreak/>
+        <w:t>sucede y en consecuencia aún no se registra asistencia, los créditos de estos eventos no se sumaran a la cifra total.</w:t>
+      </w:r>
+    </w:p>
+    <w:p>
+      <w:pPr>
+        <w:pStyle w:val="Ttulo2"/>
+      </w:pPr>
+      <w:bookmarkStart w:id="67" w:name="_Toc88854374"/>
+      <w:r>
+        <w:t>Botón de exportar</w:t>
+      </w:r>
+      <w:bookmarkEnd w:id="67"/>
+    </w:p>
+    <w:p>
+      <w:pPr>
+        <w:keepNext/>
+      </w:pPr>
+      <w:r>
+        <w:rPr>
+          <w:noProof/>
+          <w:lang w:val="es-MX" w:eastAsia="es-MX"/>
+        </w:rPr>
+        <w:drawing>
+          <wp:inline distT="0" distB="0" distL="0" distR="0" wp14:anchorId="334C49AD" wp14:editId="1C73F2BD">
+            <wp:extent cx="5274310" cy="1056005"/>
+            <wp:effectExtent l="0" t="0" r="2540" b="0"/>
+            <wp:docPr id="34" name="Imagen 34"/>
+            <wp:cNvGraphicFramePr>
+              <a:graphicFrameLocks xmlns:a="http://schemas.openxmlformats.org/drawingml/2006/main" noChangeAspect="1"/>
+            </wp:cNvGraphicFramePr>
+            <a:graphic xmlns:a="http://schemas.openxmlformats.org/drawingml/2006/main">
+              <a:graphicData uri="http://schemas.openxmlformats.org/drawingml/2006/picture">
+                <pic:pic xmlns:pic="http://schemas.openxmlformats.org/drawingml/2006/picture">
+                  <pic:nvPicPr>
+                    <pic:cNvPr id="1" name=""/>
+                    <pic:cNvPicPr/>
+                  </pic:nvPicPr>
+                  <pic:blipFill>
+                    <a:blip r:embed="rId24"/>
+                    <a:stretch>
+                      <a:fillRect/>
+                    </a:stretch>
+                  </pic:blipFill>
+                  <pic:spPr>
+                    <a:xfrm>
+                      <a:off x="0" y="0"/>
+                      <a:ext cx="5274310" cy="1056005"/>
+                    </a:xfrm>
+                    <a:prstGeom prst="rect">
+                      <a:avLst/>
+                    </a:prstGeom>
+                  </pic:spPr>
+                </pic:pic>
+              </a:graphicData>
+            </a:graphic>
+          </wp:inline>
+        </w:drawing>
+      </w:r>
+    </w:p>
+    <w:p>
+      <w:pPr>
+        <w:pStyle w:val="Descripcin"/>
+      </w:pPr>
+      <w:bookmarkStart w:id="68" w:name="_Toc88779309"/>
+      <w:r>
+        <w:t xml:space="preserve">Ilustración </w:t>
+      </w:r>
+      <w:r>
+        <w:fldChar w:fldCharType="begin"/>
+      </w:r>
+      <w:r>
+        <w:instrText xml:space="preserve"> SEQ Ilustración \* ARABIC </w:instrText>
+      </w:r>
+      <w:r>
+        <w:fldChar w:fldCharType="separate"/>
+      </w:r>
+      <w:r>
+        <w:rPr>
+          <w:noProof/>
+        </w:rPr>
+        <w:t>14</w:t>
+      </w:r>
+      <w:r>
+        <w:rPr>
+          <w:noProof/>
+        </w:rPr>
+        <w:fldChar w:fldCharType="end"/>
+      </w:r>
+      <w:r>
+        <w:t xml:space="preserve"> Botón de exportar</w:t>
+      </w:r>
+      <w:bookmarkEnd w:id="68"/>
+    </w:p>
+    <w:p>
+      <w:r>
+        <w:tab/>
+      </w:r>
+      <w:r>
+        <w:t>El botón que se encuentra en la parte superior del cuadro de información de evento, le permite al alumno exportar una tabla de sus eventos registrados, a un documento PDF, la tabla que se generara será parecida a la que se muestra en la plataforma, además en el documento también se mostrara los créditos totales obtenidos, manteniendo la lógica en la sumatoria que se mencionó en el punto anterior</w:t>
+      </w:r>
+    </w:p>
+    <w:p/>
+    <w:p>
+      <w:pPr>
+        <w:pStyle w:val="Ttulo2"/>
+      </w:pPr>
+      <w:bookmarkStart w:id="69" w:name="_Toc88854375"/>
+      <w:r>
+        <w:t>Responsiva</w:t>
+      </w:r>
+      <w:bookmarkEnd w:id="69"/>
+    </w:p>
+    <w:p>
+      <w:pPr>
+        <w:keepNext/>
+      </w:pPr>
+      <w:r>
+        <w:rPr>
+          <w:noProof/>
+          <w:lang w:val="es-MX" w:eastAsia="es-MX"/>
+        </w:rPr>
+        <w:drawing>
+          <wp:inline distT="0" distB="0" distL="0" distR="0" wp14:anchorId="0985FCAC" wp14:editId="0D14AFD4">
+            <wp:extent cx="2758440" cy="3317368"/>
+            <wp:effectExtent l="0" t="0" r="3810" b="0"/>
+            <wp:docPr id="36" name="Imagen 36"/>
+            <wp:cNvGraphicFramePr>
+              <a:graphicFrameLocks xmlns:a="http://schemas.openxmlformats.org/drawingml/2006/main" noChangeAspect="1"/>
+            </wp:cNvGraphicFramePr>
+            <a:graphic xmlns:a="http://schemas.openxmlformats.org/drawingml/2006/main">
+              <a:graphicData uri="http://schemas.openxmlformats.org/drawingml/2006/picture">
+                <pic:pic xmlns:pic="http://schemas.openxmlformats.org/drawingml/2006/picture">
+                  <pic:nvPicPr>
+                    <pic:cNvPr id="1" name=""/>
+                    <pic:cNvPicPr/>
+                  </pic:nvPicPr>
+                  <pic:blipFill>
+                    <a:blip r:embed="rId25"/>
+                    <a:stretch>
+                      <a:fillRect/>
+                    </a:stretch>
+                  </pic:blipFill>
+                  <pic:spPr>
+                    <a:xfrm>
+                      <a:off x="0" y="0"/>
+                      <a:ext cx="2771183" cy="3332693"/>
+                    </a:xfrm>
+                    <a:prstGeom prst="rect">
+                      <a:avLst/>
+                    </a:prstGeom>
+                  </pic:spPr>
+                </pic:pic>
+              </a:graphicData>
+            </a:graphic>
+          </wp:inline>
+        </w:drawing>
+      </w:r>
+    </w:p>
+    <w:p>
+      <w:pPr>
+        <w:pStyle w:val="Descripcin"/>
+        <w:jc w:val="both"/>
+      </w:pPr>
+      <w:bookmarkStart w:id="70" w:name="_Toc88779310"/>
+      <w:r>
+        <w:t xml:space="preserve">Ilustración </w:t>
+      </w:r>
+      <w:r>
+        <w:fldChar w:fldCharType="begin"/>
+      </w:r>
+      <w:r>
+        <w:instrText xml:space="preserve"> SEQ Ilustración \* ARABIC </w:instrText>
+      </w:r>
+      <w:r>
+        <w:fldChar w:fldCharType="separate"/>
+      </w:r>
+      <w:r>
+        <w:rPr>
+          <w:noProof/>
+        </w:rPr>
+        <w:t>15</w:t>
+      </w:r>
+      <w:r>
+        <w:rPr>
+          <w:noProof/>
+        </w:rPr>
+        <w:fldChar w:fldCharType="end"/>
+      </w:r>
+      <w:r>
+        <w:t xml:space="preserve"> Modulo con responsiva</w:t>
+      </w:r>
+      <w:bookmarkEnd w:id="70"/>
+    </w:p>
+    <w:p>
+      <w:r>
+        <w:lastRenderedPageBreak/>
+        <w:tab/>
+        <w:t xml:space="preserve">Gracias al </w:t>
+      </w:r>
+      <w:proofErr w:type="spellStart"/>
+      <w:r>
+        <w:t>framework</w:t>
+      </w:r>
+      <w:proofErr w:type="spellEnd"/>
+      <w:r>
+        <w:t xml:space="preserve"> utilizado, cuando la vista de la plataforma se encuentra en una pantalla reducida como un dispositivo móvil, a esta se le aplica una responsiva la cual se ajusta al tamaño de la pantalla, lo cual hace que sea posible navegar en ella si se está haciendo esto desde un dispositivo con pantalla pequeña.</w:t>
+      </w:r>
+    </w:p>
+    <w:p/>
     <w:p>
       <w:pPr>
         <w:pStyle w:val="Ttulo1"/>
       </w:pPr>
-      <w:bookmarkStart w:id="42" w:name="_Toc48393590"/>
-      <w:bookmarkStart w:id="43" w:name="_Toc84186362"/>
+      <w:bookmarkStart w:id="71" w:name="_Toc48393590"/>
+      <w:bookmarkStart w:id="72" w:name="_Toc88854376"/>
+      <w:r>
+        <w:t>5.CAPITULO V: CONCLU</w:t>
+      </w:r>
+      <w:r>
+        <w:t>S</w:t>
+      </w:r>
+      <w:r>
+        <w:t>IONES</w:t>
+      </w:r>
+      <w:bookmarkEnd w:id="71"/>
+      <w:bookmarkEnd w:id="72"/>
+    </w:p>
+    <w:p>
+      <w:r>
+        <w:tab/>
+      </w:r>
+      <w:r>
+        <w:t>De acuerdo a lo visto anteriormente y a lo sucedido durante el</w:t>
+      </w:r>
+      <w:r>
+        <w:t xml:space="preserve"> desarrollo</w:t>
+      </w:r>
+      <w:r>
+        <w:t xml:space="preserve"> de este proyecto, el inicio de esta plataforma fue algo confuso, ya que se tenía que desarrollar una plataforma con herramientas y lenguajes nuevos, a pesar de esto, el desarrollo fue avanzando y ahora este proyecto demuestra una buena mejora en los procesos que tiene que hacer la escuela con la plataforma, ya que ahora le da un mejor manejo de la información que se disponga en la plataforma, y de igual forma resulta fácil administrar la información.</w:t>
+      </w:r>
+    </w:p>
+    <w:p>
+      <w:r>
+        <w:tab/>
+      </w:r>
+      <w:r>
+        <w:t>El objetivo del desarrollo de este proyecto fue ofrecer a los usuarios finales una experiencia buena en comparación a la actual plataforma, y el sistema lo logra al permitirle al usuario una plataforma actualizada para hacer los procesos necesarios de una forma fácil de entender y que además es intuitiva de usar, dando como resultado la solución a las quejas que se tenían de la plataforma antigua</w:t>
+      </w:r>
+      <w:r>
+        <w:t>.</w:t>
+      </w:r>
+    </w:p>
+    <w:p/>
+    <w:p>
+      <w:pPr>
+        <w:pStyle w:val="Ttulo2"/>
+      </w:pPr>
+      <w:bookmarkStart w:id="73" w:name="_Toc88854377"/>
+      <w:bookmarkStart w:id="74" w:name="_Toc48393591"/>
+      <w:r>
+        <w:t>5.1</w:t>
+      </w:r>
+      <w:r>
+        <w:t xml:space="preserve"> </w:t>
+      </w:r>
+      <w:r>
+        <w:t>Conclusiones personales</w:t>
+      </w:r>
+      <w:bookmarkEnd w:id="73"/>
+    </w:p>
+    <w:p>
+      <w:r>
+        <w:tab/>
+        <w:t xml:space="preserve">El inicio de creación de este proyecto </w:t>
+      </w:r>
+      <w:r>
+        <w:t>dentro de mi opinión personal,</w:t>
+      </w:r>
+      <w:r>
+        <w:t xml:space="preserve"> fue uno de los más grandes problemas, </w:t>
+      </w:r>
+      <w:r>
+        <w:t>debido a la</w:t>
+      </w:r>
+      <w:r>
+        <w:t xml:space="preserve"> situación </w:t>
+      </w:r>
+      <w:r>
+        <w:t>que se encontraba durante el desarrollo del proyecto y que se encuentra actualmente</w:t>
+      </w:r>
+      <w:r>
+        <w:t>,</w:t>
+      </w:r>
+      <w:r>
+        <w:t xml:space="preserve"> la cual es</w:t>
+      </w:r>
+      <w:r>
+        <w:t xml:space="preserve"> </w:t>
+      </w:r>
+      <w:r>
+        <w:t xml:space="preserve">causada por </w:t>
+      </w:r>
+      <w:r>
+        <w:t xml:space="preserve">la pandemia del COVID 19, </w:t>
+      </w:r>
+      <w:r>
+        <w:t>causo dificultades en</w:t>
+      </w:r>
+      <w:r>
+        <w:t xml:space="preserve"> la comunicación entre los integrantes del equipo de desarrollo</w:t>
+      </w:r>
+      <w:r>
+        <w:t>,</w:t>
+      </w:r>
+      <w:r>
+        <w:t xml:space="preserve"> lo cual dio como resultado en atrasar el desarrollo del proyecto, por otro lado, el usar un lenguaje de codificación nuevo al igual que con otras herramientas, las c</w:t>
+      </w:r>
+      <w:r>
+        <w:t>uales era la primera vez que se</w:t>
+      </w:r>
+      <w:r>
+        <w:t xml:space="preserve"> utilizaba</w:t>
+      </w:r>
+      <w:r>
+        <w:t>n</w:t>
+      </w:r>
+      <w:r>
+        <w:t xml:space="preserve"> en un proyecto, y que además no se contaba con los conoc</w:t>
+      </w:r>
+      <w:r>
+        <w:t>imientos necesarios para usarlo. D</w:t>
+      </w:r>
+      <w:r>
+        <w:t xml:space="preserve">ebido a todos estos puntos negativos, la creación del software durante todo el desarrollo se vio afectado y </w:t>
+      </w:r>
       <w:r>
         <w:lastRenderedPageBreak/>
-        <w:t>5.CAPITULO V: CONCLU</w:t>
-      </w:r>
-      <w:r>
-        <w:t>S</w:t>
-      </w:r>
-      <w:r>
-        <w:t>IONES</w:t>
-      </w:r>
-      <w:bookmarkEnd w:id="42"/>
-      <w:bookmarkEnd w:id="43"/>
-    </w:p>
-    <w:p/>
+        <w:t xml:space="preserve">por lo tanto un poco retrasado, ya que también se tomaba tiempo al aprender a utilizar las herramientas y las diferentes funciones con las que contaba este </w:t>
+      </w:r>
+      <w:proofErr w:type="spellStart"/>
+      <w:r>
+        <w:t>framework</w:t>
+      </w:r>
+      <w:proofErr w:type="spellEnd"/>
+      <w:r>
+        <w:t>, pero a pesar de los contratiempos, se logró aprender y comprender el funcionamiento de estas nuevas herramientas, las cuales se usaron para la creación de la nueva plataforma</w:t>
+      </w:r>
+      <w:r>
+        <w:t xml:space="preserve"> y dieron muy buenos resultados al ser implementados en el software.</w:t>
+      </w:r>
+    </w:p>
+    <w:p>
+      <w:r>
+        <w:tab/>
+        <w:t xml:space="preserve">En conclusión, se podría decir que el mayor tiempo aplicado en el desarrollo fue en investigar cómo funcionaban las herramientas, comprender su lógica y aplicarlas en el desarrollo, pero gracias a </w:t>
+      </w:r>
+      <w:r>
+        <w:t>el</w:t>
+      </w:r>
+      <w:r>
+        <w:t xml:space="preserve"> tiempo dedicado a comprender el funcionamiento, el desarrollo del software fue más fácil de llevar a cabo.</w:t>
+      </w:r>
+    </w:p>
     <w:p>
       <w:pPr>
         <w:spacing w:line="240" w:lineRule="auto"/>
@@ -4037,7 +7908,6 @@
           <w:szCs w:val="32"/>
         </w:rPr>
       </w:pPr>
-      <w:bookmarkStart w:id="44" w:name="_Toc48393591"/>
       <w:r>
         <w:br w:type="page"/>
       </w:r>
@@ -4046,13 +7916,13 @@
       <w:pPr>
         <w:pStyle w:val="Ttulo1"/>
       </w:pPr>
-      <w:bookmarkStart w:id="45" w:name="_Toc84186363"/>
+      <w:bookmarkStart w:id="75" w:name="_Toc88854378"/>
       <w:r>
         <w:lastRenderedPageBreak/>
         <w:t>Bibliografía</w:t>
       </w:r>
-      <w:bookmarkEnd w:id="44"/>
-      <w:bookmarkEnd w:id="45"/>
+      <w:bookmarkEnd w:id="74"/>
+      <w:bookmarkEnd w:id="75"/>
     </w:p>
     <w:p/>
     <w:p>
@@ -4110,20 +7980,10 @@
       <w:pPr>
         <w:rPr>
           <w:rFonts w:cs="Arial"/>
-          <w:i/>
           <w:iCs/>
         </w:rPr>
       </w:pPr>
-    </w:p>
-    <w:p>
-      <w:pPr>
-        <w:ind w:firstLine="720"/>
-        <w:rPr>
-          <w:rFonts w:cs="Arial"/>
-          <w:iCs/>
-        </w:rPr>
-      </w:pPr>
-      <w:hyperlink r:id="rId12" w:history="1">
+      <w:hyperlink r:id="rId26" w:history="1">
         <w:r>
           <w:rPr>
             <w:rStyle w:val="Hipervnculo"/>
@@ -4219,161 +8079,100 @@
     <w:p>
       <w:pPr>
         <w:rPr>
-          <w:rFonts w:asciiTheme="majorHAnsi" w:hAnsiTheme="majorHAnsi" w:cstheme="majorHAnsi"/>
-          <w:i/>
-          <w:iCs/>
-          <w:sz w:val="20"/>
-          <w:szCs w:val="20"/>
-        </w:rPr>
-      </w:pPr>
-    </w:p>
-    <w:p>
-      <w:pPr>
-        <w:ind w:left="720"/>
-        <w:rPr>
           <w:rStyle w:val="Hipervnculo"/>
           <w:rFonts w:cs="Arial"/>
         </w:rPr>
       </w:pPr>
-      <w:hyperlink r:id="rId13" w:history="1">
+      <w:hyperlink r:id="rId27" w:history="1">
         <w:r>
           <w:rPr>
             <w:rStyle w:val="Hipervnculo"/>
             <w:rFonts w:cs="Arial"/>
             <w:iCs/>
           </w:rPr>
-          <w:t>https://developer.mo</w:t>
-        </w:r>
+          <w:t>https://developer.mozilla.org/es/docs/Learn/Server-side/Django/Introduction</w:t>
+        </w:r>
+      </w:hyperlink>
+    </w:p>
+    <w:p>
+      <w:pPr>
+        <w:rPr>
+          <w:rFonts w:ascii="Times New Roman" w:hAnsi="Times New Roman" w:cs="Times New Roman"/>
+          <w:i/>
+          <w:iCs/>
+        </w:rPr>
+      </w:pPr>
+    </w:p>
+    <w:p>
+      <w:pPr>
+        <w:rPr>
+          <w:rFonts w:ascii="Times New Roman" w:hAnsi="Times New Roman" w:cs="Times New Roman"/>
+          <w:i/>
+          <w:iCs/>
+        </w:rPr>
+      </w:pPr>
+      <w:proofErr w:type="spellStart"/>
+      <w:r>
+        <w:rPr>
+          <w:rFonts w:ascii="Times New Roman" w:hAnsi="Times New Roman" w:cs="Times New Roman"/>
+          <w:i/>
+          <w:iCs/>
+        </w:rPr>
+        <w:t>Postgresql</w:t>
+      </w:r>
+      <w:proofErr w:type="spellEnd"/>
+      <w:r>
+        <w:rPr>
+          <w:rFonts w:ascii="Times New Roman" w:hAnsi="Times New Roman" w:cs="Times New Roman"/>
+          <w:i/>
+          <w:iCs/>
+        </w:rPr>
+        <w:t xml:space="preserve">. (2021). </w:t>
+      </w:r>
+      <w:proofErr w:type="spellStart"/>
+      <w:r>
+        <w:rPr>
+          <w:rFonts w:ascii="Times New Roman" w:hAnsi="Times New Roman" w:cs="Times New Roman"/>
+          <w:i/>
+          <w:iCs/>
+        </w:rPr>
+        <w:t>Postgresql</w:t>
+      </w:r>
+      <w:proofErr w:type="spellEnd"/>
+      <w:r>
+        <w:rPr>
+          <w:rFonts w:ascii="Times New Roman" w:hAnsi="Times New Roman" w:cs="Times New Roman"/>
+          <w:i/>
+          <w:iCs/>
+        </w:rPr>
+        <w:t xml:space="preserve">. Obtenido de </w:t>
+      </w:r>
+      <w:proofErr w:type="spellStart"/>
+      <w:r>
+        <w:rPr>
+          <w:rFonts w:ascii="Times New Roman" w:hAnsi="Times New Roman" w:cs="Times New Roman"/>
+          <w:i/>
+          <w:iCs/>
+        </w:rPr>
+        <w:t>Postgresql</w:t>
+      </w:r>
+      <w:proofErr w:type="spellEnd"/>
+    </w:p>
+    <w:p>
+      <w:pPr>
+        <w:rPr>
+          <w:rStyle w:val="Hipervnculo"/>
+          <w:rFonts w:cs="Arial"/>
+        </w:rPr>
+      </w:pPr>
+      <w:hyperlink r:id="rId28" w:history="1">
         <w:r>
           <w:rPr>
             <w:rStyle w:val="Hipervnculo"/>
             <w:rFonts w:cs="Arial"/>
             <w:iCs/>
           </w:rPr>
-          <w:t>z</w:t>
-        </w:r>
-        <w:r>
-          <w:rPr>
-            <w:rStyle w:val="Hipervnculo"/>
-            <w:rFonts w:cs="Arial"/>
-            <w:iCs/>
-          </w:rPr>
-          <w:t>illa.org/es/docs/Learn</w:t>
-        </w:r>
-        <w:r>
-          <w:rPr>
-            <w:rStyle w:val="Hipervnculo"/>
-            <w:rFonts w:cs="Arial"/>
-            <w:iCs/>
-          </w:rPr>
-          <w:t>/</w:t>
-        </w:r>
-        <w:r>
-          <w:rPr>
-            <w:rStyle w:val="Hipervnculo"/>
-            <w:rFonts w:cs="Arial"/>
-            <w:iCs/>
-          </w:rPr>
-          <w:t>Server-side/Django/Introduction</w:t>
-        </w:r>
-      </w:hyperlink>
-    </w:p>
-    <w:p>
-      <w:pPr>
-        <w:rPr>
-          <w:rFonts w:ascii="Times New Roman" w:hAnsi="Times New Roman" w:cs="Times New Roman"/>
-          <w:i/>
-          <w:iCs/>
-        </w:rPr>
-      </w:pPr>
-    </w:p>
-    <w:p>
-      <w:pPr>
-        <w:rPr>
-          <w:rFonts w:ascii="Times New Roman" w:hAnsi="Times New Roman" w:cs="Times New Roman"/>
-          <w:i/>
-          <w:iCs/>
-        </w:rPr>
-      </w:pPr>
-      <w:proofErr w:type="spellStart"/>
-      <w:r>
-        <w:rPr>
-          <w:rFonts w:ascii="Times New Roman" w:hAnsi="Times New Roman" w:cs="Times New Roman"/>
-          <w:i/>
-          <w:iCs/>
-        </w:rPr>
-        <w:t>Postgresql</w:t>
-      </w:r>
-      <w:proofErr w:type="spellEnd"/>
-      <w:r>
-        <w:rPr>
-          <w:rFonts w:ascii="Times New Roman" w:hAnsi="Times New Roman" w:cs="Times New Roman"/>
-          <w:i/>
-          <w:iCs/>
-        </w:rPr>
-        <w:t xml:space="preserve">. (2021). </w:t>
-      </w:r>
-      <w:proofErr w:type="spellStart"/>
-      <w:r>
-        <w:rPr>
-          <w:rFonts w:ascii="Times New Roman" w:hAnsi="Times New Roman" w:cs="Times New Roman"/>
-          <w:i/>
-          <w:iCs/>
-        </w:rPr>
-        <w:t>Postgresql</w:t>
-      </w:r>
-      <w:proofErr w:type="spellEnd"/>
-      <w:r>
-        <w:rPr>
-          <w:rFonts w:ascii="Times New Roman" w:hAnsi="Times New Roman" w:cs="Times New Roman"/>
-          <w:i/>
-          <w:iCs/>
-        </w:rPr>
-        <w:t xml:space="preserve">. Obtenido de </w:t>
-      </w:r>
-      <w:proofErr w:type="spellStart"/>
-      <w:r>
-        <w:rPr>
-          <w:rFonts w:ascii="Times New Roman" w:hAnsi="Times New Roman" w:cs="Times New Roman"/>
-          <w:i/>
-          <w:iCs/>
-        </w:rPr>
-        <w:t>Postgresql</w:t>
-      </w:r>
-      <w:proofErr w:type="spellEnd"/>
-    </w:p>
-    <w:p>
-      <w:pPr>
-        <w:ind w:firstLine="720"/>
-        <w:rPr>
-          <w:rStyle w:val="Hipervnculo"/>
-          <w:rFonts w:cs="Arial"/>
-        </w:rPr>
-      </w:pPr>
-      <w:hyperlink r:id="rId14" w:history="1">
-        <w:r>
-          <w:rPr>
-            <w:rStyle w:val="Hipervnculo"/>
-            <w:rFonts w:cs="Arial"/>
-            <w:iCs/>
-          </w:rPr>
-          <w:t>https://www.postgresql.or</w:t>
-        </w:r>
-        <w:r>
-          <w:rPr>
-            <w:rStyle w:val="Hipervnculo"/>
-            <w:rFonts w:cs="Arial"/>
-            <w:iCs/>
-          </w:rPr>
-          <w:t>g</w:t>
-        </w:r>
-        <w:r>
-          <w:rPr>
-            <w:rStyle w:val="Hipervnculo"/>
-            <w:rFonts w:cs="Arial"/>
-            <w:iCs/>
-          </w:rPr>
-          <w:t>/about/</w:t>
+          <w:t>https://www.postgresql.org/about/</w:t>
         </w:r>
       </w:hyperlink>
     </w:p>
@@ -4428,92 +8227,47 @@
 
 <file path=word/footer1.xml><?xml version="1.0" encoding="utf-8"?>
 <w:ftr xmlns:wpc="http://schemas.microsoft.com/office/word/2010/wordprocessingCanvas" xmlns:cx="http://schemas.microsoft.com/office/drawing/2014/chartex" xmlns:mc="http://schemas.openxmlformats.org/markup-compatibility/2006" xmlns:o="urn:schemas-microsoft-com:office:office" xmlns:r="http://schemas.openxmlformats.org/officeDocument/2006/relationships" xmlns:m="http://schemas.openxmlformats.org/officeDocument/2006/math" xmlns:v="urn:schemas-microsoft-com:vml" xmlns:wp14="http://schemas.microsoft.com/office/word/2010/wordprocessingDrawing" xmlns:wp="http://schemas.openxmlformats.org/drawingml/2006/wordprocessingDrawing" xmlns:w10="urn:schemas-microsoft-com:office:word" xmlns:w="http://schemas.openxmlformats.org/wordprocessingml/2006/main" xmlns:w14="http://schemas.microsoft.com/office/word/2010/wordml" xmlns:w15="http://schemas.microsoft.com/office/word/2012/wordml" xmlns:w16se="http://schemas.microsoft.com/office/word/2015/wordml/symex" xmlns:wpg="http://schemas.microsoft.com/office/word/2010/wordprocessingGroup" xmlns:wpi="http://schemas.microsoft.com/office/word/2010/wordprocessingInk" xmlns:wne="http://schemas.microsoft.com/office/word/2006/wordml" xmlns:wps="http://schemas.microsoft.com/office/word/2010/wordprocessingShape" mc:Ignorable="w14 w15 w16se wp14">
+  <w:sdt>
+    <w:sdtPr>
+      <w:id w:val="455605112"/>
+      <w:docPartObj>
+        <w:docPartGallery w:val="Page Numbers (Bottom of Page)"/>
+        <w:docPartUnique/>
+      </w:docPartObj>
+    </w:sdtPr>
+    <w:sdtEndPr/>
+    <w:sdtContent>
+      <w:p>
+        <w:pPr>
+          <w:pStyle w:val="Piedepgina"/>
+          <w:jc w:val="center"/>
+        </w:pPr>
+        <w:r>
+          <w:fldChar w:fldCharType="begin"/>
+        </w:r>
+        <w:r>
+          <w:instrText>PAGE   \* MERGEFORMAT</w:instrText>
+        </w:r>
+        <w:r>
+          <w:fldChar w:fldCharType="separate"/>
+        </w:r>
+        <w:r>
+          <w:rPr>
+            <w:noProof/>
+            <w:lang w:val="es-ES"/>
+          </w:rPr>
+          <w:t>24</w:t>
+        </w:r>
+        <w:r>
+          <w:fldChar w:fldCharType="end"/>
+        </w:r>
+      </w:p>
+    </w:sdtContent>
+  </w:sdt>
   <w:p>
     <w:pPr>
       <w:pStyle w:val="Piedepgina"/>
     </w:pPr>
-    <w:r>
-      <w:rPr>
-        <w:noProof/>
-        <w:lang w:val="es-MX" w:eastAsia="es-MX"/>
-      </w:rPr>
-      <mc:AlternateContent>
-        <mc:Choice Requires="wps">
-          <w:drawing>
-            <wp:anchor distT="0" distB="0" distL="114300" distR="114300" simplePos="0" relativeHeight="251659264" behindDoc="0" locked="0" layoutInCell="1" allowOverlap="1" wp14:anchorId="4DE5A0E5" wp14:editId="7D5A47F4">
-              <wp:simplePos x="0" y="0"/>
-              <wp:positionH relativeFrom="column">
-                <wp:posOffset>-1112520</wp:posOffset>
-              </wp:positionH>
-              <wp:positionV relativeFrom="paragraph">
-                <wp:posOffset>347345</wp:posOffset>
-              </wp:positionV>
-              <wp:extent cx="7518400" cy="50329"/>
-              <wp:effectExtent l="0" t="12700" r="25400" b="26035"/>
-              <wp:wrapNone/>
-              <wp:docPr id="3" name="Conector recto 3"/>
-              <wp:cNvGraphicFramePr/>
-              <a:graphic xmlns:a="http://schemas.openxmlformats.org/drawingml/2006/main">
-                <a:graphicData uri="http://schemas.microsoft.com/office/word/2010/wordprocessingShape">
-                  <wps:wsp>
-                    <wps:cNvCnPr/>
-                    <wps:spPr>
-                      <a:xfrm flipV="1">
-                        <a:off x="0" y="0"/>
-                        <a:ext cx="7518400" cy="50329"/>
-                      </a:xfrm>
-                      <a:prstGeom prst="line">
-                        <a:avLst/>
-                      </a:prstGeom>
-                      <a:ln>
-                        <a:solidFill>
-                          <a:schemeClr val="accent4"/>
-                        </a:solidFill>
-                        <a:headEnd type="none" w="med" len="med"/>
-                        <a:tailEnd type="none" w="med" len="med"/>
-                      </a:ln>
-                      <a:effectLst>
-                        <a:outerShdw dist="23000" sx="1000" sy="1000" rotWithShape="0">
-                          <a:srgbClr val="000000"/>
-                        </a:outerShdw>
-                      </a:effectLst>
-                    </wps:spPr>
-                    <wps:style>
-                      <a:lnRef idx="3">
-                        <a:schemeClr val="accent4"/>
-                      </a:lnRef>
-                      <a:fillRef idx="0">
-                        <a:schemeClr val="accent4"/>
-                      </a:fillRef>
-                      <a:effectRef idx="2">
-                        <a:schemeClr val="accent4"/>
-                      </a:effectRef>
-                      <a:fontRef idx="minor">
-                        <a:schemeClr val="tx1"/>
-                      </a:fontRef>
-                    </wps:style>
-                    <wps:bodyPr/>
-                  </wps:wsp>
-                </a:graphicData>
-              </a:graphic>
-              <wp14:sizeRelH relativeFrom="margin">
-                <wp14:pctWidth>0</wp14:pctWidth>
-              </wp14:sizeRelH>
-              <wp14:sizeRelV relativeFrom="margin">
-                <wp14:pctHeight>0</wp14:pctHeight>
-              </wp14:sizeRelV>
-            </wp:anchor>
-          </w:drawing>
-        </mc:Choice>
-        <mc:Fallback xmlns:w16="http://schemas.microsoft.com/office/word/2018/wordml" xmlns:w16cid="http://schemas.microsoft.com/office/word/2016/wordml/cid" xmlns:w16cex="http://schemas.microsoft.com/office/word/2018/wordml/cex" xmlns:am3d="http://schemas.microsoft.com/office/drawing/2017/model3d" xmlns:aink="http://schemas.microsoft.com/office/drawing/2016/ink" xmlns:cx8="http://schemas.microsoft.com/office/drawing/2016/5/14/chartex" xmlns:cx7="http://schemas.microsoft.com/office/drawing/2016/5/13/chartex" xmlns:cx6="http://schemas.microsoft.com/office/drawing/2016/5/12/chartex" xmlns:cx5="http://schemas.microsoft.com/office/drawing/2016/5/11/chartex" xmlns:cx4="http://schemas.microsoft.com/office/drawing/2016/5/10/chartex" xmlns:cx3="http://schemas.microsoft.com/office/drawing/2016/5/9/chartex" xmlns:cx2="http://schemas.microsoft.com/office/drawing/2015/10/21/chartex" xmlns:cx1="http://schemas.microsoft.com/office/drawing/2015/9/8/chartex">
-          <w:pict>
-            <v:line w14:anchorId="39597C4B" id="Conector recto 3" o:spid="_x0000_s1026" style="position:absolute;flip:y;z-index:251659264;visibility:visible;mso-wrap-style:square;mso-width-percent:0;mso-height-percent:0;mso-wrap-distance-left:9pt;mso-wrap-distance-top:0;mso-wrap-distance-right:9pt;mso-wrap-distance-bottom:0;mso-position-horizontal:absolute;mso-position-horizontal-relative:text;mso-position-vertical:absolute;mso-position-vertical-relative:text;mso-width-percent:0;mso-height-percent:0;mso-width-relative:margin;mso-height-relative:margin" from="-87.6pt,27.35pt" to="504.4pt,31.3pt" o:gfxdata="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" strokecolor="#8064a2 [3207]" strokeweight="3pt">
-              <v:shadow on="t" type="perspective" color="black" origin=",.5" offset=".63889mm,0" matrix="655f,,,655f"/>
-            </v:line>
-          </w:pict>
-        </mc:Fallback>
-      </mc:AlternateContent>
-    </w:r>
   </w:p>
 </w:ftr>
 </file>
@@ -6715,6 +10469,119 @@
     </w:lvl>
   </w:abstractNum>
   <w:abstractNum w:abstractNumId="19" w15:restartNumberingAfterBreak="0">
+    <w:nsid w:val="5FEB151E"/>
+    <w:multiLevelType w:val="hybridMultilevel"/>
+    <w:tmpl w:val="BD001D24"/>
+    <w:lvl w:ilvl="0" w:tplc="080A0001">
+      <w:start w:val="1"/>
+      <w:numFmt w:val="bullet"/>
+      <w:lvlText w:val=""/>
+      <w:lvlJc w:val="left"/>
+      <w:pPr>
+        <w:ind w:left="720" w:hanging="360"/>
+      </w:pPr>
+      <w:rPr>
+        <w:rFonts w:ascii="Symbol" w:hAnsi="Symbol" w:hint="default"/>
+      </w:rPr>
+    </w:lvl>
+    <w:lvl w:ilvl="1" w:tplc="080A0003" w:tentative="1">
+      <w:start w:val="1"/>
+      <w:numFmt w:val="bullet"/>
+      <w:lvlText w:val="o"/>
+      <w:lvlJc w:val="left"/>
+      <w:pPr>
+        <w:ind w:left="1440" w:hanging="360"/>
+      </w:pPr>
+      <w:rPr>
+        <w:rFonts w:ascii="Courier New" w:hAnsi="Courier New" w:cs="Courier New" w:hint="default"/>
+      </w:rPr>
+    </w:lvl>
+    <w:lvl w:ilvl="2" w:tplc="080A0005" w:tentative="1">
+      <w:start w:val="1"/>
+      <w:numFmt w:val="bullet"/>
+      <w:lvlText w:val=""/>
+      <w:lvlJc w:val="left"/>
+      <w:pPr>
+        <w:ind w:left="2160" w:hanging="360"/>
+      </w:pPr>
+      <w:rPr>
+        <w:rFonts w:ascii="Wingdings" w:hAnsi="Wingdings" w:hint="default"/>
+      </w:rPr>
+    </w:lvl>
+    <w:lvl w:ilvl="3" w:tplc="080A0001" w:tentative="1">
+      <w:start w:val="1"/>
+      <w:numFmt w:val="bullet"/>
+      <w:lvlText w:val=""/>
+      <w:lvlJc w:val="left"/>
+      <w:pPr>
+        <w:ind w:left="2880" w:hanging="360"/>
+      </w:pPr>
+      <w:rPr>
+        <w:rFonts w:ascii="Symbol" w:hAnsi="Symbol" w:hint="default"/>
+      </w:rPr>
+    </w:lvl>
+    <w:lvl w:ilvl="4" w:tplc="080A0003" w:tentative="1">
+      <w:start w:val="1"/>
+      <w:numFmt w:val="bullet"/>
+      <w:lvlText w:val="o"/>
+      <w:lvlJc w:val="left"/>
+      <w:pPr>
+        <w:ind w:left="3600" w:hanging="360"/>
+      </w:pPr>
+      <w:rPr>
+        <w:rFonts w:ascii="Courier New" w:hAnsi="Courier New" w:cs="Courier New" w:hint="default"/>
+      </w:rPr>
+    </w:lvl>
+    <w:lvl w:ilvl="5" w:tplc="080A0005" w:tentative="1">
+      <w:start w:val="1"/>
+      <w:numFmt w:val="bullet"/>
+      <w:lvlText w:val=""/>
+      <w:lvlJc w:val="left"/>
+      <w:pPr>
+        <w:ind w:left="4320" w:hanging="360"/>
+      </w:pPr>
+      <w:rPr>
+        <w:rFonts w:ascii="Wingdings" w:hAnsi="Wingdings" w:hint="default"/>
+      </w:rPr>
+    </w:lvl>
+    <w:lvl w:ilvl="6" w:tplc="080A0001" w:tentative="1">
+      <w:start w:val="1"/>
+      <w:numFmt w:val="bullet"/>
+      <w:lvlText w:val=""/>
+      <w:lvlJc w:val="left"/>
+      <w:pPr>
+        <w:ind w:left="5040" w:hanging="360"/>
+      </w:pPr>
+      <w:rPr>
+        <w:rFonts w:ascii="Symbol" w:hAnsi="Symbol" w:hint="default"/>
+      </w:rPr>
+    </w:lvl>
+    <w:lvl w:ilvl="7" w:tplc="080A0003" w:tentative="1">
+      <w:start w:val="1"/>
+      <w:numFmt w:val="bullet"/>
+      <w:lvlText w:val="o"/>
+      <w:lvlJc w:val="left"/>
+      <w:pPr>
+        <w:ind w:left="5760" w:hanging="360"/>
+      </w:pPr>
+      <w:rPr>
+        <w:rFonts w:ascii="Courier New" w:hAnsi="Courier New" w:cs="Courier New" w:hint="default"/>
+      </w:rPr>
+    </w:lvl>
+    <w:lvl w:ilvl="8" w:tplc="080A0005" w:tentative="1">
+      <w:start w:val="1"/>
+      <w:numFmt w:val="bullet"/>
+      <w:lvlText w:val=""/>
+      <w:lvlJc w:val="left"/>
+      <w:pPr>
+        <w:ind w:left="6480" w:hanging="360"/>
+      </w:pPr>
+      <w:rPr>
+        <w:rFonts w:ascii="Wingdings" w:hAnsi="Wingdings" w:hint="default"/>
+      </w:rPr>
+    </w:lvl>
+  </w:abstractNum>
+  <w:abstractNum w:abstractNumId="20" w15:restartNumberingAfterBreak="0">
     <w:nsid w:val="647B0CBF"/>
     <w:multiLevelType w:val="multilevel"/>
     <w:tmpl w:val="6BC84E82"/>
@@ -6830,7 +10697,7 @@
       </w:pPr>
     </w:lvl>
   </w:abstractNum>
-  <w:abstractNum w:abstractNumId="20" w15:restartNumberingAfterBreak="0">
+  <w:abstractNum w:abstractNumId="21" w15:restartNumberingAfterBreak="0">
     <w:nsid w:val="6AB321CF"/>
     <w:multiLevelType w:val="hybridMultilevel"/>
     <w:tmpl w:val="6310ED5A"/>
@@ -6942,7 +10809,7 @@
       </w:rPr>
     </w:lvl>
   </w:abstractNum>
-  <w:abstractNum w:abstractNumId="21" w15:restartNumberingAfterBreak="0">
+  <w:abstractNum w:abstractNumId="22" w15:restartNumberingAfterBreak="0">
     <w:nsid w:val="6E230867"/>
     <w:multiLevelType w:val="hybridMultilevel"/>
     <w:tmpl w:val="06625228"/>
@@ -7031,7 +10898,7 @@
       </w:pPr>
     </w:lvl>
   </w:abstractNum>
-  <w:abstractNum w:abstractNumId="22" w15:restartNumberingAfterBreak="0">
+  <w:abstractNum w:abstractNumId="23" w15:restartNumberingAfterBreak="0">
     <w:nsid w:val="75951918"/>
     <w:multiLevelType w:val="hybridMultilevel"/>
     <w:tmpl w:val="142AF102"/>
@@ -7142,22 +11009,108 @@
       <w:rPr>
         <w:rFonts w:ascii="Wingdings" w:hAnsi="Wingdings" w:hint="default"/>
       </w:rPr>
+    </w:lvl>
+  </w:abstractNum>
+  <w:abstractNum w:abstractNumId="24" w15:restartNumberingAfterBreak="0">
+    <w:nsid w:val="797264B3"/>
+    <w:multiLevelType w:val="hybridMultilevel"/>
+    <w:tmpl w:val="FD6A98FA"/>
+    <w:lvl w:ilvl="0" w:tplc="080A000F">
+      <w:start w:val="1"/>
+      <w:numFmt w:val="decimal"/>
+      <w:lvlText w:val="%1."/>
+      <w:lvlJc w:val="left"/>
+      <w:pPr>
+        <w:ind w:left="1440" w:hanging="360"/>
+      </w:pPr>
+    </w:lvl>
+    <w:lvl w:ilvl="1" w:tplc="080A0019" w:tentative="1">
+      <w:start w:val="1"/>
+      <w:numFmt w:val="lowerLetter"/>
+      <w:lvlText w:val="%2."/>
+      <w:lvlJc w:val="left"/>
+      <w:pPr>
+        <w:ind w:left="2160" w:hanging="360"/>
+      </w:pPr>
+    </w:lvl>
+    <w:lvl w:ilvl="2" w:tplc="080A001B" w:tentative="1">
+      <w:start w:val="1"/>
+      <w:numFmt w:val="lowerRoman"/>
+      <w:lvlText w:val="%3."/>
+      <w:lvlJc w:val="right"/>
+      <w:pPr>
+        <w:ind w:left="2880" w:hanging="180"/>
+      </w:pPr>
+    </w:lvl>
+    <w:lvl w:ilvl="3" w:tplc="080A000F" w:tentative="1">
+      <w:start w:val="1"/>
+      <w:numFmt w:val="decimal"/>
+      <w:lvlText w:val="%4."/>
+      <w:lvlJc w:val="left"/>
+      <w:pPr>
+        <w:ind w:left="3600" w:hanging="360"/>
+      </w:pPr>
+    </w:lvl>
+    <w:lvl w:ilvl="4" w:tplc="080A0019" w:tentative="1">
+      <w:start w:val="1"/>
+      <w:numFmt w:val="lowerLetter"/>
+      <w:lvlText w:val="%5."/>
+      <w:lvlJc w:val="left"/>
+      <w:pPr>
+        <w:ind w:left="4320" w:hanging="360"/>
+      </w:pPr>
+    </w:lvl>
+    <w:lvl w:ilvl="5" w:tplc="080A001B" w:tentative="1">
+      <w:start w:val="1"/>
+      <w:numFmt w:val="lowerRoman"/>
+      <w:lvlText w:val="%6."/>
+      <w:lvlJc w:val="right"/>
+      <w:pPr>
+        <w:ind w:left="5040" w:hanging="180"/>
+      </w:pPr>
+    </w:lvl>
+    <w:lvl w:ilvl="6" w:tplc="080A000F" w:tentative="1">
+      <w:start w:val="1"/>
+      <w:numFmt w:val="decimal"/>
+      <w:lvlText w:val="%7."/>
+      <w:lvlJc w:val="left"/>
+      <w:pPr>
+        <w:ind w:left="5760" w:hanging="360"/>
+      </w:pPr>
+    </w:lvl>
+    <w:lvl w:ilvl="7" w:tplc="080A0019" w:tentative="1">
+      <w:start w:val="1"/>
+      <w:numFmt w:val="lowerLetter"/>
+      <w:lvlText w:val="%8."/>
+      <w:lvlJc w:val="left"/>
+      <w:pPr>
+        <w:ind w:left="6480" w:hanging="360"/>
+      </w:pPr>
+    </w:lvl>
+    <w:lvl w:ilvl="8" w:tplc="080A001B" w:tentative="1">
+      <w:start w:val="1"/>
+      <w:numFmt w:val="lowerRoman"/>
+      <w:lvlText w:val="%9."/>
+      <w:lvlJc w:val="right"/>
+      <w:pPr>
+        <w:ind w:left="7200" w:hanging="180"/>
+      </w:pPr>
     </w:lvl>
   </w:abstractNum>
   <w:num w:numId="1">
     <w:abstractNumId w:val="10"/>
   </w:num>
   <w:num w:numId="2">
-    <w:abstractNumId w:val="19"/>
+    <w:abstractNumId w:val="20"/>
   </w:num>
   <w:num w:numId="3">
-    <w:abstractNumId w:val="21"/>
+    <w:abstractNumId w:val="22"/>
   </w:num>
   <w:num w:numId="4">
     <w:abstractNumId w:val="4"/>
   </w:num>
   <w:num w:numId="5">
-    <w:abstractNumId w:val="22"/>
+    <w:abstractNumId w:val="23"/>
   </w:num>
   <w:num w:numId="6">
     <w:abstractNumId w:val="8"/>
@@ -7172,7 +11125,7 @@
     <w:abstractNumId w:val="12"/>
   </w:num>
   <w:num w:numId="10">
-    <w:abstractNumId w:val="20"/>
+    <w:abstractNumId w:val="21"/>
   </w:num>
   <w:num w:numId="11">
     <w:abstractNumId w:val="13"/>
@@ -7212,6 +11165,12 @@
   </w:num>
   <w:num w:numId="23">
     <w:abstractNumId w:val="0"/>
+  </w:num>
+  <w:num w:numId="24">
+    <w:abstractNumId w:val="19"/>
+  </w:num>
+  <w:num w:numId="25">
+    <w:abstractNumId w:val="24"/>
   </w:num>
 </w:numbering>
 </file>
@@ -7637,7 +11596,7 @@
     <w:uiPriority w:val="9"/>
     <w:unhideWhenUsed/>
     <w:qFormat/>
-    <w:rsid w:val="00431DA0"/>
+    <w:rsid w:val="00685CB9"/>
     <w:pPr>
       <w:keepNext/>
       <w:keepLines/>
@@ -7647,7 +11606,7 @@
     <w:rPr>
       <w:rFonts w:eastAsiaTheme="majorEastAsia" w:cstheme="majorBidi"/>
       <w:b/>
-      <w:sz w:val="26"/>
+      <w:sz w:val="28"/>
       <w:szCs w:val="26"/>
     </w:rPr>
   </w:style>
@@ -7835,11 +11794,11 @@
     <w:basedOn w:val="Fuentedeprrafopredeter"/>
     <w:link w:val="Ttulo2"/>
     <w:uiPriority w:val="9"/>
-    <w:rsid w:val="00431DA0"/>
+    <w:rsid w:val="00685CB9"/>
     <w:rPr>
       <w:rFonts w:ascii="Arial" w:eastAsiaTheme="majorEastAsia" w:hAnsi="Arial" w:cstheme="majorBidi"/>
       <w:b/>
-      <w:sz w:val="26"/>
+      <w:sz w:val="28"/>
       <w:szCs w:val="26"/>
     </w:rPr>
   </w:style>
@@ -7970,9 +11929,9 @@
     <w:uiPriority w:val="35"/>
     <w:unhideWhenUsed/>
     <w:qFormat/>
-    <w:rsid w:val="00226F46"/>
+    <w:rsid w:val="00B20712"/>
     <w:pPr>
-      <w:spacing w:after="200" w:line="480" w:lineRule="auto"/>
+      <w:spacing w:after="200"/>
       <w:jc w:val="center"/>
     </w:pPr>
     <w:rPr>
@@ -8487,7 +12446,7 @@
 </file>
 
 <file path=customXml/itemProps1.xml><?xml version="1.0" encoding="utf-8"?>
-<ds:datastoreItem xmlns:ds="http://schemas.openxmlformats.org/officeDocument/2006/customXml" ds:itemID="{EDDCD0C7-AD6C-4E1C-B42A-6A107202F369}">
+<ds:datastoreItem xmlns:ds="http://schemas.openxmlformats.org/officeDocument/2006/customXml" ds:itemID="{BE780B3B-77F6-4107-99F2-88C28EEF7FF8}">
   <ds:schemaRefs>
     <ds:schemaRef ds:uri="http://schemas.openxmlformats.org/officeDocument/2006/bibliography"/>
   </ds:schemaRefs>
